--- a/Notes/Random Notes.docx
+++ b/Notes/Random Notes.docx
@@ -14,25 +14,7 @@
           <w:sz w:val="18"/>
           <w:szCs w:val="18"/>
         </w:rPr>
-        <w:t xml:space="preserve">Download apache. Extract it and copy it in c:\ thereby creating a folder. c:\apache24. Go to c:\apache24\conf folder and select </w:t>
-      </w:r>
-      <w:proofErr w:type="spellStart"/>
-      <w:proofErr w:type="gramStart"/>
-      <w:r>
-        <w:rPr>
-          <w:sz w:val="18"/>
-          <w:szCs w:val="18"/>
-        </w:rPr>
-        <w:t>httpd.conf</w:t>
-      </w:r>
-      <w:proofErr w:type="spellEnd"/>
-      <w:proofErr w:type="gramEnd"/>
-      <w:r>
-        <w:rPr>
-          <w:sz w:val="18"/>
-          <w:szCs w:val="18"/>
-        </w:rPr>
-        <w:t xml:space="preserve"> file. Open it in n</w:t>
+        <w:t>Download apache. Extract it and copy it in c:\ thereby creating a folder. c:\apache24. Go to c:\apache24\conf folder and select httpd.conf file. Open it in n</w:t>
       </w:r>
       <w:r>
         <w:rPr>
@@ -54,126 +36,37 @@
           <w:sz w:val="18"/>
           <w:szCs w:val="18"/>
         </w:rPr>
-        <w:t xml:space="preserve">1- Options Indexes </w:t>
-      </w:r>
-      <w:proofErr w:type="spellStart"/>
-      <w:r>
-        <w:rPr>
-          <w:sz w:val="18"/>
-          <w:szCs w:val="18"/>
-        </w:rPr>
-        <w:t>FollowSymLinks</w:t>
-      </w:r>
-      <w:proofErr w:type="spellEnd"/>
-      <w:r>
-        <w:rPr>
-          <w:sz w:val="18"/>
-          <w:szCs w:val="18"/>
-        </w:rPr>
-        <w:t xml:space="preserve"> </w:t>
-      </w:r>
-      <w:proofErr w:type="spellStart"/>
-      <w:r>
-        <w:rPr>
-          <w:sz w:val="18"/>
-          <w:szCs w:val="18"/>
-        </w:rPr>
-        <w:t>ExecCGI</w:t>
-      </w:r>
-      <w:proofErr w:type="spellEnd"/>
-    </w:p>
-    <w:p>
-      <w:pPr>
-        <w:rPr>
-          <w:sz w:val="18"/>
-          <w:szCs w:val="18"/>
-        </w:rPr>
-      </w:pPr>
-      <w:r>
-        <w:rPr>
-          <w:sz w:val="18"/>
-          <w:szCs w:val="18"/>
-        </w:rPr>
-        <w:t xml:space="preserve">2- </w:t>
-      </w:r>
-      <w:proofErr w:type="spellStart"/>
-      <w:r>
-        <w:rPr>
-          <w:sz w:val="18"/>
-          <w:szCs w:val="18"/>
-        </w:rPr>
-        <w:t>AddHnadler</w:t>
-      </w:r>
-      <w:proofErr w:type="spellEnd"/>
-      <w:r>
-        <w:rPr>
-          <w:sz w:val="18"/>
-          <w:szCs w:val="18"/>
-        </w:rPr>
-        <w:t xml:space="preserve"> </w:t>
-      </w:r>
-      <w:proofErr w:type="spellStart"/>
-      <w:r>
-        <w:rPr>
-          <w:sz w:val="18"/>
-          <w:szCs w:val="18"/>
-        </w:rPr>
-        <w:t>cgi</w:t>
-      </w:r>
-      <w:proofErr w:type="spellEnd"/>
-      <w:r>
-        <w:rPr>
-          <w:sz w:val="18"/>
-          <w:szCs w:val="18"/>
-        </w:rPr>
-        <w:t>-</w:t>
-      </w:r>
-      <w:proofErr w:type="gramStart"/>
-      <w:r>
-        <w:rPr>
-          <w:sz w:val="18"/>
-          <w:szCs w:val="18"/>
-        </w:rPr>
-        <w:t>script .</w:t>
-      </w:r>
-      <w:proofErr w:type="gramEnd"/>
-      <w:r>
-        <w:rPr>
-          <w:sz w:val="18"/>
-          <w:szCs w:val="18"/>
-        </w:rPr>
-        <w:t>cgi.py</w:t>
-      </w:r>
-    </w:p>
-    <w:p>
-      <w:pPr>
-        <w:rPr>
-          <w:sz w:val="18"/>
-          <w:szCs w:val="18"/>
-        </w:rPr>
-      </w:pPr>
-      <w:r>
-        <w:rPr>
-          <w:sz w:val="18"/>
-          <w:szCs w:val="18"/>
-        </w:rPr>
-        <w:t xml:space="preserve">3- </w:t>
-      </w:r>
-      <w:proofErr w:type="spellStart"/>
-      <w:r>
-        <w:rPr>
-          <w:sz w:val="18"/>
-          <w:szCs w:val="18"/>
-        </w:rPr>
-        <w:t>NameServer</w:t>
-      </w:r>
-      <w:proofErr w:type="spellEnd"/>
-      <w:r>
-        <w:rPr>
-          <w:sz w:val="18"/>
-          <w:szCs w:val="18"/>
-        </w:rPr>
-        <w:t xml:space="preserve"> - localhost</w:t>
+        <w:t>1- Options Indexes FollowSymLinks ExecCGI</w:t>
+      </w:r>
+    </w:p>
+    <w:p>
+      <w:pPr>
+        <w:rPr>
+          <w:sz w:val="18"/>
+          <w:szCs w:val="18"/>
+        </w:rPr>
+      </w:pPr>
+      <w:r>
+        <w:rPr>
+          <w:sz w:val="18"/>
+          <w:szCs w:val="18"/>
+        </w:rPr>
+        <w:t>2- AddHnadler cgi-script .cgi.py</w:t>
+      </w:r>
+    </w:p>
+    <w:p>
+      <w:pPr>
+        <w:rPr>
+          <w:sz w:val="18"/>
+          <w:szCs w:val="18"/>
+        </w:rPr>
+      </w:pPr>
+      <w:r>
+        <w:rPr>
+          <w:sz w:val="18"/>
+          <w:szCs w:val="18"/>
+        </w:rPr>
+        <w:t>3- NameServer - localhost</w:t>
       </w:r>
     </w:p>
     <w:p>
@@ -199,23 +92,13 @@
           <w:szCs w:val="18"/>
         </w:rPr>
       </w:pPr>
-      <w:proofErr w:type="gramStart"/>
-      <w:r>
-        <w:rPr>
-          <w:rFonts w:ascii="Courier New" w:hAnsi="Courier New" w:cs="Courier New"/>
-          <w:sz w:val="18"/>
-          <w:szCs w:val="18"/>
-        </w:rPr>
-        <w:t>print(</w:t>
-      </w:r>
-      <w:proofErr w:type="gramEnd"/>
-      <w:r>
-        <w:rPr>
-          <w:rFonts w:ascii="Courier New" w:hAnsi="Courier New" w:cs="Courier New"/>
-          <w:sz w:val="18"/>
-          <w:szCs w:val="18"/>
-        </w:rPr>
-        <w:t>'Script working')</w:t>
+      <w:r>
+        <w:rPr>
+          <w:rFonts w:ascii="Courier New" w:hAnsi="Courier New" w:cs="Courier New"/>
+          <w:sz w:val="18"/>
+          <w:szCs w:val="18"/>
+        </w:rPr>
+        <w:t>print('Script working')</w:t>
       </w:r>
     </w:p>
     <w:p>
@@ -256,579 +139,393 @@
           <w:szCs w:val="18"/>
         </w:rPr>
       </w:pPr>
-      <w:proofErr w:type="spellStart"/>
-      <w:r>
-        <w:rPr>
-          <w:rFonts w:ascii="Courier New" w:hAnsi="Courier New" w:cs="Courier New"/>
+      <w:r>
+        <w:rPr>
+          <w:rFonts w:ascii="Courier New" w:hAnsi="Courier New" w:cs="Courier New"/>
+          <w:sz w:val="18"/>
+          <w:szCs w:val="18"/>
+        </w:rPr>
+        <w:t>httpd -k start</w:t>
+      </w:r>
+    </w:p>
+    <w:p>
+      <w:pPr>
+        <w:rPr>
+          <w:sz w:val="18"/>
+          <w:szCs w:val="18"/>
+        </w:rPr>
+      </w:pPr>
+      <w:r>
+        <w:rPr>
+          <w:sz w:val="18"/>
+          <w:szCs w:val="18"/>
+        </w:rPr>
+        <w:t xml:space="preserve">Now open http:\\localhost in browser. You should see 'It works' message. Now open http:\\localhost\test.py . This will execute the 'test.py' in browser. </w:t>
+      </w:r>
+    </w:p>
+    <w:p>
+      <w:pPr>
+        <w:rPr>
+          <w:sz w:val="18"/>
+          <w:szCs w:val="18"/>
+        </w:rPr>
+      </w:pPr>
+    </w:p>
+    <w:p>
+      <w:pPr>
+        <w:rPr>
+          <w:sz w:val="18"/>
+          <w:szCs w:val="18"/>
+        </w:rPr>
+      </w:pPr>
+      <w:r>
+        <w:rPr>
+          <w:sz w:val="18"/>
+          <w:szCs w:val="18"/>
+        </w:rPr>
+        <w:t>When tried again, it is not executing script, rather it is showing entire content of script.</w:t>
+      </w:r>
+    </w:p>
+    <w:p>
+      <w:pPr>
+        <w:rPr>
+          <w:sz w:val="18"/>
+          <w:szCs w:val="18"/>
+        </w:rPr>
+      </w:pPr>
+      <w:r>
+        <w:rPr>
+          <w:sz w:val="18"/>
+          <w:szCs w:val="18"/>
+        </w:rPr>
+        <w:t>------------------------------</w:t>
+      </w:r>
+    </w:p>
+    <w:p>
+      <w:pPr>
+        <w:rPr>
+          <w:sz w:val="18"/>
+          <w:szCs w:val="18"/>
+        </w:rPr>
+      </w:pPr>
+      <w:r>
+        <w:rPr>
+          <w:sz w:val="18"/>
+          <w:szCs w:val="18"/>
+        </w:rPr>
+        <w:t>running Flask app on Apache -</w:t>
+      </w:r>
+    </w:p>
+    <w:p>
+      <w:pPr>
+        <w:rPr>
+          <w:sz w:val="18"/>
+          <w:szCs w:val="18"/>
+        </w:rPr>
+      </w:pPr>
+      <w:r>
+        <w:rPr>
+          <w:sz w:val="18"/>
+          <w:szCs w:val="18"/>
+        </w:rPr>
+        <w:t>1 - let your Flask application be flask1.py</w:t>
+      </w:r>
+    </w:p>
+    <w:p>
+      <w:pPr>
+        <w:rPr>
+          <w:sz w:val="18"/>
+          <w:szCs w:val="18"/>
+        </w:rPr>
+      </w:pPr>
+      <w:r>
+        <w:rPr>
+          <w:sz w:val="18"/>
+          <w:szCs w:val="18"/>
+        </w:rPr>
+        <w:t xml:space="preserve">2 - in the same directory as flask1.py, create a file named application.wsgi with following content - </w:t>
+      </w:r>
+    </w:p>
+    <w:p>
+      <w:pPr>
+        <w:spacing w:after="0"/>
+        <w:rPr>
+          <w:rFonts w:ascii="Courier New" w:hAnsi="Courier New" w:cs="Courier New"/>
+          <w:sz w:val="18"/>
+          <w:szCs w:val="18"/>
+        </w:rPr>
+      </w:pPr>
+      <w:r>
+        <w:rPr>
+          <w:rFonts w:ascii="Courier New" w:hAnsi="Courier New" w:cs="Courier New"/>
+          <w:sz w:val="18"/>
+          <w:szCs w:val="18"/>
+        </w:rPr>
+        <w:t>import sys</w:t>
+      </w:r>
+    </w:p>
+    <w:p>
+      <w:pPr>
+        <w:spacing w:after="0"/>
+        <w:rPr>
+          <w:sz w:val="18"/>
+          <w:szCs w:val="18"/>
+        </w:rPr>
+      </w:pPr>
+      <w:r>
+        <w:rPr>
+          <w:sz w:val="18"/>
+          <w:szCs w:val="18"/>
+        </w:rPr>
+        <w:t>#Expand Python classes path with your app's path</w:t>
+      </w:r>
+    </w:p>
+    <w:p>
+      <w:pPr>
+        <w:spacing w:after="0"/>
+        <w:rPr>
+          <w:rFonts w:ascii="Courier New" w:hAnsi="Courier New" w:cs="Courier New"/>
+          <w:sz w:val="18"/>
+          <w:szCs w:val="18"/>
+        </w:rPr>
+      </w:pPr>
+      <w:r>
+        <w:rPr>
+          <w:rFonts w:ascii="Courier New" w:hAnsi="Courier New" w:cs="Courier New"/>
+          <w:sz w:val="18"/>
+          <w:szCs w:val="18"/>
+        </w:rPr>
+        <w:t>sys.path.insert(0, "c:/miniconda3/mayankproj")</w:t>
+      </w:r>
+    </w:p>
+    <w:p>
+      <w:pPr>
+        <w:spacing w:after="0"/>
+        <w:rPr>
+          <w:rFonts w:ascii="Courier New" w:hAnsi="Courier New" w:cs="Courier New"/>
+          <w:sz w:val="18"/>
+          <w:szCs w:val="18"/>
+        </w:rPr>
+      </w:pPr>
+      <w:r>
+        <w:rPr>
+          <w:rFonts w:ascii="Courier New" w:hAnsi="Courier New" w:cs="Courier New"/>
+          <w:sz w:val="18"/>
+          <w:szCs w:val="18"/>
+        </w:rPr>
+        <w:t>from flask1 import app as application</w:t>
+      </w:r>
+    </w:p>
+    <w:p>
+      <w:pPr>
+        <w:spacing w:after="0"/>
+        <w:rPr>
+          <w:rFonts w:ascii="Courier New" w:hAnsi="Courier New" w:cs="Courier New"/>
+          <w:sz w:val="18"/>
+          <w:szCs w:val="18"/>
+        </w:rPr>
+      </w:pPr>
+    </w:p>
+    <w:p>
+      <w:pPr>
+        <w:rPr>
+          <w:sz w:val="18"/>
+          <w:szCs w:val="18"/>
+        </w:rPr>
+      </w:pPr>
+      <w:r>
+        <w:rPr>
+          <w:sz w:val="18"/>
+          <w:szCs w:val="18"/>
+        </w:rPr>
+        <w:t xml:space="preserve">3 - pip install mod_wsgi in the same environment where Flask was installed and flask application was created. Note - pip install might fail and it may ask you to install Visual Studio C++ compiler and will give you a link to download from. Download it and restart the system. Then again pip install mod_wsgi </w:t>
+      </w:r>
+    </w:p>
+    <w:p>
+      <w:pPr>
+        <w:rPr>
+          <w:sz w:val="18"/>
+          <w:szCs w:val="18"/>
+        </w:rPr>
+      </w:pPr>
+      <w:r>
+        <w:rPr>
+          <w:sz w:val="18"/>
+          <w:szCs w:val="18"/>
+        </w:rPr>
+        <w:t>4- Now run mod_wsgi-express module-config on command line. It will output some content. Copy the output.</w:t>
+      </w:r>
+    </w:p>
+    <w:p>
+      <w:pPr>
+        <w:rPr>
+          <w:sz w:val="18"/>
+          <w:szCs w:val="18"/>
+        </w:rPr>
+      </w:pPr>
+      <w:r>
+        <w:rPr>
+          <w:sz w:val="18"/>
+          <w:szCs w:val="18"/>
+        </w:rPr>
+        <w:t>5- In apache 24, open httpd.conf file and paste the above output as it is in the end. Also add following in httpd.conf file -</w:t>
+      </w:r>
+    </w:p>
+    <w:p>
+      <w:pPr>
+        <w:spacing w:after="0"/>
+        <w:rPr>
+          <w:rFonts w:ascii="Courier New" w:hAnsi="Courier New" w:cs="Courier New"/>
+          <w:sz w:val="18"/>
+          <w:szCs w:val="18"/>
+        </w:rPr>
+      </w:pPr>
+      <w:r>
+        <w:rPr>
+          <w:rFonts w:ascii="Courier New" w:hAnsi="Courier New" w:cs="Courier New"/>
+          <w:sz w:val="18"/>
+          <w:szCs w:val="18"/>
+        </w:rPr>
+        <w:t>&lt;VirtualHost</w:t>
+      </w:r>
+      <w:r>
+        <w:rPr>
+          <w:rFonts w:ascii="Courier New" w:hAnsi="Courier New" w:cs="Courier New"/>
+          <w:sz w:val="18"/>
+          <w:szCs w:val="18"/>
+        </w:rPr>
+        <w:t>*&gt;</w:t>
+      </w:r>
+    </w:p>
+    <w:p>
+      <w:pPr>
+        <w:spacing w:after="0"/>
+        <w:rPr>
+          <w:rFonts w:ascii="Courier New" w:hAnsi="Courier New" w:cs="Courier New"/>
+          <w:sz w:val="18"/>
+          <w:szCs w:val="18"/>
+        </w:rPr>
+      </w:pPr>
+      <w:r>
+        <w:rPr>
+          <w:rFonts w:ascii="Courier New" w:hAnsi="Courier New" w:cs="Courier New"/>
+          <w:sz w:val="18"/>
+          <w:szCs w:val="18"/>
+        </w:rPr>
+        <w:t>ServerName localhost</w:t>
+      </w:r>
+    </w:p>
+    <w:p>
+      <w:pPr>
+        <w:spacing w:after="0"/>
+        <w:rPr>
+          <w:rFonts w:ascii="Courier New" w:hAnsi="Courier New" w:cs="Courier New"/>
+          <w:sz w:val="18"/>
+          <w:szCs w:val="18"/>
+        </w:rPr>
+      </w:pPr>
+      <w:r>
+        <w:rPr>
+          <w:rFonts w:ascii="Courier New" w:hAnsi="Courier New" w:cs="Courier New"/>
+          <w:sz w:val="18"/>
+          <w:szCs w:val="18"/>
+        </w:rPr>
+        <w:t>WSGIScriptAlias /5000 C:/miniconda3/mayankproj/application.wsgi</w:t>
+      </w:r>
+    </w:p>
+    <w:p>
+      <w:pPr>
+        <w:spacing w:after="0"/>
+        <w:rPr>
+          <w:rFonts w:ascii="Courier New" w:hAnsi="Courier New" w:cs="Courier New"/>
+          <w:sz w:val="18"/>
+          <w:szCs w:val="18"/>
+        </w:rPr>
+      </w:pPr>
+      <w:r>
+        <w:rPr>
+          <w:rFonts w:ascii="Courier New" w:hAnsi="Courier New" w:cs="Courier New"/>
+          <w:sz w:val="18"/>
+          <w:szCs w:val="18"/>
+        </w:rPr>
+        <w:t>&lt;Directory C:\miniconda3\mayankproj&gt;</w:t>
+      </w:r>
+    </w:p>
+    <w:p>
+      <w:pPr>
+        <w:spacing w:after="0"/>
+        <w:rPr>
+          <w:rFonts w:ascii="Courier New" w:hAnsi="Courier New" w:cs="Courier New"/>
+          <w:sz w:val="18"/>
+          <w:szCs w:val="18"/>
+        </w:rPr>
+      </w:pPr>
+      <w:r>
+        <w:rPr>
+          <w:rFonts w:ascii="Courier New" w:hAnsi="Courier New" w:cs="Courier New"/>
+          <w:sz w:val="18"/>
+          <w:szCs w:val="18"/>
+        </w:rPr>
+        <w:t>Require all granted</w:t>
+      </w:r>
+    </w:p>
+    <w:p>
+      <w:pPr>
+        <w:spacing w:after="0"/>
+        <w:rPr>
+          <w:rFonts w:ascii="Courier New" w:hAnsi="Courier New" w:cs="Courier New"/>
+          <w:sz w:val="18"/>
+          <w:szCs w:val="18"/>
+        </w:rPr>
+      </w:pPr>
+      <w:r>
+        <w:rPr>
+          <w:rFonts w:ascii="Courier New" w:hAnsi="Courier New" w:cs="Courier New"/>
+          <w:sz w:val="18"/>
+          <w:szCs w:val="18"/>
+        </w:rPr>
+        <w:t>&lt;/Directory&gt;</w:t>
+      </w:r>
+    </w:p>
+    <w:p>
+      <w:pPr>
+        <w:spacing w:after="0"/>
+        <w:rPr>
+          <w:rFonts w:ascii="Courier New" w:hAnsi="Courier New" w:cs="Courier New"/>
+          <w:sz w:val="18"/>
+          <w:szCs w:val="18"/>
+        </w:rPr>
+      </w:pPr>
+      <w:r>
+        <w:rPr>
+          <w:rFonts w:ascii="Courier New" w:hAnsi="Courier New" w:cs="Courier New"/>
+          <w:sz w:val="18"/>
+          <w:szCs w:val="18"/>
+        </w:rPr>
+        <w:t>&lt;/VirtualHost&gt;</w:t>
+      </w:r>
+    </w:p>
+    <w:p>
+      <w:pPr>
+        <w:rPr>
+          <w:sz w:val="18"/>
+          <w:szCs w:val="18"/>
+        </w:rPr>
+      </w:pPr>
+      <w:r>
+        <w:rPr>
+          <w:sz w:val="18"/>
+          <w:szCs w:val="18"/>
+        </w:rPr>
+        <w:t xml:space="preserve">6- That's it. Now run </w:t>
+      </w:r>
+      <w:r>
+        <w:rPr>
           <w:sz w:val="18"/>
           <w:szCs w:val="18"/>
         </w:rPr>
         <w:t>httpd</w:t>
       </w:r>
-      <w:proofErr w:type="spellEnd"/>
-      <w:r>
-        <w:rPr>
-          <w:rFonts w:ascii="Courier New" w:hAnsi="Courier New" w:cs="Courier New"/>
-          <w:sz w:val="18"/>
-          <w:szCs w:val="18"/>
-        </w:rPr>
-        <w:t xml:space="preserve"> -k start</w:t>
-      </w:r>
-    </w:p>
-    <w:p>
-      <w:pPr>
-        <w:rPr>
-          <w:sz w:val="18"/>
-          <w:szCs w:val="18"/>
-        </w:rPr>
-      </w:pPr>
-      <w:r>
-        <w:rPr>
-          <w:sz w:val="18"/>
-          <w:szCs w:val="18"/>
-        </w:rPr>
-        <w:t xml:space="preserve">Now open http:\\localhost in browser. You should see 'It works' message. Now open </w:t>
-      </w:r>
-      <w:proofErr w:type="gramStart"/>
-      <w:r>
-        <w:rPr>
-          <w:sz w:val="18"/>
-          <w:szCs w:val="18"/>
-        </w:rPr>
-        <w:t>http:\\localhost\test.py .</w:t>
-      </w:r>
-      <w:proofErr w:type="gramEnd"/>
-      <w:r>
-        <w:rPr>
-          <w:sz w:val="18"/>
-          <w:szCs w:val="18"/>
-        </w:rPr>
-        <w:t xml:space="preserve"> This will execute the 'test.py' in browser. </w:t>
-      </w:r>
-    </w:p>
-    <w:p>
-      <w:pPr>
-        <w:rPr>
-          <w:sz w:val="18"/>
-          <w:szCs w:val="18"/>
-        </w:rPr>
-      </w:pPr>
-    </w:p>
-    <w:p>
-      <w:pPr>
-        <w:rPr>
-          <w:sz w:val="18"/>
-          <w:szCs w:val="18"/>
-        </w:rPr>
-      </w:pPr>
-      <w:r>
-        <w:rPr>
-          <w:sz w:val="18"/>
-          <w:szCs w:val="18"/>
-        </w:rPr>
-        <w:t>When tried again, it is not executing script, rather it is showing entire content of script.</w:t>
-      </w:r>
-    </w:p>
-    <w:p>
-      <w:pPr>
-        <w:rPr>
-          <w:sz w:val="18"/>
-          <w:szCs w:val="18"/>
-        </w:rPr>
-      </w:pPr>
-      <w:r>
-        <w:rPr>
-          <w:sz w:val="18"/>
-          <w:szCs w:val="18"/>
-        </w:rPr>
-        <w:t>------------------------------</w:t>
-      </w:r>
-    </w:p>
-    <w:p>
-      <w:pPr>
-        <w:rPr>
-          <w:sz w:val="18"/>
-          <w:szCs w:val="18"/>
-        </w:rPr>
-      </w:pPr>
-      <w:r>
-        <w:rPr>
-          <w:sz w:val="18"/>
-          <w:szCs w:val="18"/>
-        </w:rPr>
-        <w:t>running Flask app on Apache -</w:t>
-      </w:r>
-    </w:p>
-    <w:p>
-      <w:pPr>
-        <w:rPr>
-          <w:sz w:val="18"/>
-          <w:szCs w:val="18"/>
-        </w:rPr>
-      </w:pPr>
-      <w:r>
-        <w:rPr>
-          <w:sz w:val="18"/>
-          <w:szCs w:val="18"/>
-        </w:rPr>
-        <w:t>1 - let your Flask application be flask1.py</w:t>
-      </w:r>
-    </w:p>
-    <w:p>
-      <w:pPr>
-        <w:rPr>
-          <w:sz w:val="18"/>
-          <w:szCs w:val="18"/>
-        </w:rPr>
-      </w:pPr>
-      <w:r>
-        <w:rPr>
-          <w:sz w:val="18"/>
-          <w:szCs w:val="18"/>
-        </w:rPr>
-        <w:t xml:space="preserve">2 - in the same directory as flask1.py, create a file named </w:t>
-      </w:r>
-      <w:proofErr w:type="spellStart"/>
-      <w:proofErr w:type="gramStart"/>
-      <w:r>
-        <w:rPr>
-          <w:sz w:val="18"/>
-          <w:szCs w:val="18"/>
-        </w:rPr>
-        <w:t>application.wsgi</w:t>
-      </w:r>
-      <w:proofErr w:type="spellEnd"/>
-      <w:proofErr w:type="gramEnd"/>
-      <w:r>
-        <w:rPr>
-          <w:sz w:val="18"/>
-          <w:szCs w:val="18"/>
-        </w:rPr>
-        <w:t xml:space="preserve"> with following content - </w:t>
-      </w:r>
-    </w:p>
-    <w:p>
-      <w:pPr>
-        <w:spacing w:after="0"/>
-        <w:rPr>
-          <w:rFonts w:ascii="Courier New" w:hAnsi="Courier New" w:cs="Courier New"/>
-          <w:sz w:val="18"/>
-          <w:szCs w:val="18"/>
-        </w:rPr>
-      </w:pPr>
-      <w:r>
-        <w:rPr>
-          <w:rFonts w:ascii="Courier New" w:hAnsi="Courier New" w:cs="Courier New"/>
-          <w:sz w:val="18"/>
-          <w:szCs w:val="18"/>
-        </w:rPr>
-        <w:t>import sys</w:t>
-      </w:r>
-    </w:p>
-    <w:p>
-      <w:pPr>
-        <w:spacing w:after="0"/>
-        <w:rPr>
-          <w:sz w:val="18"/>
-          <w:szCs w:val="18"/>
-        </w:rPr>
-      </w:pPr>
-      <w:r>
-        <w:rPr>
-          <w:sz w:val="18"/>
-          <w:szCs w:val="18"/>
-        </w:rPr>
-        <w:t>#Expand Python classes path with your app's path</w:t>
-      </w:r>
-    </w:p>
-    <w:p>
-      <w:pPr>
-        <w:spacing w:after="0"/>
-        <w:rPr>
-          <w:rFonts w:ascii="Courier New" w:hAnsi="Courier New" w:cs="Courier New"/>
-          <w:sz w:val="18"/>
-          <w:szCs w:val="18"/>
-        </w:rPr>
-      </w:pPr>
-      <w:proofErr w:type="spellStart"/>
-      <w:proofErr w:type="gramStart"/>
-      <w:r>
-        <w:rPr>
-          <w:rFonts w:ascii="Courier New" w:hAnsi="Courier New" w:cs="Courier New"/>
-          <w:sz w:val="18"/>
-          <w:szCs w:val="18"/>
-        </w:rPr>
-        <w:t>sys.path</w:t>
-      </w:r>
-      <w:proofErr w:type="gramEnd"/>
-      <w:r>
-        <w:rPr>
-          <w:rFonts w:ascii="Courier New" w:hAnsi="Courier New" w:cs="Courier New"/>
-          <w:sz w:val="18"/>
-          <w:szCs w:val="18"/>
-        </w:rPr>
-        <w:t>.insert</w:t>
-      </w:r>
-      <w:proofErr w:type="spellEnd"/>
-      <w:r>
-        <w:rPr>
-          <w:rFonts w:ascii="Courier New" w:hAnsi="Courier New" w:cs="Courier New"/>
-          <w:sz w:val="18"/>
-          <w:szCs w:val="18"/>
-        </w:rPr>
-        <w:t>(0, "c:/miniconda3/mayankproj")</w:t>
-      </w:r>
-    </w:p>
-    <w:p>
-      <w:pPr>
-        <w:spacing w:after="0"/>
-        <w:rPr>
-          <w:rFonts w:ascii="Courier New" w:hAnsi="Courier New" w:cs="Courier New"/>
-          <w:sz w:val="18"/>
-          <w:szCs w:val="18"/>
-        </w:rPr>
-      </w:pPr>
-      <w:r>
-        <w:rPr>
-          <w:rFonts w:ascii="Courier New" w:hAnsi="Courier New" w:cs="Courier New"/>
-          <w:sz w:val="18"/>
-          <w:szCs w:val="18"/>
-        </w:rPr>
-        <w:t>from flask1 import app as application</w:t>
-      </w:r>
-    </w:p>
-    <w:p>
-      <w:pPr>
-        <w:spacing w:after="0"/>
-        <w:rPr>
-          <w:rFonts w:ascii="Courier New" w:hAnsi="Courier New" w:cs="Courier New"/>
-          <w:sz w:val="18"/>
-          <w:szCs w:val="18"/>
-        </w:rPr>
-      </w:pPr>
-    </w:p>
-    <w:p>
-      <w:pPr>
-        <w:rPr>
-          <w:sz w:val="18"/>
-          <w:szCs w:val="18"/>
-        </w:rPr>
-      </w:pPr>
-      <w:r>
-        <w:rPr>
-          <w:sz w:val="18"/>
-          <w:szCs w:val="18"/>
-        </w:rPr>
-        <w:t xml:space="preserve">3 - pip install </w:t>
-      </w:r>
-      <w:proofErr w:type="spellStart"/>
-      <w:r>
-        <w:rPr>
-          <w:sz w:val="18"/>
-          <w:szCs w:val="18"/>
-        </w:rPr>
-        <w:t>mod_wsgi</w:t>
-      </w:r>
-      <w:proofErr w:type="spellEnd"/>
-      <w:r>
-        <w:rPr>
-          <w:sz w:val="18"/>
-          <w:szCs w:val="18"/>
-        </w:rPr>
-        <w:t xml:space="preserve"> in the same environment where Flask was installed and flask application was created. Note - pip install might fail and it may ask you to install Visual Studio C++ compiler and will give you a link to download from. Download it and restart the system. Then again pip install </w:t>
-      </w:r>
-      <w:proofErr w:type="spellStart"/>
-      <w:r>
-        <w:rPr>
-          <w:sz w:val="18"/>
-          <w:szCs w:val="18"/>
-        </w:rPr>
-        <w:t>mod_wsgi</w:t>
-      </w:r>
-      <w:proofErr w:type="spellEnd"/>
-      <w:r>
-        <w:rPr>
-          <w:sz w:val="18"/>
-          <w:szCs w:val="18"/>
-        </w:rPr>
-        <w:t xml:space="preserve"> </w:t>
-      </w:r>
-    </w:p>
-    <w:p>
-      <w:pPr>
-        <w:rPr>
-          <w:sz w:val="18"/>
-          <w:szCs w:val="18"/>
-        </w:rPr>
-      </w:pPr>
-      <w:r>
-        <w:rPr>
-          <w:sz w:val="18"/>
-          <w:szCs w:val="18"/>
-        </w:rPr>
-        <w:t xml:space="preserve">4- Now run </w:t>
-      </w:r>
-      <w:proofErr w:type="spellStart"/>
-      <w:r>
-        <w:rPr>
-          <w:sz w:val="18"/>
-          <w:szCs w:val="18"/>
-        </w:rPr>
-        <w:t>mod_wsgi</w:t>
-      </w:r>
-      <w:proofErr w:type="spellEnd"/>
-      <w:r>
-        <w:rPr>
-          <w:sz w:val="18"/>
-          <w:szCs w:val="18"/>
-        </w:rPr>
-        <w:t>-express module-</w:t>
-      </w:r>
-      <w:proofErr w:type="spellStart"/>
-      <w:r>
-        <w:rPr>
-          <w:sz w:val="18"/>
-          <w:szCs w:val="18"/>
-        </w:rPr>
-        <w:t>config</w:t>
-      </w:r>
-      <w:proofErr w:type="spellEnd"/>
-      <w:r>
-        <w:rPr>
-          <w:sz w:val="18"/>
-          <w:szCs w:val="18"/>
-        </w:rPr>
-        <w:t xml:space="preserve"> on command line. It will output some content. Copy the output.</w:t>
-      </w:r>
-    </w:p>
-    <w:p>
-      <w:pPr>
-        <w:rPr>
-          <w:sz w:val="18"/>
-          <w:szCs w:val="18"/>
-        </w:rPr>
-      </w:pPr>
-      <w:r>
-        <w:rPr>
-          <w:sz w:val="18"/>
-          <w:szCs w:val="18"/>
-        </w:rPr>
-        <w:t xml:space="preserve">5- In apache 24, open </w:t>
-      </w:r>
-      <w:proofErr w:type="spellStart"/>
-      <w:proofErr w:type="gramStart"/>
-      <w:r>
-        <w:rPr>
-          <w:sz w:val="18"/>
-          <w:szCs w:val="18"/>
-        </w:rPr>
-        <w:t>httpd.conf</w:t>
-      </w:r>
-      <w:proofErr w:type="spellEnd"/>
-      <w:proofErr w:type="gramEnd"/>
-      <w:r>
-        <w:rPr>
-          <w:sz w:val="18"/>
-          <w:szCs w:val="18"/>
-        </w:rPr>
-        <w:t xml:space="preserve"> file and paste the above output as it is in the end. Also add following in </w:t>
-      </w:r>
-      <w:proofErr w:type="spellStart"/>
-      <w:proofErr w:type="gramStart"/>
-      <w:r>
-        <w:rPr>
-          <w:sz w:val="18"/>
-          <w:szCs w:val="18"/>
-        </w:rPr>
-        <w:t>httpd.conf</w:t>
-      </w:r>
-      <w:proofErr w:type="spellEnd"/>
-      <w:proofErr w:type="gramEnd"/>
-      <w:r>
-        <w:rPr>
-          <w:sz w:val="18"/>
-          <w:szCs w:val="18"/>
-        </w:rPr>
-        <w:t xml:space="preserve"> file -</w:t>
-      </w:r>
-    </w:p>
-    <w:p>
-      <w:pPr>
-        <w:spacing w:after="0"/>
-        <w:rPr>
-          <w:rFonts w:ascii="Courier New" w:hAnsi="Courier New" w:cs="Courier New"/>
-          <w:sz w:val="18"/>
-          <w:szCs w:val="18"/>
-        </w:rPr>
-      </w:pPr>
-      <w:r>
-        <w:rPr>
-          <w:rFonts w:ascii="Courier New" w:hAnsi="Courier New" w:cs="Courier New"/>
-          <w:sz w:val="18"/>
-          <w:szCs w:val="18"/>
-        </w:rPr>
-        <w:t>&lt;VirtualHost</w:t>
-      </w:r>
-      <w:r>
-        <w:rPr>
-          <w:rFonts w:ascii="Courier New" w:hAnsi="Courier New" w:cs="Courier New"/>
-          <w:sz w:val="18"/>
-          <w:szCs w:val="18"/>
-        </w:rPr>
-        <w:t>*&gt;</w:t>
-      </w:r>
-    </w:p>
-    <w:p>
-      <w:pPr>
-        <w:spacing w:after="0"/>
-        <w:rPr>
-          <w:rFonts w:ascii="Courier New" w:hAnsi="Courier New" w:cs="Courier New"/>
-          <w:sz w:val="18"/>
-          <w:szCs w:val="18"/>
-        </w:rPr>
-      </w:pPr>
-      <w:proofErr w:type="spellStart"/>
-      <w:r>
-        <w:rPr>
-          <w:rFonts w:ascii="Courier New" w:hAnsi="Courier New" w:cs="Courier New"/>
-          <w:sz w:val="18"/>
-          <w:szCs w:val="18"/>
-        </w:rPr>
-        <w:t>ServerName</w:t>
-      </w:r>
-      <w:proofErr w:type="spellEnd"/>
-      <w:r>
-        <w:rPr>
-          <w:rFonts w:ascii="Courier New" w:hAnsi="Courier New" w:cs="Courier New"/>
-          <w:sz w:val="18"/>
-          <w:szCs w:val="18"/>
-        </w:rPr>
-        <w:t xml:space="preserve"> localhost</w:t>
-      </w:r>
-    </w:p>
-    <w:p>
-      <w:pPr>
-        <w:spacing w:after="0"/>
-        <w:rPr>
-          <w:rFonts w:ascii="Courier New" w:hAnsi="Courier New" w:cs="Courier New"/>
-          <w:sz w:val="18"/>
-          <w:szCs w:val="18"/>
-        </w:rPr>
-      </w:pPr>
-      <w:proofErr w:type="spellStart"/>
-      <w:r>
-        <w:rPr>
-          <w:rFonts w:ascii="Courier New" w:hAnsi="Courier New" w:cs="Courier New"/>
-          <w:sz w:val="18"/>
-          <w:szCs w:val="18"/>
-        </w:rPr>
-        <w:t>WSGIScriptAlias</w:t>
-      </w:r>
-      <w:proofErr w:type="spellEnd"/>
-      <w:r>
-        <w:rPr>
-          <w:rFonts w:ascii="Courier New" w:hAnsi="Courier New" w:cs="Courier New"/>
-          <w:sz w:val="18"/>
-          <w:szCs w:val="18"/>
-        </w:rPr>
-        <w:t xml:space="preserve"> /5000 C:/miniconda3/mayankproj/application.wsgi</w:t>
-      </w:r>
-    </w:p>
-    <w:p>
-      <w:pPr>
-        <w:spacing w:after="0"/>
-        <w:rPr>
-          <w:rFonts w:ascii="Courier New" w:hAnsi="Courier New" w:cs="Courier New"/>
-          <w:sz w:val="18"/>
-          <w:szCs w:val="18"/>
-        </w:rPr>
-      </w:pPr>
-      <w:r>
-        <w:rPr>
-          <w:rFonts w:ascii="Courier New" w:hAnsi="Courier New" w:cs="Courier New"/>
-          <w:sz w:val="18"/>
-          <w:szCs w:val="18"/>
-        </w:rPr>
-        <w:t>&lt;Directory C:\miniconda3\mayankproj&gt;</w:t>
-      </w:r>
-    </w:p>
-    <w:p>
-      <w:pPr>
-        <w:spacing w:after="0"/>
-        <w:rPr>
-          <w:rFonts w:ascii="Courier New" w:hAnsi="Courier New" w:cs="Courier New"/>
-          <w:sz w:val="18"/>
-          <w:szCs w:val="18"/>
-        </w:rPr>
-      </w:pPr>
-      <w:r>
-        <w:rPr>
-          <w:rFonts w:ascii="Courier New" w:hAnsi="Courier New" w:cs="Courier New"/>
-          <w:sz w:val="18"/>
-          <w:szCs w:val="18"/>
-        </w:rPr>
-        <w:t>Require all granted</w:t>
-      </w:r>
-    </w:p>
-    <w:p>
-      <w:pPr>
-        <w:spacing w:after="0"/>
-        <w:rPr>
-          <w:rFonts w:ascii="Courier New" w:hAnsi="Courier New" w:cs="Courier New"/>
-          <w:sz w:val="18"/>
-          <w:szCs w:val="18"/>
-        </w:rPr>
-      </w:pPr>
-      <w:r>
-        <w:rPr>
-          <w:rFonts w:ascii="Courier New" w:hAnsi="Courier New" w:cs="Courier New"/>
-          <w:sz w:val="18"/>
-          <w:szCs w:val="18"/>
-        </w:rPr>
-        <w:t>&lt;/Directory&gt;</w:t>
-      </w:r>
-    </w:p>
-    <w:p>
-      <w:pPr>
-        <w:spacing w:after="0"/>
-        <w:rPr>
-          <w:rFonts w:ascii="Courier New" w:hAnsi="Courier New" w:cs="Courier New"/>
-          <w:sz w:val="18"/>
-          <w:szCs w:val="18"/>
-        </w:rPr>
-      </w:pPr>
-      <w:r>
-        <w:rPr>
-          <w:rFonts w:ascii="Courier New" w:hAnsi="Courier New" w:cs="Courier New"/>
-          <w:sz w:val="18"/>
-          <w:szCs w:val="18"/>
-        </w:rPr>
-        <w:t>&lt;/VirtualHost&gt;</w:t>
-      </w:r>
-    </w:p>
-    <w:p>
-      <w:pPr>
-        <w:rPr>
-          <w:sz w:val="18"/>
-          <w:szCs w:val="18"/>
-        </w:rPr>
-      </w:pPr>
-      <w:r>
-        <w:rPr>
-          <w:sz w:val="18"/>
-          <w:szCs w:val="18"/>
-        </w:rPr>
-        <w:t xml:space="preserve">6- That's it. Now run </w:t>
-      </w:r>
-      <w:proofErr w:type="spellStart"/>
-      <w:r>
-        <w:rPr>
-          <w:sz w:val="18"/>
-          <w:szCs w:val="18"/>
-        </w:rPr>
-        <w:t>httpd</w:t>
-      </w:r>
-      <w:proofErr w:type="spellEnd"/>
       <w:r>
         <w:rPr>
           <w:sz w:val="18"/>
@@ -864,17 +561,8 @@
           <w:sz w:val="18"/>
           <w:szCs w:val="18"/>
         </w:rPr>
-        <w:t xml:space="preserve">activate </w:t>
-      </w:r>
-      <w:proofErr w:type="spellStart"/>
-      <w:r>
-        <w:rPr>
-          <w:sz w:val="18"/>
-          <w:szCs w:val="18"/>
-        </w:rPr>
-        <w:t>webdev</w:t>
-      </w:r>
-      <w:proofErr w:type="spellEnd"/>
+        <w:t>activate webdev</w:t>
+      </w:r>
     </w:p>
     <w:p>
       <w:pPr>
@@ -965,17 +653,8 @@
           <w:sz w:val="18"/>
           <w:szCs w:val="18"/>
         </w:rPr>
-        <w:t xml:space="preserve">how to use </w:t>
-      </w:r>
-      <w:proofErr w:type="spellStart"/>
-      <w:r>
-        <w:rPr>
-          <w:sz w:val="18"/>
-          <w:szCs w:val="18"/>
-        </w:rPr>
-        <w:t>cygwin</w:t>
-      </w:r>
-      <w:proofErr w:type="spellEnd"/>
+        <w:t>how to use cygwin</w:t>
+      </w:r>
     </w:p>
     <w:p>
       <w:pPr>
@@ -1018,52 +697,22 @@
         </w:rPr>
         <w:t>c:\cygwin\bin&gt;bash</w:t>
       </w:r>
-      <w:bookmarkStart w:id="0" w:name="_GoBack"/>
-    </w:p>
-    <w:bookmarkEnd w:id="0"/>
-    <w:p>
-      <w:pPr>
-        <w:rPr>
-          <w:rFonts w:ascii="Courier New" w:hAnsi="Courier New" w:cs="Courier New"/>
-          <w:sz w:val="18"/>
-          <w:szCs w:val="18"/>
-        </w:rPr>
-      </w:pPr>
-      <w:proofErr w:type="spellStart"/>
-      <w:r>
-        <w:rPr>
-          <w:rFonts w:ascii="Courier New" w:hAnsi="Courier New" w:cs="Courier New"/>
-          <w:sz w:val="18"/>
-          <w:szCs w:val="18"/>
-        </w:rPr>
-        <w:t>Mayank@Mayank-PC</w:t>
-      </w:r>
-      <w:proofErr w:type="spellEnd"/>
-      <w:r>
-        <w:rPr>
-          <w:rFonts w:ascii="Courier New" w:hAnsi="Courier New" w:cs="Courier New"/>
-          <w:sz w:val="18"/>
-          <w:szCs w:val="18"/>
-        </w:rPr>
-        <w:t xml:space="preserve"> /</w:t>
-      </w:r>
-      <w:proofErr w:type="spellStart"/>
-      <w:r>
-        <w:rPr>
-          <w:rFonts w:ascii="Courier New" w:hAnsi="Courier New" w:cs="Courier New"/>
-          <w:sz w:val="18"/>
-          <w:szCs w:val="18"/>
-        </w:rPr>
-        <w:t>usr</w:t>
-      </w:r>
-      <w:proofErr w:type="spellEnd"/>
-      <w:r>
-        <w:rPr>
-          <w:rFonts w:ascii="Courier New" w:hAnsi="Courier New" w:cs="Courier New"/>
-          <w:sz w:val="18"/>
-          <w:szCs w:val="18"/>
-        </w:rPr>
-        <w:t>/bin</w:t>
+    </w:p>
+    <w:p>
+      <w:pPr>
+        <w:rPr>
+          <w:rFonts w:ascii="Courier New" w:hAnsi="Courier New" w:cs="Courier New"/>
+          <w:sz w:val="18"/>
+          <w:szCs w:val="18"/>
+        </w:rPr>
+      </w:pPr>
+      <w:r>
+        <w:rPr>
+          <w:rFonts w:ascii="Courier New" w:hAnsi="Courier New" w:cs="Courier New"/>
+          <w:sz w:val="18"/>
+          <w:szCs w:val="18"/>
+        </w:rPr>
+        <w:t>Mayank@Mayank-PC /usr/bin</w:t>
       </w:r>
     </w:p>
     <w:p>
@@ -1127,24 +776,25 @@
           <w:sz w:val="18"/>
           <w:szCs w:val="18"/>
         </w:rPr>
-        <w:t>winkey+</w:t>
-      </w:r>
-      <w:proofErr w:type="gramStart"/>
-      <w:r>
-        <w:rPr>
-          <w:sz w:val="18"/>
-          <w:szCs w:val="18"/>
-        </w:rPr>
-        <w:t>1,winkey</w:t>
-      </w:r>
-      <w:proofErr w:type="gramEnd"/>
-      <w:r>
-        <w:rPr>
-          <w:sz w:val="18"/>
-          <w:szCs w:val="18"/>
-        </w:rPr>
-        <w:t>+2, first or second item in taskbar</w:t>
-      </w:r>
+        <w:t>winkey+1,winkey+2, first or second item in taskbar</w:t>
+      </w:r>
+    </w:p>
+    <w:p>
+      <w:pPr>
+        <w:rPr>
+          <w:sz w:val="18"/>
+          <w:szCs w:val="18"/>
+        </w:rPr>
+      </w:pPr>
+      <w:r>
+        <w:rPr>
+          <w:sz w:val="18"/>
+          <w:szCs w:val="18"/>
+        </w:rPr>
+        <w:t>cd ..\  -&gt; cd into one directory above, cd..\..\ for 2 directory above</w:t>
+      </w:r>
+      <w:bookmarkStart w:id="0" w:name="_GoBack"/>
+      <w:bookmarkEnd w:id="0"/>
     </w:p>
     <w:p>
       <w:pPr>
@@ -1287,23 +937,7 @@
           <w:sz w:val="18"/>
           <w:szCs w:val="18"/>
         </w:rPr>
-        <w:t xml:space="preserve">The -c flag tells </w:t>
-      </w:r>
-      <w:proofErr w:type="spellStart"/>
-      <w:r>
-        <w:rPr>
-          <w:sz w:val="18"/>
-          <w:szCs w:val="18"/>
-        </w:rPr>
-        <w:t>gcc</w:t>
-      </w:r>
-      <w:proofErr w:type="spellEnd"/>
-      <w:r>
-        <w:rPr>
-          <w:sz w:val="18"/>
-          <w:szCs w:val="18"/>
-        </w:rPr>
-        <w:t xml:space="preserve"> to compile the program and generate ma</w:t>
+        <w:t>The -c flag tells gcc to compile the program and generate ma</w:t>
       </w:r>
       <w:r>
         <w:rPr>
@@ -1332,72 +966,22 @@
           <w:sz w:val="18"/>
           <w:szCs w:val="18"/>
         </w:rPr>
-        <w:t xml:space="preserve">$ </w:t>
-      </w:r>
-      <w:proofErr w:type="spellStart"/>
-      <w:r>
-        <w:rPr>
-          <w:sz w:val="18"/>
-          <w:szCs w:val="18"/>
-        </w:rPr>
-        <w:t>gcc</w:t>
-      </w:r>
-      <w:proofErr w:type="spellEnd"/>
-      <w:r>
-        <w:rPr>
-          <w:sz w:val="18"/>
-          <w:szCs w:val="18"/>
-        </w:rPr>
-        <w:t xml:space="preserve"> </w:t>
-      </w:r>
-      <w:proofErr w:type="spellStart"/>
-      <w:r>
-        <w:rPr>
-          <w:sz w:val="18"/>
-          <w:szCs w:val="18"/>
-        </w:rPr>
-        <w:t>hello.c</w:t>
-      </w:r>
-      <w:proofErr w:type="spellEnd"/>
-      <w:r>
-        <w:rPr>
-          <w:sz w:val="18"/>
-          <w:szCs w:val="18"/>
-        </w:rPr>
-        <w:t xml:space="preserve"> -c</w:t>
-      </w:r>
-    </w:p>
-    <w:p>
-      <w:pPr>
-        <w:rPr>
-          <w:sz w:val="18"/>
-          <w:szCs w:val="18"/>
-        </w:rPr>
-      </w:pPr>
-      <w:r>
-        <w:rPr>
-          <w:sz w:val="18"/>
-          <w:szCs w:val="18"/>
-        </w:rPr>
-        <w:t xml:space="preserve">The result is a file named </w:t>
-      </w:r>
-      <w:proofErr w:type="spellStart"/>
-      <w:proofErr w:type="gramStart"/>
-      <w:r>
-        <w:rPr>
-          <w:sz w:val="18"/>
-          <w:szCs w:val="18"/>
-        </w:rPr>
-        <w:t>hello.o</w:t>
-      </w:r>
-      <w:proofErr w:type="spellEnd"/>
-      <w:proofErr w:type="gramEnd"/>
-      <w:r>
-        <w:rPr>
-          <w:sz w:val="18"/>
-          <w:szCs w:val="18"/>
-        </w:rPr>
-        <w:t xml:space="preserve">, where </w:t>
+        <w:t>$ gcc hello.c -c</w:t>
+      </w:r>
+    </w:p>
+    <w:p>
+      <w:pPr>
+        <w:rPr>
+          <w:sz w:val="18"/>
+          <w:szCs w:val="18"/>
+        </w:rPr>
+      </w:pPr>
+      <w:r>
+        <w:rPr>
+          <w:sz w:val="18"/>
+          <w:szCs w:val="18"/>
+        </w:rPr>
+        <w:t xml:space="preserve">The result is a file named hello.o, where </w:t>
       </w:r>
       <w:r>
         <w:rPr>
@@ -1451,20 +1035,8 @@
           <w:sz w:val="18"/>
           <w:szCs w:val="18"/>
         </w:rPr>
-        <w:t xml:space="preserve">c:\C&gt;nm </w:t>
-      </w:r>
-      <w:proofErr w:type="spellStart"/>
-      <w:proofErr w:type="gramStart"/>
-      <w:r>
-        <w:rPr>
-          <w:rFonts w:ascii="Courier New" w:hAnsi="Courier New" w:cs="Courier New"/>
-          <w:sz w:val="18"/>
-          <w:szCs w:val="18"/>
-        </w:rPr>
-        <w:t>hello.o</w:t>
-      </w:r>
-      <w:proofErr w:type="spellEnd"/>
-      <w:proofErr w:type="gramEnd"/>
+        <w:t>c:\C&gt;nm hello.o</w:t>
+      </w:r>
     </w:p>
     <w:p>
       <w:pPr>
@@ -1481,28 +1053,8 @@
           <w:sz w:val="18"/>
           <w:szCs w:val="18"/>
         </w:rPr>
-        <w:t xml:space="preserve">00000000 </w:t>
-      </w:r>
-      <w:proofErr w:type="gramStart"/>
-      <w:r>
-        <w:rPr>
-          <w:rFonts w:ascii="Courier New" w:hAnsi="Courier New" w:cs="Courier New"/>
-          <w:sz w:val="18"/>
-          <w:szCs w:val="18"/>
-        </w:rPr>
-        <w:t>b .</w:t>
-      </w:r>
-      <w:proofErr w:type="spellStart"/>
-      <w:r>
-        <w:rPr>
-          <w:rFonts w:ascii="Courier New" w:hAnsi="Courier New" w:cs="Courier New"/>
-          <w:sz w:val="18"/>
-          <w:szCs w:val="18"/>
-        </w:rPr>
-        <w:t>bss</w:t>
-      </w:r>
-      <w:proofErr w:type="spellEnd"/>
-      <w:proofErr w:type="gramEnd"/>
+        <w:t>00000000 b .bss</w:t>
+      </w:r>
     </w:p>
     <w:p>
       <w:pPr>
@@ -1537,18 +1089,8 @@
           <w:sz w:val="18"/>
           <w:szCs w:val="18"/>
         </w:rPr>
-        <w:t>00000000 r .</w:t>
-      </w:r>
-      <w:proofErr w:type="spellStart"/>
-      <w:r>
-        <w:rPr>
-          <w:rFonts w:ascii="Courier New" w:hAnsi="Courier New" w:cs="Courier New"/>
-          <w:sz w:val="18"/>
-          <w:szCs w:val="18"/>
-        </w:rPr>
-        <w:t>eh_frame</w:t>
-      </w:r>
-      <w:proofErr w:type="spellEnd"/>
+        <w:t>00000000 r .eh_frame</w:t>
+      </w:r>
     </w:p>
     <w:p>
       <w:pPr>
@@ -1565,28 +1107,8 @@
           <w:sz w:val="18"/>
           <w:szCs w:val="18"/>
         </w:rPr>
-        <w:t xml:space="preserve">00000000 </w:t>
-      </w:r>
-      <w:proofErr w:type="gramStart"/>
-      <w:r>
-        <w:rPr>
-          <w:rFonts w:ascii="Courier New" w:hAnsi="Courier New" w:cs="Courier New"/>
-          <w:sz w:val="18"/>
-          <w:szCs w:val="18"/>
-        </w:rPr>
-        <w:t>r .</w:t>
-      </w:r>
-      <w:proofErr w:type="spellStart"/>
-      <w:r>
-        <w:rPr>
-          <w:rFonts w:ascii="Courier New" w:hAnsi="Courier New" w:cs="Courier New"/>
-          <w:sz w:val="18"/>
-          <w:szCs w:val="18"/>
-        </w:rPr>
-        <w:t>rdata</w:t>
-      </w:r>
-      <w:proofErr w:type="spellEnd"/>
-      <w:proofErr w:type="gramEnd"/>
+        <w:t>00000000 r .rdata</w:t>
+      </w:r>
     </w:p>
     <w:p>
       <w:pPr>
@@ -1603,36 +1125,8 @@
           <w:sz w:val="18"/>
           <w:szCs w:val="18"/>
         </w:rPr>
-        <w:t xml:space="preserve">00000000 </w:t>
-      </w:r>
-      <w:proofErr w:type="gramStart"/>
-      <w:r>
-        <w:rPr>
-          <w:rFonts w:ascii="Courier New" w:hAnsi="Courier New" w:cs="Courier New"/>
-          <w:sz w:val="18"/>
-          <w:szCs w:val="18"/>
-        </w:rPr>
-        <w:t>r .</w:t>
-      </w:r>
-      <w:proofErr w:type="spellStart"/>
-      <w:r>
-        <w:rPr>
-          <w:rFonts w:ascii="Courier New" w:hAnsi="Courier New" w:cs="Courier New"/>
-          <w:sz w:val="18"/>
-          <w:szCs w:val="18"/>
-        </w:rPr>
-        <w:t>rdata</w:t>
-      </w:r>
-      <w:proofErr w:type="gramEnd"/>
-      <w:r>
-        <w:rPr>
-          <w:rFonts w:ascii="Courier New" w:hAnsi="Courier New" w:cs="Courier New"/>
-          <w:sz w:val="18"/>
-          <w:szCs w:val="18"/>
-        </w:rPr>
-        <w:t>$zzz</w:t>
-      </w:r>
-      <w:proofErr w:type="spellEnd"/>
+        <w:t>00000000 r .rdata$zzz</w:t>
+      </w:r>
     </w:p>
     <w:p>
       <w:pPr>
@@ -1721,18 +1215,8 @@
           <w:sz w:val="18"/>
           <w:szCs w:val="18"/>
         </w:rPr>
-        <w:t xml:space="preserve">         U _</w:t>
-      </w:r>
-      <w:proofErr w:type="spellStart"/>
-      <w:r>
-        <w:rPr>
-          <w:rFonts w:ascii="Courier New" w:hAnsi="Courier New" w:cs="Courier New"/>
-          <w:sz w:val="18"/>
-          <w:szCs w:val="18"/>
-        </w:rPr>
-        <w:t>scanf</w:t>
-      </w:r>
-      <w:proofErr w:type="spellEnd"/>
+        <w:t xml:space="preserve">         U _scanf</w:t>
+      </w:r>
     </w:p>
     <w:p>
       <w:pPr>
@@ -1805,23 +1289,7 @@
           <w:sz w:val="18"/>
           <w:szCs w:val="18"/>
         </w:rPr>
-        <w:t xml:space="preserve">You can control how much optimization </w:t>
-      </w:r>
-      <w:proofErr w:type="spellStart"/>
-      <w:r>
-        <w:rPr>
-          <w:sz w:val="18"/>
-          <w:szCs w:val="18"/>
-        </w:rPr>
-        <w:t>gcc</w:t>
-      </w:r>
-      <w:proofErr w:type="spellEnd"/>
-      <w:r>
-        <w:rPr>
-          <w:sz w:val="18"/>
-          <w:szCs w:val="18"/>
-        </w:rPr>
-        <w:t xml:space="preserve"> doe</w:t>
+        <w:t>You can control how much optimization gcc doe</w:t>
       </w:r>
       <w:r>
         <w:rPr>
@@ -1886,23 +1354,7 @@
           <w:sz w:val="18"/>
           <w:szCs w:val="18"/>
         </w:rPr>
-        <w:t xml:space="preserve">Similar to the -c flag, the -S flag tells </w:t>
-      </w:r>
-      <w:proofErr w:type="spellStart"/>
-      <w:r>
-        <w:rPr>
-          <w:sz w:val="18"/>
-          <w:szCs w:val="18"/>
-        </w:rPr>
-        <w:t>gcc</w:t>
-      </w:r>
-      <w:proofErr w:type="spellEnd"/>
-      <w:r>
-        <w:rPr>
-          <w:sz w:val="18"/>
-          <w:szCs w:val="18"/>
-        </w:rPr>
-        <w:t xml:space="preserve"> to compile the program and</w:t>
+        <w:t>Similar to the -c flag, the -S flag tells gcc to compile the program and</w:t>
       </w:r>
       <w:r>
         <w:rPr>
@@ -1938,160 +1390,60 @@
           <w:sz w:val="18"/>
           <w:szCs w:val="18"/>
         </w:rPr>
-        <w:t xml:space="preserve">use the -E flag to run the </w:t>
-      </w:r>
-      <w:proofErr w:type="spellStart"/>
-      <w:r>
-        <w:rPr>
-          <w:sz w:val="18"/>
-          <w:szCs w:val="18"/>
-        </w:rPr>
-        <w:t>preprocessor</w:t>
-      </w:r>
-      <w:proofErr w:type="spellEnd"/>
-      <w:r>
-        <w:rPr>
-          <w:sz w:val="18"/>
-          <w:szCs w:val="18"/>
-        </w:rPr>
-        <w:t xml:space="preserve"> only:</w:t>
-      </w:r>
-    </w:p>
-    <w:p>
-      <w:pPr>
-        <w:rPr>
-          <w:rFonts w:ascii="Courier New" w:hAnsi="Courier New" w:cs="Courier New"/>
-          <w:sz w:val="18"/>
-          <w:szCs w:val="18"/>
-        </w:rPr>
-      </w:pPr>
-      <w:r>
-        <w:rPr>
-          <w:rFonts w:ascii="Courier New" w:hAnsi="Courier New" w:cs="Courier New"/>
-          <w:sz w:val="18"/>
-          <w:szCs w:val="18"/>
-        </w:rPr>
-        <w:t xml:space="preserve">$ </w:t>
-      </w:r>
-      <w:proofErr w:type="spellStart"/>
-      <w:r>
-        <w:rPr>
-          <w:rFonts w:ascii="Courier New" w:hAnsi="Courier New" w:cs="Courier New"/>
-          <w:sz w:val="18"/>
-          <w:szCs w:val="18"/>
-        </w:rPr>
-        <w:t>gcc</w:t>
-      </w:r>
-      <w:proofErr w:type="spellEnd"/>
-      <w:r>
-        <w:rPr>
-          <w:rFonts w:ascii="Courier New" w:hAnsi="Courier New" w:cs="Courier New"/>
-          <w:sz w:val="18"/>
-          <w:szCs w:val="18"/>
-        </w:rPr>
-        <w:t xml:space="preserve"> </w:t>
-      </w:r>
-      <w:proofErr w:type="spellStart"/>
-      <w:r>
-        <w:rPr>
-          <w:rFonts w:ascii="Courier New" w:hAnsi="Courier New" w:cs="Courier New"/>
-          <w:sz w:val="18"/>
-          <w:szCs w:val="18"/>
-        </w:rPr>
-        <w:t>hello.c</w:t>
-      </w:r>
-      <w:proofErr w:type="spellEnd"/>
-      <w:r>
-        <w:rPr>
-          <w:rFonts w:ascii="Courier New" w:hAnsi="Courier New" w:cs="Courier New"/>
-          <w:sz w:val="18"/>
-          <w:szCs w:val="18"/>
-        </w:rPr>
-        <w:t xml:space="preserve"> -E</w:t>
-      </w:r>
-    </w:p>
-    <w:p>
-      <w:pPr>
-        <w:rPr>
-          <w:sz w:val="18"/>
-          <w:szCs w:val="18"/>
-        </w:rPr>
-      </w:pPr>
-      <w:r>
-        <w:rPr>
-          <w:sz w:val="18"/>
-          <w:szCs w:val="18"/>
-        </w:rPr>
-        <w:t xml:space="preserve">The result is the output from the </w:t>
-      </w:r>
-      <w:proofErr w:type="spellStart"/>
-      <w:r>
-        <w:rPr>
-          <w:sz w:val="18"/>
-          <w:szCs w:val="18"/>
-        </w:rPr>
-        <w:t>preprocesso</w:t>
-      </w:r>
-      <w:r>
-        <w:rPr>
-          <w:sz w:val="18"/>
-          <w:szCs w:val="18"/>
-        </w:rPr>
-        <w:t>r</w:t>
-      </w:r>
-      <w:proofErr w:type="spellEnd"/>
-      <w:r>
-        <w:rPr>
-          <w:sz w:val="18"/>
-          <w:szCs w:val="18"/>
-        </w:rPr>
-        <w:t xml:space="preserve">. In this example, it contains </w:t>
-      </w:r>
-      <w:r>
-        <w:rPr>
-          <w:sz w:val="18"/>
-          <w:szCs w:val="18"/>
-        </w:rPr>
-        <w:t xml:space="preserve">the included code from </w:t>
-      </w:r>
-      <w:proofErr w:type="spellStart"/>
-      <w:r>
-        <w:rPr>
-          <w:sz w:val="18"/>
-          <w:szCs w:val="18"/>
-        </w:rPr>
-        <w:t>stdio.h</w:t>
-      </w:r>
-      <w:proofErr w:type="spellEnd"/>
-      <w:r>
-        <w:rPr>
-          <w:sz w:val="18"/>
-          <w:szCs w:val="18"/>
-        </w:rPr>
-        <w:t>, and all t</w:t>
-      </w:r>
-      <w:r>
-        <w:rPr>
-          <w:sz w:val="18"/>
-          <w:szCs w:val="18"/>
-        </w:rPr>
-        <w:t xml:space="preserve">he files included from </w:t>
-      </w:r>
-      <w:proofErr w:type="spellStart"/>
-      <w:r>
-        <w:rPr>
-          <w:sz w:val="18"/>
-          <w:szCs w:val="18"/>
-        </w:rPr>
-        <w:t>stdio.h</w:t>
-      </w:r>
-      <w:proofErr w:type="spellEnd"/>
-      <w:r>
-        <w:rPr>
-          <w:sz w:val="18"/>
-          <w:szCs w:val="18"/>
-        </w:rPr>
-        <w:t xml:space="preserve">, </w:t>
+        <w:t>use the -E flag to run the preprocessor only:</w:t>
+      </w:r>
+    </w:p>
+    <w:p>
+      <w:pPr>
+        <w:rPr>
+          <w:rFonts w:ascii="Courier New" w:hAnsi="Courier New" w:cs="Courier New"/>
+          <w:sz w:val="18"/>
+          <w:szCs w:val="18"/>
+        </w:rPr>
+      </w:pPr>
+      <w:r>
+        <w:rPr>
+          <w:rFonts w:ascii="Courier New" w:hAnsi="Courier New" w:cs="Courier New"/>
+          <w:sz w:val="18"/>
+          <w:szCs w:val="18"/>
+        </w:rPr>
+        <w:t>$ gcc hello.c -E</w:t>
+      </w:r>
+    </w:p>
+    <w:p>
+      <w:pPr>
+        <w:rPr>
+          <w:sz w:val="18"/>
+          <w:szCs w:val="18"/>
+        </w:rPr>
+      </w:pPr>
+      <w:r>
+        <w:rPr>
+          <w:sz w:val="18"/>
+          <w:szCs w:val="18"/>
+        </w:rPr>
+        <w:t>The result is the output from the preprocesso</w:t>
+      </w:r>
+      <w:r>
+        <w:rPr>
+          <w:sz w:val="18"/>
+          <w:szCs w:val="18"/>
+        </w:rPr>
+        <w:t xml:space="preserve">r. In this example, it contains </w:t>
+      </w:r>
+      <w:r>
+        <w:rPr>
+          <w:sz w:val="18"/>
+          <w:szCs w:val="18"/>
+        </w:rPr>
+        <w:t>the included code from stdio.h, and all t</w:t>
+      </w:r>
+      <w:r>
+        <w:rPr>
+          <w:sz w:val="18"/>
+          <w:szCs w:val="18"/>
+        </w:rPr>
+        <w:t xml:space="preserve">he files included from stdio.h, </w:t>
       </w:r>
       <w:r>
         <w:rPr>

--- a/Notes/Random Notes.docx
+++ b/Notes/Random Notes.docx
@@ -793,880 +793,885 @@
         </w:rPr>
         <w:t>cd ..\  -&gt; cd into one directory above, cd..\..\ for 2 directory above</w:t>
       </w:r>
+    </w:p>
+    <w:p>
+      <w:pPr>
+        <w:rPr>
+          <w:sz w:val="18"/>
+          <w:szCs w:val="18"/>
+        </w:rPr>
+      </w:pPr>
+      <w:r>
+        <w:rPr>
+          <w:sz w:val="18"/>
+          <w:szCs w:val="18"/>
+        </w:rPr>
+        <w:t>------------------</w:t>
+      </w:r>
+    </w:p>
+    <w:p>
+      <w:pPr>
+        <w:rPr>
+          <w:sz w:val="18"/>
+          <w:szCs w:val="18"/>
+        </w:rPr>
+      </w:pPr>
+      <w:r>
+        <w:rPr>
+          <w:sz w:val="18"/>
+          <w:szCs w:val="18"/>
+        </w:rPr>
+        <w:t>compiled languages are usually static while interpreted languages are usually dynamic. In genera</w:t>
+      </w:r>
+      <w:r>
+        <w:rPr>
+          <w:sz w:val="18"/>
+          <w:szCs w:val="18"/>
+        </w:rPr>
+        <w:t xml:space="preserve">l, static refers to things that </w:t>
+      </w:r>
+      <w:r>
+        <w:rPr>
+          <w:sz w:val="18"/>
+          <w:szCs w:val="18"/>
+        </w:rPr>
+        <w:t>happen at compile time, while 'dynamic' refers to</w:t>
+      </w:r>
+      <w:r>
+        <w:rPr>
+          <w:sz w:val="18"/>
+          <w:szCs w:val="18"/>
+        </w:rPr>
+        <w:t xml:space="preserve"> things that happen at runtime.</w:t>
+      </w:r>
+    </w:p>
+    <w:p>
+      <w:pPr>
+        <w:rPr>
+          <w:sz w:val="18"/>
+          <w:szCs w:val="18"/>
+        </w:rPr>
+      </w:pPr>
+      <w:r>
+        <w:rPr>
+          <w:sz w:val="18"/>
+          <w:szCs w:val="18"/>
+        </w:rPr>
+        <w:t xml:space="preserve">Also, in dynamic languages, variables are stored in memory while program is running. In compiled </w:t>
+      </w:r>
+      <w:r>
+        <w:rPr>
+          <w:sz w:val="18"/>
+          <w:szCs w:val="18"/>
+        </w:rPr>
+        <w:t xml:space="preserve">languages, variable names exist </w:t>
+      </w:r>
+      <w:r>
+        <w:rPr>
+          <w:sz w:val="18"/>
+          <w:szCs w:val="18"/>
+        </w:rPr>
+        <w:t xml:space="preserve">at compile time but not at run time. The compiler chooses a location for </w:t>
+      </w:r>
+      <w:r>
+        <w:rPr>
+          <w:sz w:val="18"/>
+          <w:szCs w:val="18"/>
+        </w:rPr>
+        <w:t xml:space="preserve">each variable and records these </w:t>
+      </w:r>
+      <w:r>
+        <w:rPr>
+          <w:sz w:val="18"/>
+          <w:szCs w:val="18"/>
+        </w:rPr>
+        <w:t>locations as part of the compiled program.</w:t>
+      </w:r>
+      <w:r>
+        <w:rPr>
+          <w:sz w:val="18"/>
+          <w:szCs w:val="18"/>
+        </w:rPr>
+        <w:t xml:space="preserve">1 The location of a variable is </w:t>
+      </w:r>
+      <w:r>
+        <w:rPr>
+          <w:sz w:val="18"/>
+          <w:szCs w:val="18"/>
+        </w:rPr>
+        <w:t>called its “address”. At run time, the value of</w:t>
+      </w:r>
+      <w:r>
+        <w:rPr>
+          <w:sz w:val="18"/>
+          <w:szCs w:val="18"/>
+        </w:rPr>
+        <w:t xml:space="preserve"> each variable is stored at its </w:t>
+      </w:r>
+      <w:r>
+        <w:rPr>
+          <w:sz w:val="18"/>
+          <w:szCs w:val="18"/>
+        </w:rPr>
+        <w:t>address, but the names of the v</w:t>
+      </w:r>
+      <w:r>
+        <w:rPr>
+          <w:sz w:val="18"/>
+          <w:szCs w:val="18"/>
+        </w:rPr>
+        <w:t>ariables are not stored at all.</w:t>
+      </w:r>
+    </w:p>
+    <w:p>
+      <w:pPr>
+        <w:rPr>
+          <w:sz w:val="18"/>
+          <w:szCs w:val="18"/>
+        </w:rPr>
+      </w:pPr>
+      <w:r>
+        <w:rPr>
+          <w:sz w:val="18"/>
+          <w:szCs w:val="18"/>
+        </w:rPr>
+        <w:t>The -c flag tells gcc to compile the program and generate ma</w:t>
+      </w:r>
+      <w:r>
+        <w:rPr>
+          <w:sz w:val="18"/>
+          <w:szCs w:val="18"/>
+        </w:rPr>
+        <w:t xml:space="preserve">chine code, </w:t>
+      </w:r>
+      <w:r>
+        <w:rPr>
+          <w:sz w:val="18"/>
+          <w:szCs w:val="18"/>
+        </w:rPr>
+        <w:t>but not to link it or generate an executable:</w:t>
+      </w:r>
+    </w:p>
+    <w:p>
+      <w:pPr>
+        <w:rPr>
+          <w:sz w:val="18"/>
+          <w:szCs w:val="18"/>
+        </w:rPr>
+      </w:pPr>
+      <w:r>
+        <w:rPr>
+          <w:sz w:val="18"/>
+          <w:szCs w:val="18"/>
+        </w:rPr>
+        <w:t>$ gcc hello.c -c</w:t>
+      </w:r>
+    </w:p>
+    <w:p>
+      <w:pPr>
+        <w:rPr>
+          <w:sz w:val="18"/>
+          <w:szCs w:val="18"/>
+        </w:rPr>
+      </w:pPr>
+      <w:r>
+        <w:rPr>
+          <w:sz w:val="18"/>
+          <w:szCs w:val="18"/>
+        </w:rPr>
+        <w:t xml:space="preserve">The result is a file named hello.o, where </w:t>
+      </w:r>
+      <w:r>
+        <w:rPr>
+          <w:sz w:val="18"/>
+          <w:szCs w:val="18"/>
+        </w:rPr>
+        <w:t xml:space="preserve">the o stands for “object code”, </w:t>
+      </w:r>
+      <w:r>
+        <w:rPr>
+          <w:sz w:val="18"/>
+          <w:szCs w:val="18"/>
+        </w:rPr>
+        <w:t>which is the compiled program. Object code i</w:t>
+      </w:r>
+      <w:r>
+        <w:rPr>
+          <w:sz w:val="18"/>
+          <w:szCs w:val="18"/>
+        </w:rPr>
+        <w:t>s not executable, but it can be linked into an executable.</w:t>
+      </w:r>
+    </w:p>
+    <w:p>
+      <w:pPr>
+        <w:rPr>
+          <w:sz w:val="18"/>
+          <w:szCs w:val="18"/>
+        </w:rPr>
+      </w:pPr>
+      <w:r>
+        <w:rPr>
+          <w:sz w:val="18"/>
+          <w:szCs w:val="18"/>
+        </w:rPr>
+        <w:t xml:space="preserve">Also note below - </w:t>
+      </w:r>
+    </w:p>
+    <w:p>
+      <w:pPr>
+        <w:spacing w:after="0"/>
+        <w:rPr>
+          <w:rFonts w:ascii="Courier New" w:hAnsi="Courier New" w:cs="Courier New"/>
+          <w:sz w:val="18"/>
+          <w:szCs w:val="18"/>
+        </w:rPr>
+      </w:pPr>
+      <w:r>
+        <w:rPr>
+          <w:rFonts w:ascii="Courier New" w:hAnsi="Courier New" w:cs="Courier New"/>
+          <w:sz w:val="18"/>
+          <w:szCs w:val="18"/>
+        </w:rPr>
+        <w:t>c:\C&gt;nm hello.o</w:t>
+      </w:r>
+    </w:p>
+    <w:p>
+      <w:pPr>
+        <w:spacing w:after="0"/>
+        <w:rPr>
+          <w:rFonts w:ascii="Courier New" w:hAnsi="Courier New" w:cs="Courier New"/>
+          <w:sz w:val="18"/>
+          <w:szCs w:val="18"/>
+        </w:rPr>
+      </w:pPr>
+      <w:r>
+        <w:rPr>
+          <w:rFonts w:ascii="Courier New" w:hAnsi="Courier New" w:cs="Courier New"/>
+          <w:sz w:val="18"/>
+          <w:szCs w:val="18"/>
+        </w:rPr>
+        <w:t>00000000 b .bss</w:t>
+      </w:r>
+    </w:p>
+    <w:p>
+      <w:pPr>
+        <w:spacing w:after="0"/>
+        <w:rPr>
+          <w:rFonts w:ascii="Courier New" w:hAnsi="Courier New" w:cs="Courier New"/>
+          <w:sz w:val="18"/>
+          <w:szCs w:val="18"/>
+        </w:rPr>
+      </w:pPr>
+      <w:r>
+        <w:rPr>
+          <w:rFonts w:ascii="Courier New" w:hAnsi="Courier New" w:cs="Courier New"/>
+          <w:sz w:val="18"/>
+          <w:szCs w:val="18"/>
+        </w:rPr>
+        <w:t>00000000 d .data</w:t>
+      </w:r>
+    </w:p>
+    <w:p>
+      <w:pPr>
+        <w:spacing w:after="0"/>
+        <w:rPr>
+          <w:rFonts w:ascii="Courier New" w:hAnsi="Courier New" w:cs="Courier New"/>
+          <w:sz w:val="18"/>
+          <w:szCs w:val="18"/>
+        </w:rPr>
+      </w:pPr>
+      <w:r>
+        <w:rPr>
+          <w:rFonts w:ascii="Courier New" w:hAnsi="Courier New" w:cs="Courier New"/>
+          <w:sz w:val="18"/>
+          <w:szCs w:val="18"/>
+        </w:rPr>
+        <w:t>00000000 r .eh_frame</w:t>
+      </w:r>
+    </w:p>
+    <w:p>
+      <w:pPr>
+        <w:spacing w:after="0"/>
+        <w:rPr>
+          <w:rFonts w:ascii="Courier New" w:hAnsi="Courier New" w:cs="Courier New"/>
+          <w:sz w:val="18"/>
+          <w:szCs w:val="18"/>
+        </w:rPr>
+      </w:pPr>
+      <w:r>
+        <w:rPr>
+          <w:rFonts w:ascii="Courier New" w:hAnsi="Courier New" w:cs="Courier New"/>
+          <w:sz w:val="18"/>
+          <w:szCs w:val="18"/>
+        </w:rPr>
+        <w:t>00000000 r .rdata</w:t>
+      </w:r>
+    </w:p>
+    <w:p>
+      <w:pPr>
+        <w:spacing w:after="0"/>
+        <w:rPr>
+          <w:rFonts w:ascii="Courier New" w:hAnsi="Courier New" w:cs="Courier New"/>
+          <w:sz w:val="18"/>
+          <w:szCs w:val="18"/>
+        </w:rPr>
+      </w:pPr>
+      <w:r>
+        <w:rPr>
+          <w:rFonts w:ascii="Courier New" w:hAnsi="Courier New" w:cs="Courier New"/>
+          <w:sz w:val="18"/>
+          <w:szCs w:val="18"/>
+        </w:rPr>
+        <w:t>00000000 r .rdata$zzz</w:t>
+      </w:r>
+    </w:p>
+    <w:p>
+      <w:pPr>
+        <w:spacing w:after="0"/>
+        <w:rPr>
+          <w:rFonts w:ascii="Courier New" w:hAnsi="Courier New" w:cs="Courier New"/>
+          <w:sz w:val="18"/>
+          <w:szCs w:val="18"/>
+        </w:rPr>
+      </w:pPr>
+      <w:r>
+        <w:rPr>
+          <w:rFonts w:ascii="Courier New" w:hAnsi="Courier New" w:cs="Courier New"/>
+          <w:sz w:val="18"/>
+          <w:szCs w:val="18"/>
+        </w:rPr>
+        <w:t>00000000 t .text</w:t>
+      </w:r>
+    </w:p>
+    <w:p>
+      <w:pPr>
+        <w:spacing w:after="0"/>
+        <w:rPr>
+          <w:rFonts w:ascii="Courier New" w:hAnsi="Courier New" w:cs="Courier New"/>
+          <w:sz w:val="18"/>
+          <w:szCs w:val="18"/>
+        </w:rPr>
+      </w:pPr>
+      <w:r>
+        <w:rPr>
+          <w:rFonts w:ascii="Courier New" w:hAnsi="Courier New" w:cs="Courier New"/>
+          <w:sz w:val="18"/>
+          <w:szCs w:val="18"/>
+        </w:rPr>
+        <w:t xml:space="preserve">         U ___main</w:t>
+      </w:r>
+    </w:p>
+    <w:p>
+      <w:pPr>
+        <w:spacing w:after="0"/>
+        <w:rPr>
+          <w:rFonts w:ascii="Courier New" w:hAnsi="Courier New" w:cs="Courier New"/>
+          <w:sz w:val="18"/>
+          <w:szCs w:val="18"/>
+        </w:rPr>
+      </w:pPr>
+      <w:r>
+        <w:rPr>
+          <w:rFonts w:ascii="Courier New" w:hAnsi="Courier New" w:cs="Courier New"/>
+          <w:sz w:val="18"/>
+          <w:szCs w:val="18"/>
+        </w:rPr>
+        <w:t>00000000 T _main</w:t>
+      </w:r>
+    </w:p>
+    <w:p>
+      <w:pPr>
+        <w:spacing w:after="0"/>
+        <w:rPr>
+          <w:rFonts w:ascii="Courier New" w:hAnsi="Courier New" w:cs="Courier New"/>
+          <w:sz w:val="18"/>
+          <w:szCs w:val="18"/>
+        </w:rPr>
+      </w:pPr>
+      <w:r>
+        <w:rPr>
+          <w:rFonts w:ascii="Courier New" w:hAnsi="Courier New" w:cs="Courier New"/>
+          <w:sz w:val="18"/>
+          <w:szCs w:val="18"/>
+        </w:rPr>
+        <w:t xml:space="preserve">         U _printf</w:t>
+      </w:r>
+    </w:p>
+    <w:p>
+      <w:pPr>
+        <w:spacing w:after="0"/>
+        <w:rPr>
+          <w:rFonts w:ascii="Courier New" w:hAnsi="Courier New" w:cs="Courier New"/>
+          <w:sz w:val="18"/>
+          <w:szCs w:val="18"/>
+        </w:rPr>
+      </w:pPr>
+      <w:r>
+        <w:rPr>
+          <w:rFonts w:ascii="Courier New" w:hAnsi="Courier New" w:cs="Courier New"/>
+          <w:sz w:val="18"/>
+          <w:szCs w:val="18"/>
+        </w:rPr>
+        <w:t xml:space="preserve">         U _scanf</w:t>
+      </w:r>
+    </w:p>
+    <w:p>
+      <w:pPr>
+        <w:rPr>
+          <w:sz w:val="18"/>
+          <w:szCs w:val="18"/>
+        </w:rPr>
+      </w:pPr>
+    </w:p>
+    <w:p>
+      <w:pPr>
+        <w:rPr>
+          <w:sz w:val="18"/>
+          <w:szCs w:val="18"/>
+        </w:rPr>
+      </w:pPr>
+      <w:r>
+        <w:rPr>
+          <w:sz w:val="18"/>
+          <w:szCs w:val="18"/>
+        </w:rPr>
+        <w:t xml:space="preserve">The UNIX command </w:t>
+      </w:r>
+      <w:r>
+        <w:rPr>
+          <w:rFonts w:ascii="Courier New" w:hAnsi="Courier New" w:cs="Courier New"/>
+          <w:sz w:val="18"/>
+          <w:szCs w:val="18"/>
+        </w:rPr>
+        <w:t>nm</w:t>
+      </w:r>
+      <w:r>
+        <w:rPr>
+          <w:sz w:val="18"/>
+          <w:szCs w:val="18"/>
+        </w:rPr>
+        <w:t xml:space="preserve"> reads an object file </w:t>
+      </w:r>
+      <w:r>
+        <w:rPr>
+          <w:sz w:val="18"/>
+          <w:szCs w:val="18"/>
+        </w:rPr>
+        <w:t xml:space="preserve">and generates information about </w:t>
+      </w:r>
+      <w:r>
+        <w:rPr>
+          <w:sz w:val="18"/>
+          <w:szCs w:val="18"/>
+        </w:rPr>
+        <w:t>the names it defines and uses. (This co</w:t>
+      </w:r>
+      <w:r>
+        <w:rPr>
+          <w:sz w:val="18"/>
+          <w:szCs w:val="18"/>
+        </w:rPr>
+        <w:t>mmand works on Windows as well)</w:t>
+      </w:r>
+    </w:p>
+    <w:p>
+      <w:pPr>
+        <w:rPr>
+          <w:sz w:val="18"/>
+          <w:szCs w:val="18"/>
+        </w:rPr>
+      </w:pPr>
+      <w:r>
+        <w:rPr>
+          <w:sz w:val="18"/>
+          <w:szCs w:val="18"/>
+        </w:rPr>
+        <w:t>You can control how much optimization gcc doe</w:t>
+      </w:r>
+      <w:r>
+        <w:rPr>
+          <w:sz w:val="18"/>
+          <w:szCs w:val="18"/>
+        </w:rPr>
+        <w:t xml:space="preserve">s with the -O flag. By default, </w:t>
+      </w:r>
+      <w:r>
+        <w:rPr>
+          <w:sz w:val="18"/>
+          <w:szCs w:val="18"/>
+        </w:rPr>
+        <w:t>it does very little optimization, which can make debugging easier.</w:t>
+      </w:r>
+    </w:p>
+    <w:p>
+      <w:pPr>
+        <w:rPr>
+          <w:sz w:val="18"/>
+          <w:szCs w:val="18"/>
+        </w:rPr>
+      </w:pPr>
+      <w:r>
+        <w:rPr>
+          <w:sz w:val="18"/>
+          <w:szCs w:val="18"/>
+        </w:rPr>
+        <w:t>The option -O1 turns on the most common</w:t>
+      </w:r>
+      <w:r>
+        <w:rPr>
+          <w:sz w:val="18"/>
+          <w:szCs w:val="18"/>
+        </w:rPr>
+        <w:t xml:space="preserve"> and safe optimizations. Higher </w:t>
+      </w:r>
+      <w:r>
+        <w:rPr>
+          <w:sz w:val="18"/>
+          <w:szCs w:val="18"/>
+        </w:rPr>
+        <w:t xml:space="preserve">numbers turn on additional optimizations </w:t>
+      </w:r>
+      <w:r>
+        <w:rPr>
+          <w:sz w:val="18"/>
+          <w:szCs w:val="18"/>
+        </w:rPr>
+        <w:t>that require longer compilation time.</w:t>
+      </w:r>
+    </w:p>
+    <w:p>
+      <w:pPr>
+        <w:rPr>
+          <w:sz w:val="18"/>
+          <w:szCs w:val="18"/>
+        </w:rPr>
+      </w:pPr>
+      <w:r>
+        <w:rPr>
+          <w:sz w:val="18"/>
+          <w:szCs w:val="18"/>
+        </w:rPr>
+        <w:t>Similar to the -c flag, the -S flag tells gcc to compile the program and</w:t>
+      </w:r>
+      <w:r>
+        <w:rPr>
+          <w:sz w:val="18"/>
+          <w:szCs w:val="18"/>
+        </w:rPr>
+        <w:t xml:space="preserve"> generate assembly code.</w:t>
+      </w:r>
+    </w:p>
+    <w:p>
+      <w:pPr>
+        <w:rPr>
+          <w:sz w:val="18"/>
+          <w:szCs w:val="18"/>
+        </w:rPr>
+      </w:pPr>
+      <w:r>
+        <w:rPr>
+          <w:sz w:val="18"/>
+          <w:szCs w:val="18"/>
+        </w:rPr>
+        <w:t>Taking another step backward through t</w:t>
+      </w:r>
+      <w:r>
+        <w:rPr>
+          <w:sz w:val="18"/>
+          <w:szCs w:val="18"/>
+        </w:rPr>
+        <w:t xml:space="preserve">he compilation process, you can </w:t>
+      </w:r>
+      <w:r>
+        <w:rPr>
+          <w:sz w:val="18"/>
+          <w:szCs w:val="18"/>
+        </w:rPr>
+        <w:t>use the -E flag to run the preprocessor only:</w:t>
+      </w:r>
+    </w:p>
+    <w:p>
+      <w:pPr>
+        <w:rPr>
+          <w:rFonts w:ascii="Courier New" w:hAnsi="Courier New" w:cs="Courier New"/>
+          <w:sz w:val="18"/>
+          <w:szCs w:val="18"/>
+        </w:rPr>
+      </w:pPr>
+      <w:r>
+        <w:rPr>
+          <w:rFonts w:ascii="Courier New" w:hAnsi="Courier New" w:cs="Courier New"/>
+          <w:sz w:val="18"/>
+          <w:szCs w:val="18"/>
+        </w:rPr>
+        <w:t>$ gcc hello.c -E</w:t>
+      </w:r>
+    </w:p>
+    <w:p>
+      <w:pPr>
+        <w:rPr>
+          <w:sz w:val="18"/>
+          <w:szCs w:val="18"/>
+        </w:rPr>
+      </w:pPr>
+      <w:r>
+        <w:rPr>
+          <w:sz w:val="18"/>
+          <w:szCs w:val="18"/>
+        </w:rPr>
+        <w:t>The result is the output from the preprocesso</w:t>
+      </w:r>
+      <w:r>
+        <w:rPr>
+          <w:sz w:val="18"/>
+          <w:szCs w:val="18"/>
+        </w:rPr>
+        <w:t xml:space="preserve">r. In this example, it contains </w:t>
+      </w:r>
+      <w:r>
+        <w:rPr>
+          <w:sz w:val="18"/>
+          <w:szCs w:val="18"/>
+        </w:rPr>
+        <w:t>the included code from stdio.h, and all t</w:t>
+      </w:r>
+      <w:r>
+        <w:rPr>
+          <w:sz w:val="18"/>
+          <w:szCs w:val="18"/>
+        </w:rPr>
+        <w:t xml:space="preserve">he files included from stdio.h, </w:t>
+      </w:r>
+      <w:r>
+        <w:rPr>
+          <w:sz w:val="18"/>
+          <w:szCs w:val="18"/>
+        </w:rPr>
+        <w:t>and all the files included from those files</w:t>
+      </w:r>
+      <w:r>
+        <w:rPr>
+          <w:sz w:val="18"/>
+          <w:szCs w:val="18"/>
+        </w:rPr>
+        <w:t xml:space="preserve">, and so on. On my machine, the </w:t>
+      </w:r>
+      <w:r>
+        <w:rPr>
+          <w:sz w:val="18"/>
+          <w:szCs w:val="18"/>
+        </w:rPr>
+        <w:t>total is more than 800 lines of code.</w:t>
+      </w:r>
+    </w:p>
+    <w:p>
+      <w:pPr>
+        <w:rPr>
+          <w:sz w:val="18"/>
+          <w:szCs w:val="18"/>
+        </w:rPr>
+      </w:pPr>
+      <w:r>
+        <w:rPr>
+          <w:sz w:val="18"/>
+          <w:szCs w:val="18"/>
+        </w:rPr>
+        <w:t>-------------------------</w:t>
+      </w:r>
+    </w:p>
+    <w:p>
+      <w:pPr>
+        <w:rPr>
+          <w:sz w:val="18"/>
+          <w:szCs w:val="18"/>
+        </w:rPr>
+      </w:pPr>
+      <w:r>
+        <w:rPr>
+          <w:sz w:val="18"/>
+          <w:szCs w:val="18"/>
+        </w:rPr>
+        <w:t xml:space="preserve">If you have one bit, </w:t>
+      </w:r>
+      <w:r>
+        <w:rPr>
+          <w:sz w:val="18"/>
+          <w:szCs w:val="18"/>
+        </w:rPr>
+        <w:t>you can specify one of two possibilities, usual</w:t>
+      </w:r>
+      <w:r>
+        <w:rPr>
+          <w:sz w:val="18"/>
+          <w:szCs w:val="18"/>
+        </w:rPr>
+        <w:t xml:space="preserve">ly written 0 and 1. If you have </w:t>
+      </w:r>
+      <w:r>
+        <w:rPr>
+          <w:sz w:val="18"/>
+          <w:szCs w:val="18"/>
+        </w:rPr>
+        <w:t>two bits, there are 4 possible combinations, 00,</w:t>
+      </w:r>
+      <w:r>
+        <w:rPr>
+          <w:sz w:val="18"/>
+          <w:szCs w:val="18"/>
+        </w:rPr>
+        <w:t xml:space="preserve"> 01, 10, and 11. In general, if </w:t>
+      </w:r>
+      <w:r>
+        <w:rPr>
+          <w:sz w:val="18"/>
+          <w:szCs w:val="18"/>
+        </w:rPr>
+        <w:t>you have b bits, you can indicate one of 2^b valu</w:t>
+      </w:r>
+      <w:r>
+        <w:rPr>
+          <w:sz w:val="18"/>
+          <w:szCs w:val="18"/>
+        </w:rPr>
+        <w:t xml:space="preserve">es. A byte is 8 bits, so it can hold one of 256 values. </w:t>
+      </w:r>
+      <w:r>
+        <w:rPr>
+          <w:sz w:val="18"/>
+          <w:szCs w:val="18"/>
+        </w:rPr>
+        <w:t xml:space="preserve">Going in the other direction, suppose you want to </w:t>
+      </w:r>
+      <w:r>
+        <w:rPr>
+          <w:sz w:val="18"/>
+          <w:szCs w:val="18"/>
+        </w:rPr>
+        <w:t xml:space="preserve">store a letter of the alphabet. </w:t>
+      </w:r>
+      <w:r>
+        <w:rPr>
+          <w:sz w:val="18"/>
+          <w:szCs w:val="18"/>
+        </w:rPr>
+        <w:t>There are 26 letters, so how many</w:t>
+      </w:r>
+      <w:r>
+        <w:rPr>
+          <w:sz w:val="18"/>
+          <w:szCs w:val="18"/>
+        </w:rPr>
+        <w:t xml:space="preserve"> bits do you need? With 4 bits, </w:t>
+      </w:r>
+      <w:r>
+        <w:rPr>
+          <w:sz w:val="18"/>
+          <w:szCs w:val="18"/>
+        </w:rPr>
+        <w:t>you can specify one of 16 values, so that’s n</w:t>
+      </w:r>
+      <w:r>
+        <w:rPr>
+          <w:sz w:val="18"/>
+          <w:szCs w:val="18"/>
+        </w:rPr>
+        <w:t xml:space="preserve">ot enough. With 5 bits, you can </w:t>
+      </w:r>
+      <w:r>
+        <w:rPr>
+          <w:sz w:val="18"/>
+          <w:szCs w:val="18"/>
+        </w:rPr>
+        <w:t>specify up to 32 values, so that’s enough for all</w:t>
+      </w:r>
+      <w:r>
+        <w:rPr>
+          <w:sz w:val="18"/>
+          <w:szCs w:val="18"/>
+        </w:rPr>
+        <w:t xml:space="preserve"> the letters, with a few values </w:t>
+      </w:r>
+      <w:r>
+        <w:rPr>
+          <w:sz w:val="18"/>
+          <w:szCs w:val="18"/>
+        </w:rPr>
+        <w:t>left over.</w:t>
+      </w:r>
+    </w:p>
+    <w:p>
+      <w:pPr>
+        <w:rPr>
+          <w:sz w:val="18"/>
+          <w:szCs w:val="18"/>
+        </w:rPr>
+      </w:pPr>
+      <w:r>
+        <w:rPr>
+          <w:sz w:val="18"/>
+          <w:szCs w:val="18"/>
+        </w:rPr>
+        <w:t xml:space="preserve">In general, if you want to specify one of </w:t>
+      </w:r>
+      <w:r>
+        <w:rPr>
+          <w:sz w:val="18"/>
+          <w:szCs w:val="18"/>
+        </w:rPr>
+        <w:t xml:space="preserve">N values, you should choose the </w:t>
+      </w:r>
+      <w:r>
+        <w:rPr>
+          <w:sz w:val="18"/>
+          <w:szCs w:val="18"/>
+        </w:rPr>
+        <w:t>smallest value of b so that 2b  N. Taking the log base 2 of both sides yields</w:t>
+      </w:r>
+    </w:p>
+    <w:p>
+      <w:pPr>
+        <w:pBdr>
+          <w:bottom w:val="single" w:sz="6" w:space="1" w:color="auto"/>
+        </w:pBdr>
+        <w:rPr>
+          <w:sz w:val="18"/>
+          <w:szCs w:val="18"/>
+        </w:rPr>
+      </w:pPr>
+      <w:r>
+        <w:rPr>
+          <w:sz w:val="18"/>
+          <w:szCs w:val="18"/>
+        </w:rPr>
+        <w:t>b&gt;=log2N.</w:t>
+      </w:r>
+    </w:p>
+    <w:p>
+      <w:pPr>
+        <w:rPr>
+          <w:sz w:val="18"/>
+          <w:szCs w:val="18"/>
+        </w:rPr>
+      </w:pPr>
+    </w:p>
+    <w:p>
+      <w:pPr>
+        <w:rPr>
+          <w:sz w:val="18"/>
+          <w:szCs w:val="18"/>
+        </w:rPr>
+      </w:pPr>
+      <w:r>
+        <w:rPr>
+          <w:sz w:val="18"/>
+          <w:szCs w:val="18"/>
+        </w:rPr>
+        <w:lastRenderedPageBreak/>
+        <w:t>fddfd</w:t>
+      </w:r>
       <w:bookmarkStart w:id="0" w:name="_GoBack"/>
       <w:bookmarkEnd w:id="0"/>
-    </w:p>
-    <w:p>
-      <w:pPr>
-        <w:rPr>
-          <w:sz w:val="18"/>
-          <w:szCs w:val="18"/>
-        </w:rPr>
-      </w:pPr>
-      <w:r>
-        <w:rPr>
-          <w:sz w:val="18"/>
-          <w:szCs w:val="18"/>
-        </w:rPr>
-        <w:t>------------------</w:t>
-      </w:r>
-    </w:p>
-    <w:p>
-      <w:pPr>
-        <w:rPr>
-          <w:sz w:val="18"/>
-          <w:szCs w:val="18"/>
-        </w:rPr>
-      </w:pPr>
-      <w:r>
-        <w:rPr>
-          <w:sz w:val="18"/>
-          <w:szCs w:val="18"/>
-        </w:rPr>
-        <w:t>compiled languages are usually static while interpreted languages are usually dynamic. In genera</w:t>
-      </w:r>
-      <w:r>
-        <w:rPr>
-          <w:sz w:val="18"/>
-          <w:szCs w:val="18"/>
-        </w:rPr>
-        <w:t xml:space="preserve">l, static refers to things that </w:t>
-      </w:r>
-      <w:r>
-        <w:rPr>
-          <w:sz w:val="18"/>
-          <w:szCs w:val="18"/>
-        </w:rPr>
-        <w:t>happen at compile time, while 'dynamic' refers to</w:t>
-      </w:r>
-      <w:r>
-        <w:rPr>
-          <w:sz w:val="18"/>
-          <w:szCs w:val="18"/>
-        </w:rPr>
-        <w:t xml:space="preserve"> things that happen at runtime.</w:t>
-      </w:r>
-    </w:p>
-    <w:p>
-      <w:pPr>
-        <w:rPr>
-          <w:sz w:val="18"/>
-          <w:szCs w:val="18"/>
-        </w:rPr>
-      </w:pPr>
-      <w:r>
-        <w:rPr>
-          <w:sz w:val="18"/>
-          <w:szCs w:val="18"/>
-        </w:rPr>
-        <w:t xml:space="preserve">Also, in dynamic languages, variables are stored in memory while program is running. In compiled </w:t>
-      </w:r>
-      <w:r>
-        <w:rPr>
-          <w:sz w:val="18"/>
-          <w:szCs w:val="18"/>
-        </w:rPr>
-        <w:t xml:space="preserve">languages, variable names exist </w:t>
-      </w:r>
-      <w:r>
-        <w:rPr>
-          <w:sz w:val="18"/>
-          <w:szCs w:val="18"/>
-        </w:rPr>
-        <w:t xml:space="preserve">at compile time but not at run time. The compiler chooses a location for </w:t>
-      </w:r>
-      <w:r>
-        <w:rPr>
-          <w:sz w:val="18"/>
-          <w:szCs w:val="18"/>
-        </w:rPr>
-        <w:t xml:space="preserve">each variable and records these </w:t>
-      </w:r>
-      <w:r>
-        <w:rPr>
-          <w:sz w:val="18"/>
-          <w:szCs w:val="18"/>
-        </w:rPr>
-        <w:t>locations as part of the compiled program.</w:t>
-      </w:r>
-      <w:r>
-        <w:rPr>
-          <w:sz w:val="18"/>
-          <w:szCs w:val="18"/>
-        </w:rPr>
-        <w:t xml:space="preserve">1 The location of a variable is </w:t>
-      </w:r>
-      <w:r>
-        <w:rPr>
-          <w:sz w:val="18"/>
-          <w:szCs w:val="18"/>
-        </w:rPr>
-        <w:t>called its “address”. At run time, the value of</w:t>
-      </w:r>
-      <w:r>
-        <w:rPr>
-          <w:sz w:val="18"/>
-          <w:szCs w:val="18"/>
-        </w:rPr>
-        <w:t xml:space="preserve"> each variable is stored at its </w:t>
-      </w:r>
-      <w:r>
-        <w:rPr>
-          <w:sz w:val="18"/>
-          <w:szCs w:val="18"/>
-        </w:rPr>
-        <w:t>address, but the names of the v</w:t>
-      </w:r>
-      <w:r>
-        <w:rPr>
-          <w:sz w:val="18"/>
-          <w:szCs w:val="18"/>
-        </w:rPr>
-        <w:t>ariables are not stored at all.</w:t>
-      </w:r>
-    </w:p>
-    <w:p>
-      <w:pPr>
-        <w:rPr>
-          <w:sz w:val="18"/>
-          <w:szCs w:val="18"/>
-        </w:rPr>
-      </w:pPr>
-      <w:r>
-        <w:rPr>
-          <w:sz w:val="18"/>
-          <w:szCs w:val="18"/>
-        </w:rPr>
-        <w:t>The -c flag tells gcc to compile the program and generate ma</w:t>
-      </w:r>
-      <w:r>
-        <w:rPr>
-          <w:sz w:val="18"/>
-          <w:szCs w:val="18"/>
-        </w:rPr>
-        <w:t xml:space="preserve">chine code, </w:t>
-      </w:r>
-      <w:r>
-        <w:rPr>
-          <w:sz w:val="18"/>
-          <w:szCs w:val="18"/>
-        </w:rPr>
-        <w:t>but not to link it or generate an executable:</w:t>
-      </w:r>
-    </w:p>
-    <w:p>
-      <w:pPr>
-        <w:rPr>
-          <w:sz w:val="18"/>
-          <w:szCs w:val="18"/>
-        </w:rPr>
-      </w:pPr>
-      <w:r>
-        <w:rPr>
-          <w:sz w:val="18"/>
-          <w:szCs w:val="18"/>
-        </w:rPr>
-        <w:t>$ gcc hello.c -c</w:t>
-      </w:r>
-    </w:p>
-    <w:p>
-      <w:pPr>
-        <w:rPr>
-          <w:sz w:val="18"/>
-          <w:szCs w:val="18"/>
-        </w:rPr>
-      </w:pPr>
-      <w:r>
-        <w:rPr>
-          <w:sz w:val="18"/>
-          <w:szCs w:val="18"/>
-        </w:rPr>
-        <w:t xml:space="preserve">The result is a file named hello.o, where </w:t>
-      </w:r>
-      <w:r>
-        <w:rPr>
-          <w:sz w:val="18"/>
-          <w:szCs w:val="18"/>
-        </w:rPr>
-        <w:t xml:space="preserve">the o stands for “object code”, </w:t>
-      </w:r>
-      <w:r>
-        <w:rPr>
-          <w:sz w:val="18"/>
-          <w:szCs w:val="18"/>
-        </w:rPr>
-        <w:t>which is the compiled program. Object code i</w:t>
-      </w:r>
-      <w:r>
-        <w:rPr>
-          <w:sz w:val="18"/>
-          <w:szCs w:val="18"/>
-        </w:rPr>
-        <w:t>s not executable, but it can be linked into an executable.</w:t>
-      </w:r>
-    </w:p>
-    <w:p>
-      <w:pPr>
-        <w:rPr>
-          <w:sz w:val="18"/>
-          <w:szCs w:val="18"/>
-        </w:rPr>
-      </w:pPr>
-      <w:r>
-        <w:rPr>
-          <w:sz w:val="18"/>
-          <w:szCs w:val="18"/>
-        </w:rPr>
-        <w:t xml:space="preserve">Also note below - </w:t>
-      </w:r>
-    </w:p>
-    <w:p>
-      <w:pPr>
-        <w:spacing w:after="0"/>
-        <w:rPr>
-          <w:rFonts w:ascii="Courier New" w:hAnsi="Courier New" w:cs="Courier New"/>
-          <w:sz w:val="18"/>
-          <w:szCs w:val="18"/>
-        </w:rPr>
-      </w:pPr>
-      <w:r>
-        <w:rPr>
-          <w:rFonts w:ascii="Courier New" w:hAnsi="Courier New" w:cs="Courier New"/>
-          <w:sz w:val="18"/>
-          <w:szCs w:val="18"/>
-        </w:rPr>
-        <w:t>c:\C&gt;nm hello.o</w:t>
-      </w:r>
-    </w:p>
-    <w:p>
-      <w:pPr>
-        <w:spacing w:after="0"/>
-        <w:rPr>
-          <w:rFonts w:ascii="Courier New" w:hAnsi="Courier New" w:cs="Courier New"/>
-          <w:sz w:val="18"/>
-          <w:szCs w:val="18"/>
-        </w:rPr>
-      </w:pPr>
-      <w:r>
-        <w:rPr>
-          <w:rFonts w:ascii="Courier New" w:hAnsi="Courier New" w:cs="Courier New"/>
-          <w:sz w:val="18"/>
-          <w:szCs w:val="18"/>
-        </w:rPr>
-        <w:t>00000000 b .bss</w:t>
-      </w:r>
-    </w:p>
-    <w:p>
-      <w:pPr>
-        <w:spacing w:after="0"/>
-        <w:rPr>
-          <w:rFonts w:ascii="Courier New" w:hAnsi="Courier New" w:cs="Courier New"/>
-          <w:sz w:val="18"/>
-          <w:szCs w:val="18"/>
-        </w:rPr>
-      </w:pPr>
-      <w:r>
-        <w:rPr>
-          <w:rFonts w:ascii="Courier New" w:hAnsi="Courier New" w:cs="Courier New"/>
-          <w:sz w:val="18"/>
-          <w:szCs w:val="18"/>
-        </w:rPr>
-        <w:t>00000000 d .data</w:t>
-      </w:r>
-    </w:p>
-    <w:p>
-      <w:pPr>
-        <w:spacing w:after="0"/>
-        <w:rPr>
-          <w:rFonts w:ascii="Courier New" w:hAnsi="Courier New" w:cs="Courier New"/>
-          <w:sz w:val="18"/>
-          <w:szCs w:val="18"/>
-        </w:rPr>
-      </w:pPr>
-      <w:r>
-        <w:rPr>
-          <w:rFonts w:ascii="Courier New" w:hAnsi="Courier New" w:cs="Courier New"/>
-          <w:sz w:val="18"/>
-          <w:szCs w:val="18"/>
-        </w:rPr>
-        <w:t>00000000 r .eh_frame</w:t>
-      </w:r>
-    </w:p>
-    <w:p>
-      <w:pPr>
-        <w:spacing w:after="0"/>
-        <w:rPr>
-          <w:rFonts w:ascii="Courier New" w:hAnsi="Courier New" w:cs="Courier New"/>
-          <w:sz w:val="18"/>
-          <w:szCs w:val="18"/>
-        </w:rPr>
-      </w:pPr>
-      <w:r>
-        <w:rPr>
-          <w:rFonts w:ascii="Courier New" w:hAnsi="Courier New" w:cs="Courier New"/>
-          <w:sz w:val="18"/>
-          <w:szCs w:val="18"/>
-        </w:rPr>
-        <w:t>00000000 r .rdata</w:t>
-      </w:r>
-    </w:p>
-    <w:p>
-      <w:pPr>
-        <w:spacing w:after="0"/>
-        <w:rPr>
-          <w:rFonts w:ascii="Courier New" w:hAnsi="Courier New" w:cs="Courier New"/>
-          <w:sz w:val="18"/>
-          <w:szCs w:val="18"/>
-        </w:rPr>
-      </w:pPr>
-      <w:r>
-        <w:rPr>
-          <w:rFonts w:ascii="Courier New" w:hAnsi="Courier New" w:cs="Courier New"/>
-          <w:sz w:val="18"/>
-          <w:szCs w:val="18"/>
-        </w:rPr>
-        <w:t>00000000 r .rdata$zzz</w:t>
-      </w:r>
-    </w:p>
-    <w:p>
-      <w:pPr>
-        <w:spacing w:after="0"/>
-        <w:rPr>
-          <w:rFonts w:ascii="Courier New" w:hAnsi="Courier New" w:cs="Courier New"/>
-          <w:sz w:val="18"/>
-          <w:szCs w:val="18"/>
-        </w:rPr>
-      </w:pPr>
-      <w:r>
-        <w:rPr>
-          <w:rFonts w:ascii="Courier New" w:hAnsi="Courier New" w:cs="Courier New"/>
-          <w:sz w:val="18"/>
-          <w:szCs w:val="18"/>
-        </w:rPr>
-        <w:t>00000000 t .text</w:t>
-      </w:r>
-    </w:p>
-    <w:p>
-      <w:pPr>
-        <w:spacing w:after="0"/>
-        <w:rPr>
-          <w:rFonts w:ascii="Courier New" w:hAnsi="Courier New" w:cs="Courier New"/>
-          <w:sz w:val="18"/>
-          <w:szCs w:val="18"/>
-        </w:rPr>
-      </w:pPr>
-      <w:r>
-        <w:rPr>
-          <w:rFonts w:ascii="Courier New" w:hAnsi="Courier New" w:cs="Courier New"/>
-          <w:sz w:val="18"/>
-          <w:szCs w:val="18"/>
-        </w:rPr>
-        <w:t xml:space="preserve">         U ___main</w:t>
-      </w:r>
-    </w:p>
-    <w:p>
-      <w:pPr>
-        <w:spacing w:after="0"/>
-        <w:rPr>
-          <w:rFonts w:ascii="Courier New" w:hAnsi="Courier New" w:cs="Courier New"/>
-          <w:sz w:val="18"/>
-          <w:szCs w:val="18"/>
-        </w:rPr>
-      </w:pPr>
-      <w:r>
-        <w:rPr>
-          <w:rFonts w:ascii="Courier New" w:hAnsi="Courier New" w:cs="Courier New"/>
-          <w:sz w:val="18"/>
-          <w:szCs w:val="18"/>
-        </w:rPr>
-        <w:t>00000000 T _main</w:t>
-      </w:r>
-    </w:p>
-    <w:p>
-      <w:pPr>
-        <w:spacing w:after="0"/>
-        <w:rPr>
-          <w:rFonts w:ascii="Courier New" w:hAnsi="Courier New" w:cs="Courier New"/>
-          <w:sz w:val="18"/>
-          <w:szCs w:val="18"/>
-        </w:rPr>
-      </w:pPr>
-      <w:r>
-        <w:rPr>
-          <w:rFonts w:ascii="Courier New" w:hAnsi="Courier New" w:cs="Courier New"/>
-          <w:sz w:val="18"/>
-          <w:szCs w:val="18"/>
-        </w:rPr>
-        <w:t xml:space="preserve">         U _printf</w:t>
-      </w:r>
-    </w:p>
-    <w:p>
-      <w:pPr>
-        <w:spacing w:after="0"/>
-        <w:rPr>
-          <w:rFonts w:ascii="Courier New" w:hAnsi="Courier New" w:cs="Courier New"/>
-          <w:sz w:val="18"/>
-          <w:szCs w:val="18"/>
-        </w:rPr>
-      </w:pPr>
-      <w:r>
-        <w:rPr>
-          <w:rFonts w:ascii="Courier New" w:hAnsi="Courier New" w:cs="Courier New"/>
-          <w:sz w:val="18"/>
-          <w:szCs w:val="18"/>
-        </w:rPr>
-        <w:t xml:space="preserve">         U _scanf</w:t>
-      </w:r>
-    </w:p>
-    <w:p>
-      <w:pPr>
-        <w:rPr>
-          <w:sz w:val="18"/>
-          <w:szCs w:val="18"/>
-        </w:rPr>
-      </w:pPr>
-    </w:p>
-    <w:p>
-      <w:pPr>
-        <w:rPr>
-          <w:sz w:val="18"/>
-          <w:szCs w:val="18"/>
-        </w:rPr>
-      </w:pPr>
-      <w:r>
-        <w:rPr>
-          <w:sz w:val="18"/>
-          <w:szCs w:val="18"/>
-        </w:rPr>
-        <w:t xml:space="preserve">The UNIX command </w:t>
-      </w:r>
-      <w:r>
-        <w:rPr>
-          <w:rFonts w:ascii="Courier New" w:hAnsi="Courier New" w:cs="Courier New"/>
-          <w:sz w:val="18"/>
-          <w:szCs w:val="18"/>
-        </w:rPr>
-        <w:t>nm</w:t>
-      </w:r>
-      <w:r>
-        <w:rPr>
-          <w:sz w:val="18"/>
-          <w:szCs w:val="18"/>
-        </w:rPr>
-        <w:t xml:space="preserve"> reads an object file </w:t>
-      </w:r>
-      <w:r>
-        <w:rPr>
-          <w:sz w:val="18"/>
-          <w:szCs w:val="18"/>
-        </w:rPr>
-        <w:t xml:space="preserve">and generates information about </w:t>
-      </w:r>
-      <w:r>
-        <w:rPr>
-          <w:sz w:val="18"/>
-          <w:szCs w:val="18"/>
-        </w:rPr>
-        <w:t>the names it defines and uses. (This co</w:t>
-      </w:r>
-      <w:r>
-        <w:rPr>
-          <w:sz w:val="18"/>
-          <w:szCs w:val="18"/>
-        </w:rPr>
-        <w:t>mmand works on Windows as well)</w:t>
-      </w:r>
-    </w:p>
-    <w:p>
-      <w:pPr>
-        <w:rPr>
-          <w:sz w:val="18"/>
-          <w:szCs w:val="18"/>
-        </w:rPr>
-      </w:pPr>
-      <w:r>
-        <w:rPr>
-          <w:sz w:val="18"/>
-          <w:szCs w:val="18"/>
-        </w:rPr>
-        <w:t>You can control how much optimization gcc doe</w:t>
-      </w:r>
-      <w:r>
-        <w:rPr>
-          <w:sz w:val="18"/>
-          <w:szCs w:val="18"/>
-        </w:rPr>
-        <w:t xml:space="preserve">s with the -O flag. By default, </w:t>
-      </w:r>
-      <w:r>
-        <w:rPr>
-          <w:sz w:val="18"/>
-          <w:szCs w:val="18"/>
-        </w:rPr>
-        <w:t>it does very little optimization, which can make debugging easier.</w:t>
-      </w:r>
-    </w:p>
-    <w:p>
-      <w:pPr>
-        <w:rPr>
-          <w:sz w:val="18"/>
-          <w:szCs w:val="18"/>
-        </w:rPr>
-      </w:pPr>
-      <w:r>
-        <w:rPr>
-          <w:sz w:val="18"/>
-          <w:szCs w:val="18"/>
-        </w:rPr>
-        <w:t>The option -O1 turns on the most common</w:t>
-      </w:r>
-      <w:r>
-        <w:rPr>
-          <w:sz w:val="18"/>
-          <w:szCs w:val="18"/>
-        </w:rPr>
-        <w:t xml:space="preserve"> and safe optimizations. Higher </w:t>
-      </w:r>
-      <w:r>
-        <w:rPr>
-          <w:sz w:val="18"/>
-          <w:szCs w:val="18"/>
-        </w:rPr>
-        <w:t xml:space="preserve">numbers turn on additional optimizations </w:t>
-      </w:r>
-      <w:r>
-        <w:rPr>
-          <w:sz w:val="18"/>
-          <w:szCs w:val="18"/>
-        </w:rPr>
-        <w:t>that require longer compilation time.</w:t>
-      </w:r>
-    </w:p>
-    <w:p>
-      <w:pPr>
-        <w:rPr>
-          <w:sz w:val="18"/>
-          <w:szCs w:val="18"/>
-        </w:rPr>
-      </w:pPr>
-      <w:r>
-        <w:rPr>
-          <w:sz w:val="18"/>
-          <w:szCs w:val="18"/>
-        </w:rPr>
-        <w:t>Similar to the -c flag, the -S flag tells gcc to compile the program and</w:t>
-      </w:r>
-      <w:r>
-        <w:rPr>
-          <w:sz w:val="18"/>
-          <w:szCs w:val="18"/>
-        </w:rPr>
-        <w:t xml:space="preserve"> generate assembly code.</w:t>
-      </w:r>
-    </w:p>
-    <w:p>
-      <w:pPr>
-        <w:rPr>
-          <w:sz w:val="18"/>
-          <w:szCs w:val="18"/>
-        </w:rPr>
-      </w:pPr>
-      <w:r>
-        <w:rPr>
-          <w:sz w:val="18"/>
-          <w:szCs w:val="18"/>
-        </w:rPr>
-        <w:t>Taking another step backward through t</w:t>
-      </w:r>
-      <w:r>
-        <w:rPr>
-          <w:sz w:val="18"/>
-          <w:szCs w:val="18"/>
-        </w:rPr>
-        <w:t xml:space="preserve">he compilation process, you can </w:t>
-      </w:r>
-      <w:r>
-        <w:rPr>
-          <w:sz w:val="18"/>
-          <w:szCs w:val="18"/>
-        </w:rPr>
-        <w:t>use the -E flag to run the preprocessor only:</w:t>
-      </w:r>
-    </w:p>
-    <w:p>
-      <w:pPr>
-        <w:rPr>
-          <w:rFonts w:ascii="Courier New" w:hAnsi="Courier New" w:cs="Courier New"/>
-          <w:sz w:val="18"/>
-          <w:szCs w:val="18"/>
-        </w:rPr>
-      </w:pPr>
-      <w:r>
-        <w:rPr>
-          <w:rFonts w:ascii="Courier New" w:hAnsi="Courier New" w:cs="Courier New"/>
-          <w:sz w:val="18"/>
-          <w:szCs w:val="18"/>
-        </w:rPr>
-        <w:t>$ gcc hello.c -E</w:t>
-      </w:r>
-    </w:p>
-    <w:p>
-      <w:pPr>
-        <w:rPr>
-          <w:sz w:val="18"/>
-          <w:szCs w:val="18"/>
-        </w:rPr>
-      </w:pPr>
-      <w:r>
-        <w:rPr>
-          <w:sz w:val="18"/>
-          <w:szCs w:val="18"/>
-        </w:rPr>
-        <w:t>The result is the output from the preprocesso</w:t>
-      </w:r>
-      <w:r>
-        <w:rPr>
-          <w:sz w:val="18"/>
-          <w:szCs w:val="18"/>
-        </w:rPr>
-        <w:t xml:space="preserve">r. In this example, it contains </w:t>
-      </w:r>
-      <w:r>
-        <w:rPr>
-          <w:sz w:val="18"/>
-          <w:szCs w:val="18"/>
-        </w:rPr>
-        <w:t>the included code from stdio.h, and all t</w:t>
-      </w:r>
-      <w:r>
-        <w:rPr>
-          <w:sz w:val="18"/>
-          <w:szCs w:val="18"/>
-        </w:rPr>
-        <w:t xml:space="preserve">he files included from stdio.h, </w:t>
-      </w:r>
-      <w:r>
-        <w:rPr>
-          <w:sz w:val="18"/>
-          <w:szCs w:val="18"/>
-        </w:rPr>
-        <w:t>and all the files included from those files</w:t>
-      </w:r>
-      <w:r>
-        <w:rPr>
-          <w:sz w:val="18"/>
-          <w:szCs w:val="18"/>
-        </w:rPr>
-        <w:t xml:space="preserve">, and so on. On my machine, the </w:t>
-      </w:r>
-      <w:r>
-        <w:rPr>
-          <w:sz w:val="18"/>
-          <w:szCs w:val="18"/>
-        </w:rPr>
-        <w:t>total is more than 800 lines of code.</w:t>
-      </w:r>
-    </w:p>
-    <w:p>
-      <w:pPr>
-        <w:rPr>
-          <w:sz w:val="18"/>
-          <w:szCs w:val="18"/>
-        </w:rPr>
-      </w:pPr>
-      <w:r>
-        <w:rPr>
-          <w:sz w:val="18"/>
-          <w:szCs w:val="18"/>
-        </w:rPr>
-        <w:t>-------------------------</w:t>
-      </w:r>
-    </w:p>
-    <w:p>
-      <w:pPr>
-        <w:rPr>
-          <w:sz w:val="18"/>
-          <w:szCs w:val="18"/>
-        </w:rPr>
-      </w:pPr>
-      <w:r>
-        <w:rPr>
-          <w:sz w:val="18"/>
-          <w:szCs w:val="18"/>
-        </w:rPr>
-        <w:t xml:space="preserve">If you have one bit, </w:t>
-      </w:r>
-      <w:r>
-        <w:rPr>
-          <w:sz w:val="18"/>
-          <w:szCs w:val="18"/>
-        </w:rPr>
-        <w:t>you can specify one of two possibilities, usual</w:t>
-      </w:r>
-      <w:r>
-        <w:rPr>
-          <w:sz w:val="18"/>
-          <w:szCs w:val="18"/>
-        </w:rPr>
-        <w:t xml:space="preserve">ly written 0 and 1. If you have </w:t>
-      </w:r>
-      <w:r>
-        <w:rPr>
-          <w:sz w:val="18"/>
-          <w:szCs w:val="18"/>
-        </w:rPr>
-        <w:t>two bits, there are 4 possible combinations, 00,</w:t>
-      </w:r>
-      <w:r>
-        <w:rPr>
-          <w:sz w:val="18"/>
-          <w:szCs w:val="18"/>
-        </w:rPr>
-        <w:t xml:space="preserve"> 01, 10, and 11. In general, if </w:t>
-      </w:r>
-      <w:r>
-        <w:rPr>
-          <w:sz w:val="18"/>
-          <w:szCs w:val="18"/>
-        </w:rPr>
-        <w:t>you have b bits, you can indicate one of 2^b valu</w:t>
-      </w:r>
-      <w:r>
-        <w:rPr>
-          <w:sz w:val="18"/>
-          <w:szCs w:val="18"/>
-        </w:rPr>
-        <w:t xml:space="preserve">es. A byte is 8 bits, so it can hold one of 256 values. </w:t>
-      </w:r>
-      <w:r>
-        <w:rPr>
-          <w:sz w:val="18"/>
-          <w:szCs w:val="18"/>
-        </w:rPr>
-        <w:t xml:space="preserve">Going in the other direction, suppose you want to </w:t>
-      </w:r>
-      <w:r>
-        <w:rPr>
-          <w:sz w:val="18"/>
-          <w:szCs w:val="18"/>
-        </w:rPr>
-        <w:t xml:space="preserve">store a letter of the alphabet. </w:t>
-      </w:r>
-      <w:r>
-        <w:rPr>
-          <w:sz w:val="18"/>
-          <w:szCs w:val="18"/>
-        </w:rPr>
-        <w:t>There are 26 letters, so how many</w:t>
-      </w:r>
-      <w:r>
-        <w:rPr>
-          <w:sz w:val="18"/>
-          <w:szCs w:val="18"/>
-        </w:rPr>
-        <w:t xml:space="preserve"> bits do you need? With 4 bits, </w:t>
-      </w:r>
-      <w:r>
-        <w:rPr>
-          <w:sz w:val="18"/>
-          <w:szCs w:val="18"/>
-        </w:rPr>
-        <w:t>you can specify one of 16 values, so that’s n</w:t>
-      </w:r>
-      <w:r>
-        <w:rPr>
-          <w:sz w:val="18"/>
-          <w:szCs w:val="18"/>
-        </w:rPr>
-        <w:t xml:space="preserve">ot enough. With 5 bits, you can </w:t>
-      </w:r>
-      <w:r>
-        <w:rPr>
-          <w:sz w:val="18"/>
-          <w:szCs w:val="18"/>
-        </w:rPr>
-        <w:t>specify up to 32 values, so that’s enough for all</w:t>
-      </w:r>
-      <w:r>
-        <w:rPr>
-          <w:sz w:val="18"/>
-          <w:szCs w:val="18"/>
-        </w:rPr>
-        <w:t xml:space="preserve"> the letters, with a few values </w:t>
-      </w:r>
-      <w:r>
-        <w:rPr>
-          <w:sz w:val="18"/>
-          <w:szCs w:val="18"/>
-        </w:rPr>
-        <w:t>left over.</w:t>
-      </w:r>
-    </w:p>
-    <w:p>
-      <w:pPr>
-        <w:rPr>
-          <w:sz w:val="18"/>
-          <w:szCs w:val="18"/>
-        </w:rPr>
-      </w:pPr>
-      <w:r>
-        <w:rPr>
-          <w:sz w:val="18"/>
-          <w:szCs w:val="18"/>
-        </w:rPr>
-        <w:t xml:space="preserve">In general, if you want to specify one of </w:t>
-      </w:r>
-      <w:r>
-        <w:rPr>
-          <w:sz w:val="18"/>
-          <w:szCs w:val="18"/>
-        </w:rPr>
-        <w:t xml:space="preserve">N values, you should choose the </w:t>
-      </w:r>
-      <w:r>
-        <w:rPr>
-          <w:sz w:val="18"/>
-          <w:szCs w:val="18"/>
-        </w:rPr>
-        <w:t>smallest value of b so that 2b  N. Taking the log base 2 of both sides yields</w:t>
-      </w:r>
-    </w:p>
-    <w:p>
-      <w:pPr>
-        <w:rPr>
-          <w:sz w:val="18"/>
-          <w:szCs w:val="18"/>
-        </w:rPr>
-      </w:pPr>
-      <w:r>
-        <w:rPr>
-          <w:sz w:val="18"/>
-          <w:szCs w:val="18"/>
-        </w:rPr>
-        <w:t>b&gt;=log2N.</w:t>
-      </w:r>
-    </w:p>
-    <w:p>
-      <w:pPr>
-        <w:rPr>
-          <w:sz w:val="18"/>
-          <w:szCs w:val="18"/>
-        </w:rPr>
-      </w:pPr>
-      <w:r>
-        <w:rPr>
-          <w:sz w:val="18"/>
-          <w:szCs w:val="18"/>
-        </w:rPr>
-        <w:t>-</w:t>
-      </w:r>
-      <w:r>
-        <w:rPr>
-          <w:sz w:val="18"/>
-          <w:szCs w:val="18"/>
-        </w:rPr>
-        <w:t>--------------</w:t>
-      </w:r>
     </w:p>
     <w:sectPr>
       <w:pgSz w:w="11906" w:h="16838"/>

--- a/Notes/Random Notes.docx
+++ b/Notes/Random Notes.docx
@@ -14,7 +14,25 @@
           <w:sz w:val="18"/>
           <w:szCs w:val="18"/>
         </w:rPr>
-        <w:t>Download apache. Extract it and copy it in c:\ thereby creating a folder. c:\apache24. Go to c:\apache24\conf folder and select httpd.conf file. Open it in n</w:t>
+        <w:t xml:space="preserve">Download apache. Extract it and copy it in c:\ thereby creating a folder. c:\apache24. Go to c:\apache24\conf folder and select </w:t>
+      </w:r>
+      <w:proofErr w:type="spellStart"/>
+      <w:proofErr w:type="gramStart"/>
+      <w:r>
+        <w:rPr>
+          <w:sz w:val="18"/>
+          <w:szCs w:val="18"/>
+        </w:rPr>
+        <w:t>httpd.conf</w:t>
+      </w:r>
+      <w:proofErr w:type="spellEnd"/>
+      <w:proofErr w:type="gramEnd"/>
+      <w:r>
+        <w:rPr>
+          <w:sz w:val="18"/>
+          <w:szCs w:val="18"/>
+        </w:rPr>
+        <w:t xml:space="preserve"> file. Open it in n</w:t>
       </w:r>
       <w:r>
         <w:rPr>
@@ -36,37 +54,126 @@
           <w:sz w:val="18"/>
           <w:szCs w:val="18"/>
         </w:rPr>
-        <w:t>1- Options Indexes FollowSymLinks ExecCGI</w:t>
-      </w:r>
-    </w:p>
-    <w:p>
-      <w:pPr>
-        <w:rPr>
-          <w:sz w:val="18"/>
-          <w:szCs w:val="18"/>
-        </w:rPr>
-      </w:pPr>
-      <w:r>
-        <w:rPr>
-          <w:sz w:val="18"/>
-          <w:szCs w:val="18"/>
-        </w:rPr>
-        <w:t>2- AddHnadler cgi-script .cgi.py</w:t>
-      </w:r>
-    </w:p>
-    <w:p>
-      <w:pPr>
-        <w:rPr>
-          <w:sz w:val="18"/>
-          <w:szCs w:val="18"/>
-        </w:rPr>
-      </w:pPr>
-      <w:r>
-        <w:rPr>
-          <w:sz w:val="18"/>
-          <w:szCs w:val="18"/>
-        </w:rPr>
-        <w:t>3- NameServer - localhost</w:t>
+        <w:t xml:space="preserve">1- Options Indexes </w:t>
+      </w:r>
+      <w:proofErr w:type="spellStart"/>
+      <w:r>
+        <w:rPr>
+          <w:sz w:val="18"/>
+          <w:szCs w:val="18"/>
+        </w:rPr>
+        <w:t>FollowSymLinks</w:t>
+      </w:r>
+      <w:proofErr w:type="spellEnd"/>
+      <w:r>
+        <w:rPr>
+          <w:sz w:val="18"/>
+          <w:szCs w:val="18"/>
+        </w:rPr>
+        <w:t xml:space="preserve"> </w:t>
+      </w:r>
+      <w:proofErr w:type="spellStart"/>
+      <w:r>
+        <w:rPr>
+          <w:sz w:val="18"/>
+          <w:szCs w:val="18"/>
+        </w:rPr>
+        <w:t>ExecCGI</w:t>
+      </w:r>
+      <w:proofErr w:type="spellEnd"/>
+    </w:p>
+    <w:p>
+      <w:pPr>
+        <w:rPr>
+          <w:sz w:val="18"/>
+          <w:szCs w:val="18"/>
+        </w:rPr>
+      </w:pPr>
+      <w:r>
+        <w:rPr>
+          <w:sz w:val="18"/>
+          <w:szCs w:val="18"/>
+        </w:rPr>
+        <w:t xml:space="preserve">2- </w:t>
+      </w:r>
+      <w:proofErr w:type="spellStart"/>
+      <w:r>
+        <w:rPr>
+          <w:sz w:val="18"/>
+          <w:szCs w:val="18"/>
+        </w:rPr>
+        <w:t>AddHnadler</w:t>
+      </w:r>
+      <w:proofErr w:type="spellEnd"/>
+      <w:r>
+        <w:rPr>
+          <w:sz w:val="18"/>
+          <w:szCs w:val="18"/>
+        </w:rPr>
+        <w:t xml:space="preserve"> </w:t>
+      </w:r>
+      <w:proofErr w:type="spellStart"/>
+      <w:r>
+        <w:rPr>
+          <w:sz w:val="18"/>
+          <w:szCs w:val="18"/>
+        </w:rPr>
+        <w:t>cgi</w:t>
+      </w:r>
+      <w:proofErr w:type="spellEnd"/>
+      <w:r>
+        <w:rPr>
+          <w:sz w:val="18"/>
+          <w:szCs w:val="18"/>
+        </w:rPr>
+        <w:t>-</w:t>
+      </w:r>
+      <w:proofErr w:type="gramStart"/>
+      <w:r>
+        <w:rPr>
+          <w:sz w:val="18"/>
+          <w:szCs w:val="18"/>
+        </w:rPr>
+        <w:t>script .</w:t>
+      </w:r>
+      <w:proofErr w:type="gramEnd"/>
+      <w:r>
+        <w:rPr>
+          <w:sz w:val="18"/>
+          <w:szCs w:val="18"/>
+        </w:rPr>
+        <w:t>cgi.py</w:t>
+      </w:r>
+    </w:p>
+    <w:p>
+      <w:pPr>
+        <w:rPr>
+          <w:sz w:val="18"/>
+          <w:szCs w:val="18"/>
+        </w:rPr>
+      </w:pPr>
+      <w:r>
+        <w:rPr>
+          <w:sz w:val="18"/>
+          <w:szCs w:val="18"/>
+        </w:rPr>
+        <w:t xml:space="preserve">3- </w:t>
+      </w:r>
+      <w:proofErr w:type="spellStart"/>
+      <w:r>
+        <w:rPr>
+          <w:sz w:val="18"/>
+          <w:szCs w:val="18"/>
+        </w:rPr>
+        <w:t>NameServer</w:t>
+      </w:r>
+      <w:proofErr w:type="spellEnd"/>
+      <w:r>
+        <w:rPr>
+          <w:sz w:val="18"/>
+          <w:szCs w:val="18"/>
+        </w:rPr>
+        <w:t xml:space="preserve"> - localhost</w:t>
       </w:r>
     </w:p>
     <w:p>
@@ -92,13 +199,23 @@
           <w:szCs w:val="18"/>
         </w:rPr>
       </w:pPr>
-      <w:r>
-        <w:rPr>
-          <w:rFonts w:ascii="Courier New" w:hAnsi="Courier New" w:cs="Courier New"/>
-          <w:sz w:val="18"/>
-          <w:szCs w:val="18"/>
-        </w:rPr>
-        <w:t>print('Script working')</w:t>
+      <w:proofErr w:type="gramStart"/>
+      <w:r>
+        <w:rPr>
+          <w:rFonts w:ascii="Courier New" w:hAnsi="Courier New" w:cs="Courier New"/>
+          <w:sz w:val="18"/>
+          <w:szCs w:val="18"/>
+        </w:rPr>
+        <w:t>print(</w:t>
+      </w:r>
+      <w:proofErr w:type="gramEnd"/>
+      <w:r>
+        <w:rPr>
+          <w:rFonts w:ascii="Courier New" w:hAnsi="Courier New" w:cs="Courier New"/>
+          <w:sz w:val="18"/>
+          <w:szCs w:val="18"/>
+        </w:rPr>
+        <w:t>'Script working')</w:t>
       </w:r>
     </w:p>
     <w:p>
@@ -139,28 +256,54 @@
           <w:szCs w:val="18"/>
         </w:rPr>
       </w:pPr>
-      <w:r>
-        <w:rPr>
-          <w:rFonts w:ascii="Courier New" w:hAnsi="Courier New" w:cs="Courier New"/>
-          <w:sz w:val="18"/>
-          <w:szCs w:val="18"/>
-        </w:rPr>
-        <w:t>httpd -k start</w:t>
-      </w:r>
-    </w:p>
-    <w:p>
-      <w:pPr>
-        <w:rPr>
-          <w:sz w:val="18"/>
-          <w:szCs w:val="18"/>
-        </w:rPr>
-      </w:pPr>
-      <w:r>
-        <w:rPr>
-          <w:sz w:val="18"/>
-          <w:szCs w:val="18"/>
-        </w:rPr>
-        <w:t xml:space="preserve">Now open http:\\localhost in browser. You should see 'It works' message. Now open http:\\localhost\test.py . This will execute the 'test.py' in browser. </w:t>
+      <w:proofErr w:type="spellStart"/>
+      <w:r>
+        <w:rPr>
+          <w:rFonts w:ascii="Courier New" w:hAnsi="Courier New" w:cs="Courier New"/>
+          <w:sz w:val="18"/>
+          <w:szCs w:val="18"/>
+        </w:rPr>
+        <w:t>httpd</w:t>
+      </w:r>
+      <w:proofErr w:type="spellEnd"/>
+      <w:r>
+        <w:rPr>
+          <w:rFonts w:ascii="Courier New" w:hAnsi="Courier New" w:cs="Courier New"/>
+          <w:sz w:val="18"/>
+          <w:szCs w:val="18"/>
+        </w:rPr>
+        <w:t xml:space="preserve"> -k start</w:t>
+      </w:r>
+    </w:p>
+    <w:p>
+      <w:pPr>
+        <w:rPr>
+          <w:sz w:val="18"/>
+          <w:szCs w:val="18"/>
+        </w:rPr>
+      </w:pPr>
+      <w:r>
+        <w:rPr>
+          <w:sz w:val="18"/>
+          <w:szCs w:val="18"/>
+        </w:rPr>
+        <w:t xml:space="preserve">Now open http:\\localhost in browser. You should see 'It works' message. Now open </w:t>
+      </w:r>
+      <w:proofErr w:type="gramStart"/>
+      <w:r>
+        <w:rPr>
+          <w:sz w:val="18"/>
+          <w:szCs w:val="18"/>
+        </w:rPr>
+        <w:t>http:\\localhost\test.py .</w:t>
+      </w:r>
+      <w:proofErr w:type="gramEnd"/>
+      <w:r>
+        <w:rPr>
+          <w:sz w:val="18"/>
+          <w:szCs w:val="18"/>
+        </w:rPr>
+        <w:t xml:space="preserve"> This will execute the 'test.py' in browser. </w:t>
       </w:r>
     </w:p>
     <w:p>
@@ -243,7 +386,25 @@
           <w:sz w:val="18"/>
           <w:szCs w:val="18"/>
         </w:rPr>
-        <w:t xml:space="preserve">2 - in the same directory as flask1.py, create a file named application.wsgi with following content - </w:t>
+        <w:t xml:space="preserve">2 - in the same directory as flask1.py, create a file named </w:t>
+      </w:r>
+      <w:proofErr w:type="spellStart"/>
+      <w:proofErr w:type="gramStart"/>
+      <w:r>
+        <w:rPr>
+          <w:sz w:val="18"/>
+          <w:szCs w:val="18"/>
+        </w:rPr>
+        <w:t>application.wsgi</w:t>
+      </w:r>
+      <w:proofErr w:type="spellEnd"/>
+      <w:proofErr w:type="gramEnd"/>
+      <w:r>
+        <w:rPr>
+          <w:sz w:val="18"/>
+          <w:szCs w:val="18"/>
+        </w:rPr>
+        <w:t xml:space="preserve"> with following content - </w:t>
       </w:r>
     </w:p>
     <w:p>
@@ -289,13 +450,33 @@
           <w:szCs w:val="18"/>
         </w:rPr>
       </w:pPr>
-      <w:r>
-        <w:rPr>
-          <w:rFonts w:ascii="Courier New" w:hAnsi="Courier New" w:cs="Courier New"/>
-          <w:sz w:val="18"/>
-          <w:szCs w:val="18"/>
-        </w:rPr>
-        <w:t>sys.path.insert(0, "c:/miniconda3/mayankproj")</w:t>
+      <w:proofErr w:type="spellStart"/>
+      <w:proofErr w:type="gramStart"/>
+      <w:r>
+        <w:rPr>
+          <w:rFonts w:ascii="Courier New" w:hAnsi="Courier New" w:cs="Courier New"/>
+          <w:sz w:val="18"/>
+          <w:szCs w:val="18"/>
+        </w:rPr>
+        <w:t>sys.path</w:t>
+      </w:r>
+      <w:proofErr w:type="gramEnd"/>
+      <w:r>
+        <w:rPr>
+          <w:rFonts w:ascii="Courier New" w:hAnsi="Courier New" w:cs="Courier New"/>
+          <w:sz w:val="18"/>
+          <w:szCs w:val="18"/>
+        </w:rPr>
+        <w:t>.insert</w:t>
+      </w:r>
+      <w:proofErr w:type="spellEnd"/>
+      <w:r>
+        <w:rPr>
+          <w:rFonts w:ascii="Courier New" w:hAnsi="Courier New" w:cs="Courier New"/>
+          <w:sz w:val="18"/>
+          <w:szCs w:val="18"/>
+        </w:rPr>
+        <w:t>(0, "c:/miniconda3/mayankproj")</w:t>
       </w:r>
     </w:p>
     <w:p>
@@ -338,56 +519,166 @@
           <w:sz w:val="18"/>
           <w:szCs w:val="18"/>
         </w:rPr>
-        <w:t xml:space="preserve">3 - pip install mod_wsgi in the same environment where Flask was installed and flask application was created. Note - pip install might fail and it may ask you to install Visual Studio C++ compiler and will give you a link to download from. Download it and restart the system. Then again pip install mod_wsgi </w:t>
-      </w:r>
-    </w:p>
-    <w:p>
-      <w:pPr>
-        <w:rPr>
-          <w:sz w:val="18"/>
-          <w:szCs w:val="18"/>
-        </w:rPr>
-      </w:pPr>
-      <w:r>
-        <w:rPr>
-          <w:sz w:val="18"/>
-          <w:szCs w:val="18"/>
-        </w:rPr>
-        <w:t>4- Now run mod_wsgi-express module-config on command line. It will output some content. Copy the output.</w:t>
-      </w:r>
-    </w:p>
-    <w:p>
-      <w:pPr>
-        <w:rPr>
-          <w:sz w:val="18"/>
-          <w:szCs w:val="18"/>
-        </w:rPr>
-      </w:pPr>
-      <w:r>
-        <w:rPr>
-          <w:sz w:val="18"/>
-          <w:szCs w:val="18"/>
-        </w:rPr>
-        <w:t>5- In apache 24, open httpd.conf file and paste the above output as it is in the end. Also add following in httpd.conf file -</w:t>
-      </w:r>
-    </w:p>
-    <w:p>
-      <w:pPr>
-        <w:spacing w:after="0"/>
-        <w:rPr>
-          <w:rFonts w:ascii="Courier New" w:hAnsi="Courier New" w:cs="Courier New"/>
-          <w:sz w:val="18"/>
-          <w:szCs w:val="18"/>
-        </w:rPr>
-      </w:pPr>
-      <w:r>
-        <w:rPr>
-          <w:rFonts w:ascii="Courier New" w:hAnsi="Courier New" w:cs="Courier New"/>
-          <w:sz w:val="18"/>
-          <w:szCs w:val="18"/>
-        </w:rPr>
-        <w:t>&lt;VirtualHost</w:t>
-      </w:r>
+        <w:t xml:space="preserve">3 - pip install </w:t>
+      </w:r>
+      <w:proofErr w:type="spellStart"/>
+      <w:r>
+        <w:rPr>
+          <w:sz w:val="18"/>
+          <w:szCs w:val="18"/>
+        </w:rPr>
+        <w:t>mod_wsgi</w:t>
+      </w:r>
+      <w:proofErr w:type="spellEnd"/>
+      <w:r>
+        <w:rPr>
+          <w:sz w:val="18"/>
+          <w:szCs w:val="18"/>
+        </w:rPr>
+        <w:t xml:space="preserve"> in the same environment where Flask was installed and flask application was created. Note - pip install might fail and it may ask you to install Visual Studio C++ compiler and will give you a link to download from. Download it and restart the system. Then again pip install </w:t>
+      </w:r>
+      <w:proofErr w:type="spellStart"/>
+      <w:r>
+        <w:rPr>
+          <w:sz w:val="18"/>
+          <w:szCs w:val="18"/>
+        </w:rPr>
+        <w:t>mod_wsgi</w:t>
+      </w:r>
+      <w:proofErr w:type="spellEnd"/>
+      <w:r>
+        <w:rPr>
+          <w:sz w:val="18"/>
+          <w:szCs w:val="18"/>
+        </w:rPr>
+        <w:t xml:space="preserve"> </w:t>
+      </w:r>
+    </w:p>
+    <w:p>
+      <w:pPr>
+        <w:rPr>
+          <w:sz w:val="18"/>
+          <w:szCs w:val="18"/>
+        </w:rPr>
+      </w:pPr>
+      <w:r>
+        <w:rPr>
+          <w:sz w:val="18"/>
+          <w:szCs w:val="18"/>
+        </w:rPr>
+        <w:t xml:space="preserve">4- Now run </w:t>
+      </w:r>
+      <w:proofErr w:type="spellStart"/>
+      <w:r>
+        <w:rPr>
+          <w:sz w:val="18"/>
+          <w:szCs w:val="18"/>
+        </w:rPr>
+        <w:t>mod_wsgi</w:t>
+      </w:r>
+      <w:proofErr w:type="spellEnd"/>
+      <w:r>
+        <w:rPr>
+          <w:sz w:val="18"/>
+          <w:szCs w:val="18"/>
+        </w:rPr>
+        <w:t>-express module-</w:t>
+      </w:r>
+      <w:proofErr w:type="spellStart"/>
+      <w:r>
+        <w:rPr>
+          <w:sz w:val="18"/>
+          <w:szCs w:val="18"/>
+        </w:rPr>
+        <w:t>config</w:t>
+      </w:r>
+      <w:proofErr w:type="spellEnd"/>
+      <w:r>
+        <w:rPr>
+          <w:sz w:val="18"/>
+          <w:szCs w:val="18"/>
+        </w:rPr>
+        <w:t xml:space="preserve"> on command line. It will output some content. Copy the output.</w:t>
+      </w:r>
+    </w:p>
+    <w:p>
+      <w:pPr>
+        <w:rPr>
+          <w:sz w:val="18"/>
+          <w:szCs w:val="18"/>
+        </w:rPr>
+      </w:pPr>
+      <w:r>
+        <w:rPr>
+          <w:sz w:val="18"/>
+          <w:szCs w:val="18"/>
+        </w:rPr>
+        <w:t xml:space="preserve">5- In apache 24, open </w:t>
+      </w:r>
+      <w:proofErr w:type="spellStart"/>
+      <w:proofErr w:type="gramStart"/>
+      <w:r>
+        <w:rPr>
+          <w:sz w:val="18"/>
+          <w:szCs w:val="18"/>
+        </w:rPr>
+        <w:t>httpd.conf</w:t>
+      </w:r>
+      <w:proofErr w:type="spellEnd"/>
+      <w:proofErr w:type="gramEnd"/>
+      <w:r>
+        <w:rPr>
+          <w:sz w:val="18"/>
+          <w:szCs w:val="18"/>
+        </w:rPr>
+        <w:t xml:space="preserve"> file and paste the above output as it is in the end. Also add following in </w:t>
+      </w:r>
+      <w:proofErr w:type="spellStart"/>
+      <w:proofErr w:type="gramStart"/>
+      <w:r>
+        <w:rPr>
+          <w:sz w:val="18"/>
+          <w:szCs w:val="18"/>
+        </w:rPr>
+        <w:t>httpd.conf</w:t>
+      </w:r>
+      <w:proofErr w:type="spellEnd"/>
+      <w:proofErr w:type="gramEnd"/>
+      <w:r>
+        <w:rPr>
+          <w:sz w:val="18"/>
+          <w:szCs w:val="18"/>
+        </w:rPr>
+        <w:t xml:space="preserve"> file -</w:t>
+      </w:r>
+    </w:p>
+    <w:p>
+      <w:pPr>
+        <w:spacing w:after="0"/>
+        <w:rPr>
+          <w:rFonts w:ascii="Courier New" w:hAnsi="Courier New" w:cs="Courier New"/>
+          <w:sz w:val="18"/>
+          <w:szCs w:val="18"/>
+        </w:rPr>
+      </w:pPr>
+      <w:r>
+        <w:rPr>
+          <w:rFonts w:ascii="Courier New" w:hAnsi="Courier New" w:cs="Courier New"/>
+          <w:sz w:val="18"/>
+          <w:szCs w:val="18"/>
+        </w:rPr>
+        <w:t>&lt;</w:t>
+      </w:r>
+      <w:proofErr w:type="spellStart"/>
+      <w:r>
+        <w:rPr>
+          <w:rFonts w:ascii="Courier New" w:hAnsi="Courier New" w:cs="Courier New"/>
+          <w:sz w:val="18"/>
+          <w:szCs w:val="18"/>
+        </w:rPr>
+        <w:t>VirtualHost</w:t>
+      </w:r>
+      <w:proofErr w:type="spellEnd"/>
       <w:r>
         <w:rPr>
           <w:rFonts w:ascii="Courier New" w:hAnsi="Courier New" w:cs="Courier New"/>
@@ -406,31 +697,51 @@
           <w:szCs w:val="18"/>
         </w:rPr>
       </w:pPr>
-      <w:r>
-        <w:rPr>
-          <w:rFonts w:ascii="Courier New" w:hAnsi="Courier New" w:cs="Courier New"/>
-          <w:sz w:val="18"/>
-          <w:szCs w:val="18"/>
-        </w:rPr>
-        <w:t>ServerName localhost</w:t>
-      </w:r>
-    </w:p>
-    <w:p>
-      <w:pPr>
-        <w:spacing w:after="0"/>
-        <w:rPr>
-          <w:rFonts w:ascii="Courier New" w:hAnsi="Courier New" w:cs="Courier New"/>
-          <w:sz w:val="18"/>
-          <w:szCs w:val="18"/>
-        </w:rPr>
-      </w:pPr>
-      <w:r>
-        <w:rPr>
-          <w:rFonts w:ascii="Courier New" w:hAnsi="Courier New" w:cs="Courier New"/>
-          <w:sz w:val="18"/>
-          <w:szCs w:val="18"/>
-        </w:rPr>
-        <w:t>WSGIScriptAlias /5000 C:/miniconda3/mayankproj/application.wsgi</w:t>
+      <w:proofErr w:type="spellStart"/>
+      <w:r>
+        <w:rPr>
+          <w:rFonts w:ascii="Courier New" w:hAnsi="Courier New" w:cs="Courier New"/>
+          <w:sz w:val="18"/>
+          <w:szCs w:val="18"/>
+        </w:rPr>
+        <w:t>ServerName</w:t>
+      </w:r>
+      <w:proofErr w:type="spellEnd"/>
+      <w:r>
+        <w:rPr>
+          <w:rFonts w:ascii="Courier New" w:hAnsi="Courier New" w:cs="Courier New"/>
+          <w:sz w:val="18"/>
+          <w:szCs w:val="18"/>
+        </w:rPr>
+        <w:t xml:space="preserve"> localhost</w:t>
+      </w:r>
+    </w:p>
+    <w:p>
+      <w:pPr>
+        <w:spacing w:after="0"/>
+        <w:rPr>
+          <w:rFonts w:ascii="Courier New" w:hAnsi="Courier New" w:cs="Courier New"/>
+          <w:sz w:val="18"/>
+          <w:szCs w:val="18"/>
+        </w:rPr>
+      </w:pPr>
+      <w:proofErr w:type="spellStart"/>
+      <w:r>
+        <w:rPr>
+          <w:rFonts w:ascii="Courier New" w:hAnsi="Courier New" w:cs="Courier New"/>
+          <w:sz w:val="18"/>
+          <w:szCs w:val="18"/>
+        </w:rPr>
+        <w:t>WSGIScriptAlias</w:t>
+      </w:r>
+      <w:proofErr w:type="spellEnd"/>
+      <w:r>
+        <w:rPr>
+          <w:rFonts w:ascii="Courier New" w:hAnsi="Courier New" w:cs="Courier New"/>
+          <w:sz w:val="18"/>
+          <w:szCs w:val="18"/>
+        </w:rPr>
+        <w:t xml:space="preserve"> /5000 C:/miniconda3/mayankproj/application.wsgi</w:t>
       </w:r>
     </w:p>
     <w:p>
@@ -502,7 +813,25 @@
           <w:sz w:val="18"/>
           <w:szCs w:val="18"/>
         </w:rPr>
-        <w:t>&lt;/VirtualHost&gt;</w:t>
+        <w:t>&lt;/</w:t>
+      </w:r>
+      <w:proofErr w:type="spellStart"/>
+      <w:r>
+        <w:rPr>
+          <w:rFonts w:ascii="Courier New" w:hAnsi="Courier New" w:cs="Courier New"/>
+          <w:sz w:val="18"/>
+          <w:szCs w:val="18"/>
+        </w:rPr>
+        <w:t>VirtualHost</w:t>
+      </w:r>
+      <w:proofErr w:type="spellEnd"/>
+      <w:r>
+        <w:rPr>
+          <w:rFonts w:ascii="Courier New" w:hAnsi="Courier New" w:cs="Courier New"/>
+          <w:sz w:val="18"/>
+          <w:szCs w:val="18"/>
+        </w:rPr>
+        <w:t>&gt;</w:t>
       </w:r>
     </w:p>
     <w:p>
@@ -519,6 +848,7 @@
         </w:rPr>
         <w:t xml:space="preserve">6- That's it. Now run </w:t>
       </w:r>
+      <w:proofErr w:type="spellStart"/>
       <w:r>
         <w:rPr>
           <w:sz w:val="18"/>
@@ -526,6 +856,7 @@
         </w:rPr>
         <w:t>httpd</w:t>
       </w:r>
+      <w:proofErr w:type="spellEnd"/>
       <w:r>
         <w:rPr>
           <w:sz w:val="18"/>
@@ -561,8 +892,17 @@
           <w:sz w:val="18"/>
           <w:szCs w:val="18"/>
         </w:rPr>
-        <w:t>activate webdev</w:t>
-      </w:r>
+        <w:t xml:space="preserve">activate </w:t>
+      </w:r>
+      <w:proofErr w:type="spellStart"/>
+      <w:r>
+        <w:rPr>
+          <w:sz w:val="18"/>
+          <w:szCs w:val="18"/>
+        </w:rPr>
+        <w:t>webdev</w:t>
+      </w:r>
+      <w:proofErr w:type="spellEnd"/>
     </w:p>
     <w:p>
       <w:pPr>
@@ -653,8 +993,17 @@
           <w:sz w:val="18"/>
           <w:szCs w:val="18"/>
         </w:rPr>
-        <w:t>how to use cygwin</w:t>
-      </w:r>
+        <w:t xml:space="preserve">how to use </w:t>
+      </w:r>
+      <w:proofErr w:type="spellStart"/>
+      <w:r>
+        <w:rPr>
+          <w:sz w:val="18"/>
+          <w:szCs w:val="18"/>
+        </w:rPr>
+        <w:t>cygwin</w:t>
+      </w:r>
+      <w:proofErr w:type="spellEnd"/>
     </w:p>
     <w:p>
       <w:pPr>
@@ -706,13 +1055,41 @@
           <w:szCs w:val="18"/>
         </w:rPr>
       </w:pPr>
-      <w:r>
-        <w:rPr>
-          <w:rFonts w:ascii="Courier New" w:hAnsi="Courier New" w:cs="Courier New"/>
-          <w:sz w:val="18"/>
-          <w:szCs w:val="18"/>
-        </w:rPr>
-        <w:t>Mayank@Mayank-PC /usr/bin</w:t>
+      <w:proofErr w:type="spellStart"/>
+      <w:r>
+        <w:rPr>
+          <w:rFonts w:ascii="Courier New" w:hAnsi="Courier New" w:cs="Courier New"/>
+          <w:sz w:val="18"/>
+          <w:szCs w:val="18"/>
+        </w:rPr>
+        <w:t>Mayank@Mayank-PC</w:t>
+      </w:r>
+      <w:proofErr w:type="spellEnd"/>
+      <w:r>
+        <w:rPr>
+          <w:rFonts w:ascii="Courier New" w:hAnsi="Courier New" w:cs="Courier New"/>
+          <w:sz w:val="18"/>
+          <w:szCs w:val="18"/>
+        </w:rPr>
+        <w:t xml:space="preserve"> /</w:t>
+      </w:r>
+      <w:proofErr w:type="spellStart"/>
+      <w:r>
+        <w:rPr>
+          <w:rFonts w:ascii="Courier New" w:hAnsi="Courier New" w:cs="Courier New"/>
+          <w:sz w:val="18"/>
+          <w:szCs w:val="18"/>
+        </w:rPr>
+        <w:t>usr</w:t>
+      </w:r>
+      <w:proofErr w:type="spellEnd"/>
+      <w:r>
+        <w:rPr>
+          <w:rFonts w:ascii="Courier New" w:hAnsi="Courier New" w:cs="Courier New"/>
+          <w:sz w:val="18"/>
+          <w:szCs w:val="18"/>
+        </w:rPr>
+        <w:t>/bin</w:t>
       </w:r>
     </w:p>
     <w:p>
@@ -748,6 +1125,13 @@
         </w:rPr>
         <w:t>-------</w:t>
       </w:r>
+      <w:r>
+        <w:rPr>
+          <w:sz w:val="18"/>
+          <w:szCs w:val="18"/>
+        </w:rPr>
+        <w:t>-----</w:t>
+      </w:r>
     </w:p>
     <w:p>
       <w:pPr>
@@ -776,22 +1160,100 @@
           <w:sz w:val="18"/>
           <w:szCs w:val="18"/>
         </w:rPr>
-        <w:t>winkey+1,winkey+2, first or second item in taskbar</w:t>
-      </w:r>
-    </w:p>
-    <w:p>
-      <w:pPr>
-        <w:rPr>
-          <w:sz w:val="18"/>
-          <w:szCs w:val="18"/>
-        </w:rPr>
-      </w:pPr>
-      <w:r>
-        <w:rPr>
-          <w:sz w:val="18"/>
-          <w:szCs w:val="18"/>
-        </w:rPr>
-        <w:t>cd ..\  -&gt; cd into one directory above, cd..\..\ for 2 directory above</w:t>
+        <w:t>winkey+</w:t>
+      </w:r>
+      <w:proofErr w:type="gramStart"/>
+      <w:r>
+        <w:rPr>
+          <w:sz w:val="18"/>
+          <w:szCs w:val="18"/>
+        </w:rPr>
+        <w:t>1,winkey</w:t>
+      </w:r>
+      <w:proofErr w:type="gramEnd"/>
+      <w:r>
+        <w:rPr>
+          <w:sz w:val="18"/>
+          <w:szCs w:val="18"/>
+        </w:rPr>
+        <w:t>+2, first or second item in taskbar</w:t>
+      </w:r>
+    </w:p>
+    <w:p>
+      <w:pPr>
+        <w:rPr>
+          <w:sz w:val="18"/>
+          <w:szCs w:val="18"/>
+        </w:rPr>
+      </w:pPr>
+      <w:r>
+        <w:rPr>
+          <w:sz w:val="18"/>
+          <w:szCs w:val="18"/>
+        </w:rPr>
+        <w:t>cd</w:t>
+      </w:r>
+      <w:proofErr w:type="gramStart"/>
+      <w:r>
+        <w:rPr>
+          <w:sz w:val="18"/>
+          <w:szCs w:val="18"/>
+        </w:rPr>
+        <w:t xml:space="preserve"> ..</w:t>
+      </w:r>
+      <w:proofErr w:type="gramEnd"/>
+      <w:r>
+        <w:rPr>
+          <w:sz w:val="18"/>
+          <w:szCs w:val="18"/>
+        </w:rPr>
+        <w:t>\  -&gt; cd into one directory above, cd..\..\ for 2 directory above</w:t>
+      </w:r>
+    </w:p>
+    <w:p>
+      <w:pPr>
+        <w:rPr>
+          <w:sz w:val="18"/>
+          <w:szCs w:val="18"/>
+        </w:rPr>
+      </w:pPr>
+      <w:r>
+        <w:rPr>
+          <w:sz w:val="18"/>
+          <w:szCs w:val="18"/>
+        </w:rPr>
+        <w:t>----------------------</w:t>
+      </w:r>
+    </w:p>
+    <w:p>
+      <w:pPr>
+        <w:rPr>
+          <w:sz w:val="18"/>
+          <w:szCs w:val="18"/>
+        </w:rPr>
+      </w:pPr>
+      <w:r>
+        <w:rPr>
+          <w:sz w:val="18"/>
+          <w:szCs w:val="18"/>
+        </w:rPr>
+        <w:t xml:space="preserve">To open a command prompt in a given folder, go to that folder, press </w:t>
+      </w:r>
+      <w:proofErr w:type="spellStart"/>
+      <w:r>
+        <w:rPr>
+          <w:sz w:val="18"/>
+          <w:szCs w:val="18"/>
+        </w:rPr>
+        <w:t>SHIFT+RightClick</w:t>
+      </w:r>
+      <w:proofErr w:type="spellEnd"/>
+      <w:r>
+        <w:rPr>
+          <w:sz w:val="18"/>
+          <w:szCs w:val="18"/>
+        </w:rPr>
+        <w:t xml:space="preserve"> and then click on ‘Open command window here’</w:t>
       </w:r>
     </w:p>
     <w:p>
@@ -935,7 +1397,23 @@
           <w:sz w:val="18"/>
           <w:szCs w:val="18"/>
         </w:rPr>
-        <w:t>The -c flag tells gcc to compile the program and generate ma</w:t>
+        <w:t xml:space="preserve">The -c flag tells </w:t>
+      </w:r>
+      <w:proofErr w:type="spellStart"/>
+      <w:r>
+        <w:rPr>
+          <w:sz w:val="18"/>
+          <w:szCs w:val="18"/>
+        </w:rPr>
+        <w:t>gcc</w:t>
+      </w:r>
+      <w:proofErr w:type="spellEnd"/>
+      <w:r>
+        <w:rPr>
+          <w:sz w:val="18"/>
+          <w:szCs w:val="18"/>
+        </w:rPr>
+        <w:t xml:space="preserve"> to compile the program and generate ma</w:t>
       </w:r>
       <w:r>
         <w:rPr>
@@ -964,22 +1442,72 @@
           <w:sz w:val="18"/>
           <w:szCs w:val="18"/>
         </w:rPr>
-        <w:t>$ gcc hello.c -c</w:t>
-      </w:r>
-    </w:p>
-    <w:p>
-      <w:pPr>
-        <w:rPr>
-          <w:sz w:val="18"/>
-          <w:szCs w:val="18"/>
-        </w:rPr>
-      </w:pPr>
-      <w:r>
-        <w:rPr>
-          <w:sz w:val="18"/>
-          <w:szCs w:val="18"/>
-        </w:rPr>
-        <w:t xml:space="preserve">The result is a file named hello.o, where </w:t>
+        <w:t xml:space="preserve">$ </w:t>
+      </w:r>
+      <w:proofErr w:type="spellStart"/>
+      <w:r>
+        <w:rPr>
+          <w:sz w:val="18"/>
+          <w:szCs w:val="18"/>
+        </w:rPr>
+        <w:t>gcc</w:t>
+      </w:r>
+      <w:proofErr w:type="spellEnd"/>
+      <w:r>
+        <w:rPr>
+          <w:sz w:val="18"/>
+          <w:szCs w:val="18"/>
+        </w:rPr>
+        <w:t xml:space="preserve"> </w:t>
+      </w:r>
+      <w:proofErr w:type="spellStart"/>
+      <w:r>
+        <w:rPr>
+          <w:sz w:val="18"/>
+          <w:szCs w:val="18"/>
+        </w:rPr>
+        <w:t>hello.c</w:t>
+      </w:r>
+      <w:proofErr w:type="spellEnd"/>
+      <w:r>
+        <w:rPr>
+          <w:sz w:val="18"/>
+          <w:szCs w:val="18"/>
+        </w:rPr>
+        <w:t xml:space="preserve"> -c</w:t>
+      </w:r>
+    </w:p>
+    <w:p>
+      <w:pPr>
+        <w:rPr>
+          <w:sz w:val="18"/>
+          <w:szCs w:val="18"/>
+        </w:rPr>
+      </w:pPr>
+      <w:r>
+        <w:rPr>
+          <w:sz w:val="18"/>
+          <w:szCs w:val="18"/>
+        </w:rPr>
+        <w:t xml:space="preserve">The result is a file named </w:t>
+      </w:r>
+      <w:proofErr w:type="spellStart"/>
+      <w:proofErr w:type="gramStart"/>
+      <w:r>
+        <w:rPr>
+          <w:sz w:val="18"/>
+          <w:szCs w:val="18"/>
+        </w:rPr>
+        <w:t>hello.o</w:t>
+      </w:r>
+      <w:proofErr w:type="spellEnd"/>
+      <w:proofErr w:type="gramEnd"/>
+      <w:r>
+        <w:rPr>
+          <w:sz w:val="18"/>
+          <w:szCs w:val="18"/>
+        </w:rPr>
+        <w:t xml:space="preserve">, where </w:t>
       </w:r>
       <w:r>
         <w:rPr>
@@ -1033,26 +1561,58 @@
           <w:sz w:val="18"/>
           <w:szCs w:val="18"/>
         </w:rPr>
-        <w:t>c:\C&gt;nm hello.o</w:t>
-      </w:r>
-    </w:p>
-    <w:p>
-      <w:pPr>
-        <w:spacing w:after="0"/>
-        <w:rPr>
-          <w:rFonts w:ascii="Courier New" w:hAnsi="Courier New" w:cs="Courier New"/>
-          <w:sz w:val="18"/>
-          <w:szCs w:val="18"/>
-        </w:rPr>
-      </w:pPr>
-      <w:r>
-        <w:rPr>
-          <w:rFonts w:ascii="Courier New" w:hAnsi="Courier New" w:cs="Courier New"/>
-          <w:sz w:val="18"/>
-          <w:szCs w:val="18"/>
-        </w:rPr>
-        <w:t>00000000 b .bss</w:t>
-      </w:r>
+        <w:t xml:space="preserve">c:\C&gt;nm </w:t>
+      </w:r>
+      <w:proofErr w:type="spellStart"/>
+      <w:proofErr w:type="gramStart"/>
+      <w:r>
+        <w:rPr>
+          <w:rFonts w:ascii="Courier New" w:hAnsi="Courier New" w:cs="Courier New"/>
+          <w:sz w:val="18"/>
+          <w:szCs w:val="18"/>
+        </w:rPr>
+        <w:t>hello.o</w:t>
+      </w:r>
+      <w:proofErr w:type="spellEnd"/>
+      <w:proofErr w:type="gramEnd"/>
+    </w:p>
+    <w:p>
+      <w:pPr>
+        <w:spacing w:after="0"/>
+        <w:rPr>
+          <w:rFonts w:ascii="Courier New" w:hAnsi="Courier New" w:cs="Courier New"/>
+          <w:sz w:val="18"/>
+          <w:szCs w:val="18"/>
+        </w:rPr>
+      </w:pPr>
+      <w:r>
+        <w:rPr>
+          <w:rFonts w:ascii="Courier New" w:hAnsi="Courier New" w:cs="Courier New"/>
+          <w:sz w:val="18"/>
+          <w:szCs w:val="18"/>
+        </w:rPr>
+        <w:t xml:space="preserve">00000000 </w:t>
+      </w:r>
+      <w:proofErr w:type="gramStart"/>
+      <w:r>
+        <w:rPr>
+          <w:rFonts w:ascii="Courier New" w:hAnsi="Courier New" w:cs="Courier New"/>
+          <w:sz w:val="18"/>
+          <w:szCs w:val="18"/>
+        </w:rPr>
+        <w:t>b .</w:t>
+      </w:r>
+      <w:proofErr w:type="spellStart"/>
+      <w:r>
+        <w:rPr>
+          <w:rFonts w:ascii="Courier New" w:hAnsi="Courier New" w:cs="Courier New"/>
+          <w:sz w:val="18"/>
+          <w:szCs w:val="18"/>
+        </w:rPr>
+        <w:t>bss</w:t>
+      </w:r>
+      <w:proofErr w:type="spellEnd"/>
+      <w:proofErr w:type="gramEnd"/>
     </w:p>
     <w:p>
       <w:pPr>
@@ -1087,44 +1647,102 @@
           <w:sz w:val="18"/>
           <w:szCs w:val="18"/>
         </w:rPr>
-        <w:t>00000000 r .eh_frame</w:t>
-      </w:r>
-    </w:p>
-    <w:p>
-      <w:pPr>
-        <w:spacing w:after="0"/>
-        <w:rPr>
-          <w:rFonts w:ascii="Courier New" w:hAnsi="Courier New" w:cs="Courier New"/>
-          <w:sz w:val="18"/>
-          <w:szCs w:val="18"/>
-        </w:rPr>
-      </w:pPr>
-      <w:r>
-        <w:rPr>
-          <w:rFonts w:ascii="Courier New" w:hAnsi="Courier New" w:cs="Courier New"/>
-          <w:sz w:val="18"/>
-          <w:szCs w:val="18"/>
-        </w:rPr>
-        <w:t>00000000 r .rdata</w:t>
-      </w:r>
-    </w:p>
-    <w:p>
-      <w:pPr>
-        <w:spacing w:after="0"/>
-        <w:rPr>
-          <w:rFonts w:ascii="Courier New" w:hAnsi="Courier New" w:cs="Courier New"/>
-          <w:sz w:val="18"/>
-          <w:szCs w:val="18"/>
-        </w:rPr>
-      </w:pPr>
-      <w:r>
-        <w:rPr>
-          <w:rFonts w:ascii="Courier New" w:hAnsi="Courier New" w:cs="Courier New"/>
-          <w:sz w:val="18"/>
-          <w:szCs w:val="18"/>
-        </w:rPr>
-        <w:t>00000000 r .rdata$zzz</w:t>
-      </w:r>
+        <w:t>00000000 r .</w:t>
+      </w:r>
+      <w:proofErr w:type="spellStart"/>
+      <w:r>
+        <w:rPr>
+          <w:rFonts w:ascii="Courier New" w:hAnsi="Courier New" w:cs="Courier New"/>
+          <w:sz w:val="18"/>
+          <w:szCs w:val="18"/>
+        </w:rPr>
+        <w:t>eh_frame</w:t>
+      </w:r>
+      <w:proofErr w:type="spellEnd"/>
+    </w:p>
+    <w:p>
+      <w:pPr>
+        <w:spacing w:after="0"/>
+        <w:rPr>
+          <w:rFonts w:ascii="Courier New" w:hAnsi="Courier New" w:cs="Courier New"/>
+          <w:sz w:val="18"/>
+          <w:szCs w:val="18"/>
+        </w:rPr>
+      </w:pPr>
+      <w:r>
+        <w:rPr>
+          <w:rFonts w:ascii="Courier New" w:hAnsi="Courier New" w:cs="Courier New"/>
+          <w:sz w:val="18"/>
+          <w:szCs w:val="18"/>
+        </w:rPr>
+        <w:t xml:space="preserve">00000000 </w:t>
+      </w:r>
+      <w:proofErr w:type="gramStart"/>
+      <w:r>
+        <w:rPr>
+          <w:rFonts w:ascii="Courier New" w:hAnsi="Courier New" w:cs="Courier New"/>
+          <w:sz w:val="18"/>
+          <w:szCs w:val="18"/>
+        </w:rPr>
+        <w:t>r .</w:t>
+      </w:r>
+      <w:proofErr w:type="spellStart"/>
+      <w:r>
+        <w:rPr>
+          <w:rFonts w:ascii="Courier New" w:hAnsi="Courier New" w:cs="Courier New"/>
+          <w:sz w:val="18"/>
+          <w:szCs w:val="18"/>
+        </w:rPr>
+        <w:t>rdata</w:t>
+      </w:r>
+      <w:proofErr w:type="spellEnd"/>
+      <w:proofErr w:type="gramEnd"/>
+    </w:p>
+    <w:p>
+      <w:pPr>
+        <w:spacing w:after="0"/>
+        <w:rPr>
+          <w:rFonts w:ascii="Courier New" w:hAnsi="Courier New" w:cs="Courier New"/>
+          <w:sz w:val="18"/>
+          <w:szCs w:val="18"/>
+        </w:rPr>
+      </w:pPr>
+      <w:r>
+        <w:rPr>
+          <w:rFonts w:ascii="Courier New" w:hAnsi="Courier New" w:cs="Courier New"/>
+          <w:sz w:val="18"/>
+          <w:szCs w:val="18"/>
+        </w:rPr>
+        <w:t xml:space="preserve">00000000 </w:t>
+      </w:r>
+      <w:proofErr w:type="gramStart"/>
+      <w:r>
+        <w:rPr>
+          <w:rFonts w:ascii="Courier New" w:hAnsi="Courier New" w:cs="Courier New"/>
+          <w:sz w:val="18"/>
+          <w:szCs w:val="18"/>
+        </w:rPr>
+        <w:t>r .</w:t>
+      </w:r>
+      <w:proofErr w:type="spellStart"/>
+      <w:r>
+        <w:rPr>
+          <w:rFonts w:ascii="Courier New" w:hAnsi="Courier New" w:cs="Courier New"/>
+          <w:sz w:val="18"/>
+          <w:szCs w:val="18"/>
+        </w:rPr>
+        <w:t>rdata</w:t>
+      </w:r>
+      <w:proofErr w:type="gramEnd"/>
+      <w:r>
+        <w:rPr>
+          <w:rFonts w:ascii="Courier New" w:hAnsi="Courier New" w:cs="Courier New"/>
+          <w:sz w:val="18"/>
+          <w:szCs w:val="18"/>
+        </w:rPr>
+        <w:t>$zzz</w:t>
+      </w:r>
+      <w:proofErr w:type="spellEnd"/>
     </w:p>
     <w:p>
       <w:pPr>
@@ -1213,8 +1831,18 @@
           <w:sz w:val="18"/>
           <w:szCs w:val="18"/>
         </w:rPr>
-        <w:t xml:space="preserve">         U _scanf</w:t>
-      </w:r>
+        <w:t xml:space="preserve">         U _</w:t>
+      </w:r>
+      <w:proofErr w:type="spellStart"/>
+      <w:r>
+        <w:rPr>
+          <w:rFonts w:ascii="Courier New" w:hAnsi="Courier New" w:cs="Courier New"/>
+          <w:sz w:val="18"/>
+          <w:szCs w:val="18"/>
+        </w:rPr>
+        <w:t>scanf</w:t>
+      </w:r>
+      <w:proofErr w:type="spellEnd"/>
     </w:p>
     <w:p>
       <w:pPr>
@@ -1287,7 +1915,23 @@
           <w:sz w:val="18"/>
           <w:szCs w:val="18"/>
         </w:rPr>
-        <w:t>You can control how much optimization gcc doe</w:t>
+        <w:t xml:space="preserve">You can control how much optimization </w:t>
+      </w:r>
+      <w:proofErr w:type="spellStart"/>
+      <w:r>
+        <w:rPr>
+          <w:sz w:val="18"/>
+          <w:szCs w:val="18"/>
+        </w:rPr>
+        <w:t>gcc</w:t>
+      </w:r>
+      <w:proofErr w:type="spellEnd"/>
+      <w:r>
+        <w:rPr>
+          <w:sz w:val="18"/>
+          <w:szCs w:val="18"/>
+        </w:rPr>
+        <w:t xml:space="preserve"> doe</w:t>
       </w:r>
       <w:r>
         <w:rPr>
@@ -1352,7 +1996,23 @@
           <w:sz w:val="18"/>
           <w:szCs w:val="18"/>
         </w:rPr>
-        <w:t>Similar to the -c flag, the -S flag tells gcc to compile the program and</w:t>
+        <w:t xml:space="preserve">Similar to the -c flag, the -S flag tells </w:t>
+      </w:r>
+      <w:proofErr w:type="spellStart"/>
+      <w:r>
+        <w:rPr>
+          <w:sz w:val="18"/>
+          <w:szCs w:val="18"/>
+        </w:rPr>
+        <w:t>gcc</w:t>
+      </w:r>
+      <w:proofErr w:type="spellEnd"/>
+      <w:r>
+        <w:rPr>
+          <w:sz w:val="18"/>
+          <w:szCs w:val="18"/>
+        </w:rPr>
+        <w:t xml:space="preserve"> to compile the program and</w:t>
       </w:r>
       <w:r>
         <w:rPr>
@@ -1388,60 +2048,160 @@
           <w:sz w:val="18"/>
           <w:szCs w:val="18"/>
         </w:rPr>
-        <w:t>use the -E flag to run the preprocessor only:</w:t>
-      </w:r>
-    </w:p>
-    <w:p>
-      <w:pPr>
-        <w:rPr>
-          <w:rFonts w:ascii="Courier New" w:hAnsi="Courier New" w:cs="Courier New"/>
-          <w:sz w:val="18"/>
-          <w:szCs w:val="18"/>
-        </w:rPr>
-      </w:pPr>
-      <w:r>
-        <w:rPr>
-          <w:rFonts w:ascii="Courier New" w:hAnsi="Courier New" w:cs="Courier New"/>
-          <w:sz w:val="18"/>
-          <w:szCs w:val="18"/>
-        </w:rPr>
-        <w:t>$ gcc hello.c -E</w:t>
-      </w:r>
-    </w:p>
-    <w:p>
-      <w:pPr>
-        <w:rPr>
-          <w:sz w:val="18"/>
-          <w:szCs w:val="18"/>
-        </w:rPr>
-      </w:pPr>
-      <w:r>
-        <w:rPr>
-          <w:sz w:val="18"/>
-          <w:szCs w:val="18"/>
-        </w:rPr>
-        <w:t>The result is the output from the preprocesso</w:t>
-      </w:r>
-      <w:r>
-        <w:rPr>
-          <w:sz w:val="18"/>
-          <w:szCs w:val="18"/>
-        </w:rPr>
-        <w:t xml:space="preserve">r. In this example, it contains </w:t>
-      </w:r>
-      <w:r>
-        <w:rPr>
-          <w:sz w:val="18"/>
-          <w:szCs w:val="18"/>
-        </w:rPr>
-        <w:t>the included code from stdio.h, and all t</w:t>
-      </w:r>
-      <w:r>
-        <w:rPr>
-          <w:sz w:val="18"/>
-          <w:szCs w:val="18"/>
-        </w:rPr>
-        <w:t xml:space="preserve">he files included from stdio.h, </w:t>
+        <w:t xml:space="preserve">use the -E flag to run the </w:t>
+      </w:r>
+      <w:proofErr w:type="spellStart"/>
+      <w:r>
+        <w:rPr>
+          <w:sz w:val="18"/>
+          <w:szCs w:val="18"/>
+        </w:rPr>
+        <w:t>preprocessor</w:t>
+      </w:r>
+      <w:proofErr w:type="spellEnd"/>
+      <w:r>
+        <w:rPr>
+          <w:sz w:val="18"/>
+          <w:szCs w:val="18"/>
+        </w:rPr>
+        <w:t xml:space="preserve"> only:</w:t>
+      </w:r>
+    </w:p>
+    <w:p>
+      <w:pPr>
+        <w:rPr>
+          <w:rFonts w:ascii="Courier New" w:hAnsi="Courier New" w:cs="Courier New"/>
+          <w:sz w:val="18"/>
+          <w:szCs w:val="18"/>
+        </w:rPr>
+      </w:pPr>
+      <w:r>
+        <w:rPr>
+          <w:rFonts w:ascii="Courier New" w:hAnsi="Courier New" w:cs="Courier New"/>
+          <w:sz w:val="18"/>
+          <w:szCs w:val="18"/>
+        </w:rPr>
+        <w:t xml:space="preserve">$ </w:t>
+      </w:r>
+      <w:proofErr w:type="spellStart"/>
+      <w:r>
+        <w:rPr>
+          <w:rFonts w:ascii="Courier New" w:hAnsi="Courier New" w:cs="Courier New"/>
+          <w:sz w:val="18"/>
+          <w:szCs w:val="18"/>
+        </w:rPr>
+        <w:t>gcc</w:t>
+      </w:r>
+      <w:proofErr w:type="spellEnd"/>
+      <w:r>
+        <w:rPr>
+          <w:rFonts w:ascii="Courier New" w:hAnsi="Courier New" w:cs="Courier New"/>
+          <w:sz w:val="18"/>
+          <w:szCs w:val="18"/>
+        </w:rPr>
+        <w:t xml:space="preserve"> </w:t>
+      </w:r>
+      <w:proofErr w:type="spellStart"/>
+      <w:r>
+        <w:rPr>
+          <w:rFonts w:ascii="Courier New" w:hAnsi="Courier New" w:cs="Courier New"/>
+          <w:sz w:val="18"/>
+          <w:szCs w:val="18"/>
+        </w:rPr>
+        <w:t>hello.c</w:t>
+      </w:r>
+      <w:proofErr w:type="spellEnd"/>
+      <w:r>
+        <w:rPr>
+          <w:rFonts w:ascii="Courier New" w:hAnsi="Courier New" w:cs="Courier New"/>
+          <w:sz w:val="18"/>
+          <w:szCs w:val="18"/>
+        </w:rPr>
+        <w:t xml:space="preserve"> -E</w:t>
+      </w:r>
+    </w:p>
+    <w:p>
+      <w:pPr>
+        <w:rPr>
+          <w:sz w:val="18"/>
+          <w:szCs w:val="18"/>
+        </w:rPr>
+      </w:pPr>
+      <w:r>
+        <w:rPr>
+          <w:sz w:val="18"/>
+          <w:szCs w:val="18"/>
+        </w:rPr>
+        <w:t xml:space="preserve">The result is the output from the </w:t>
+      </w:r>
+      <w:proofErr w:type="spellStart"/>
+      <w:r>
+        <w:rPr>
+          <w:sz w:val="18"/>
+          <w:szCs w:val="18"/>
+        </w:rPr>
+        <w:t>preprocesso</w:t>
+      </w:r>
+      <w:r>
+        <w:rPr>
+          <w:sz w:val="18"/>
+          <w:szCs w:val="18"/>
+        </w:rPr>
+        <w:t>r</w:t>
+      </w:r>
+      <w:proofErr w:type="spellEnd"/>
+      <w:r>
+        <w:rPr>
+          <w:sz w:val="18"/>
+          <w:szCs w:val="18"/>
+        </w:rPr>
+        <w:t xml:space="preserve">. In this example, it contains </w:t>
+      </w:r>
+      <w:r>
+        <w:rPr>
+          <w:sz w:val="18"/>
+          <w:szCs w:val="18"/>
+        </w:rPr>
+        <w:t xml:space="preserve">the included code from </w:t>
+      </w:r>
+      <w:proofErr w:type="spellStart"/>
+      <w:r>
+        <w:rPr>
+          <w:sz w:val="18"/>
+          <w:szCs w:val="18"/>
+        </w:rPr>
+        <w:t>stdio.h</w:t>
+      </w:r>
+      <w:proofErr w:type="spellEnd"/>
+      <w:r>
+        <w:rPr>
+          <w:sz w:val="18"/>
+          <w:szCs w:val="18"/>
+        </w:rPr>
+        <w:t>, and all t</w:t>
+      </w:r>
+      <w:r>
+        <w:rPr>
+          <w:sz w:val="18"/>
+          <w:szCs w:val="18"/>
+        </w:rPr>
+        <w:t xml:space="preserve">he files included from </w:t>
+      </w:r>
+      <w:proofErr w:type="spellStart"/>
+      <w:r>
+        <w:rPr>
+          <w:sz w:val="18"/>
+          <w:szCs w:val="18"/>
+        </w:rPr>
+        <w:t>stdio.h</w:t>
+      </w:r>
+      <w:proofErr w:type="spellEnd"/>
+      <w:r>
+        <w:rPr>
+          <w:sz w:val="18"/>
+          <w:szCs w:val="18"/>
+        </w:rPr>
+        <w:t xml:space="preserve">, </w:t>
       </w:r>
       <w:r>
         <w:rPr>
@@ -1626,7 +2386,23 @@
           <w:sz w:val="18"/>
           <w:szCs w:val="18"/>
         </w:rPr>
-        <w:t>smallest value of b so that 2b  N. Taking the log base 2 of both sides yields</w:t>
+        <w:t>smallest value of b so that 2</w:t>
+      </w:r>
+      <w:proofErr w:type="gramStart"/>
+      <w:r>
+        <w:rPr>
+          <w:sz w:val="18"/>
+          <w:szCs w:val="18"/>
+        </w:rPr>
+        <w:t>b  N.</w:t>
+      </w:r>
+      <w:proofErr w:type="gramEnd"/>
+      <w:r>
+        <w:rPr>
+          <w:sz w:val="18"/>
+          <w:szCs w:val="18"/>
+        </w:rPr>
+        <w:t xml:space="preserve"> Taking the log base 2 of both sides yields</w:t>
       </w:r>
     </w:p>
     <w:p>
@@ -1644,6 +2420,7 @@
           <w:sz w:val="18"/>
           <w:szCs w:val="18"/>
         </w:rPr>
+        <w:lastRenderedPageBreak/>
         <w:t>b&gt;=log2N.</w:t>
       </w:r>
     </w:p>
@@ -1667,11 +2444,635 @@
           <w:sz w:val="18"/>
           <w:szCs w:val="18"/>
         </w:rPr>
-        <w:lastRenderedPageBreak/>
-        <w:t>fddfd</w:t>
+        <w:t xml:space="preserve">I was trying to print a Unicode character in Python on command terminal. Instead of opening Python, I did something like this – </w:t>
+      </w:r>
+    </w:p>
+    <w:p>
+      <w:pPr>
+        <w:rPr>
+          <w:sz w:val="18"/>
+          <w:szCs w:val="18"/>
+        </w:rPr>
+      </w:pPr>
+    </w:p>
+    <w:p>
+      <w:pPr>
+        <w:rPr>
+          <w:rFonts w:ascii="Courier New" w:hAnsi="Courier New" w:cs="Courier New"/>
+          <w:sz w:val="18"/>
+          <w:szCs w:val="18"/>
+        </w:rPr>
+      </w:pPr>
+      <w:r>
+        <w:rPr>
+          <w:rFonts w:ascii="Courier New" w:hAnsi="Courier New" w:cs="Courier New"/>
+          <w:sz w:val="18"/>
+          <w:szCs w:val="18"/>
+        </w:rPr>
+        <w:t>(</w:t>
+      </w:r>
+      <w:proofErr w:type="spellStart"/>
+      <w:r>
+        <w:rPr>
+          <w:rFonts w:ascii="Courier New" w:hAnsi="Courier New" w:cs="Courier New"/>
+          <w:sz w:val="18"/>
+          <w:szCs w:val="18"/>
+        </w:rPr>
+        <w:t>webdev</w:t>
+      </w:r>
+      <w:proofErr w:type="spellEnd"/>
+      <w:r>
+        <w:rPr>
+          <w:rFonts w:ascii="Courier New" w:hAnsi="Courier New" w:cs="Courier New"/>
+          <w:sz w:val="18"/>
+          <w:szCs w:val="18"/>
+        </w:rPr>
+        <w:t>) c:\miniconda3\mayankproj&gt;print('\u25b2')</w:t>
+      </w:r>
+    </w:p>
+    <w:p>
+      <w:pPr>
+        <w:rPr>
+          <w:rFonts w:ascii="Courier New" w:hAnsi="Courier New" w:cs="Courier New"/>
+          <w:sz w:val="18"/>
+          <w:szCs w:val="18"/>
+        </w:rPr>
+      </w:pPr>
+      <w:r>
+        <w:rPr>
+          <w:rFonts w:ascii="Courier New" w:hAnsi="Courier New" w:cs="Courier New"/>
+          <w:sz w:val="18"/>
+          <w:szCs w:val="18"/>
+        </w:rPr>
+        <w:t>Unable to initialize device PRN</w:t>
+      </w:r>
+    </w:p>
+    <w:p>
+      <w:pPr>
+        <w:rPr>
+          <w:rFonts w:ascii="Courier New" w:hAnsi="Courier New" w:cs="Courier New"/>
+          <w:sz w:val="18"/>
+          <w:szCs w:val="18"/>
+        </w:rPr>
+      </w:pPr>
+    </w:p>
+    <w:p>
+      <w:pPr>
+        <w:rPr>
+          <w:rFonts w:ascii="Courier New" w:hAnsi="Courier New" w:cs="Courier New"/>
+          <w:sz w:val="18"/>
+          <w:szCs w:val="18"/>
+        </w:rPr>
+      </w:pPr>
+      <w:r>
+        <w:rPr>
+          <w:rFonts w:ascii="Courier New" w:hAnsi="Courier New" w:cs="Courier New"/>
+          <w:sz w:val="18"/>
+          <w:szCs w:val="18"/>
+        </w:rPr>
+        <w:t>(</w:t>
+      </w:r>
+      <w:proofErr w:type="spellStart"/>
+      <w:r>
+        <w:rPr>
+          <w:rFonts w:ascii="Courier New" w:hAnsi="Courier New" w:cs="Courier New"/>
+          <w:sz w:val="18"/>
+          <w:szCs w:val="18"/>
+        </w:rPr>
+        <w:t>webdev</w:t>
+      </w:r>
+      <w:proofErr w:type="spellEnd"/>
+      <w:r>
+        <w:rPr>
+          <w:rFonts w:ascii="Courier New" w:hAnsi="Courier New" w:cs="Courier New"/>
+          <w:sz w:val="18"/>
+          <w:szCs w:val="18"/>
+        </w:rPr>
+        <w:t>) c:\miniconda3\mayankproj&gt;chcp 65001</w:t>
+      </w:r>
+    </w:p>
+    <w:p>
+      <w:pPr>
+        <w:rPr>
+          <w:rFonts w:ascii="Courier New" w:hAnsi="Courier New" w:cs="Courier New"/>
+          <w:sz w:val="18"/>
+          <w:szCs w:val="18"/>
+        </w:rPr>
+      </w:pPr>
+      <w:r>
+        <w:rPr>
+          <w:rFonts w:ascii="Courier New" w:hAnsi="Courier New" w:cs="Courier New"/>
+          <w:sz w:val="18"/>
+          <w:szCs w:val="18"/>
+        </w:rPr>
+        <w:t>Active code page: 65001</w:t>
+      </w:r>
+    </w:p>
+    <w:p>
+      <w:pPr>
+        <w:rPr>
+          <w:rFonts w:ascii="Courier New" w:hAnsi="Courier New" w:cs="Courier New"/>
+          <w:sz w:val="18"/>
+          <w:szCs w:val="18"/>
+        </w:rPr>
+      </w:pPr>
+      <w:r>
+        <w:rPr>
+          <w:rFonts w:ascii="Courier New" w:hAnsi="Courier New" w:cs="Courier New"/>
+          <w:sz w:val="18"/>
+          <w:szCs w:val="18"/>
+        </w:rPr>
+        <w:t>(</w:t>
+      </w:r>
+      <w:proofErr w:type="spellStart"/>
+      <w:r>
+        <w:rPr>
+          <w:rFonts w:ascii="Courier New" w:hAnsi="Courier New" w:cs="Courier New"/>
+          <w:sz w:val="18"/>
+          <w:szCs w:val="18"/>
+        </w:rPr>
+        <w:t>webdev</w:t>
+      </w:r>
+      <w:proofErr w:type="spellEnd"/>
+      <w:r>
+        <w:rPr>
+          <w:rFonts w:ascii="Courier New" w:hAnsi="Courier New" w:cs="Courier New"/>
+          <w:sz w:val="18"/>
+          <w:szCs w:val="18"/>
+        </w:rPr>
+        <w:t>) c:\miniconda3\mayankproj&gt;set PYTHONENCODING=utf-8</w:t>
+      </w:r>
+    </w:p>
+    <w:p>
+      <w:pPr>
+        <w:rPr>
+          <w:rFonts w:ascii="Courier New" w:hAnsi="Courier New" w:cs="Courier New"/>
+          <w:sz w:val="18"/>
+          <w:szCs w:val="18"/>
+        </w:rPr>
+      </w:pPr>
+      <w:r>
+        <w:rPr>
+          <w:rFonts w:ascii="Courier New" w:hAnsi="Courier New" w:cs="Courier New"/>
+          <w:sz w:val="18"/>
+          <w:szCs w:val="18"/>
+        </w:rPr>
+        <w:t>(</w:t>
+      </w:r>
+      <w:proofErr w:type="spellStart"/>
+      <w:r>
+        <w:rPr>
+          <w:rFonts w:ascii="Courier New" w:hAnsi="Courier New" w:cs="Courier New"/>
+          <w:sz w:val="18"/>
+          <w:szCs w:val="18"/>
+        </w:rPr>
+        <w:t>webdev</w:t>
+      </w:r>
+      <w:proofErr w:type="spellEnd"/>
+      <w:r>
+        <w:rPr>
+          <w:rFonts w:ascii="Courier New" w:hAnsi="Courier New" w:cs="Courier New"/>
+          <w:sz w:val="18"/>
+          <w:szCs w:val="18"/>
+        </w:rPr>
+        <w:t>) c:\miniconda3\mayankproj&gt;print('\u25b2')</w:t>
+      </w:r>
+    </w:p>
+    <w:p>
+      <w:pPr>
+        <w:rPr>
+          <w:rFonts w:ascii="Courier New" w:hAnsi="Courier New" w:cs="Courier New"/>
+          <w:sz w:val="18"/>
+          <w:szCs w:val="18"/>
+        </w:rPr>
+      </w:pPr>
+      <w:r>
+        <w:rPr>
+          <w:rFonts w:ascii="Courier New" w:hAnsi="Courier New" w:cs="Courier New"/>
+          <w:sz w:val="18"/>
+          <w:szCs w:val="18"/>
+        </w:rPr>
+        <w:t>Unable to initialize device PRN</w:t>
+      </w:r>
+    </w:p>
+    <w:p>
+      <w:pPr>
+        <w:spacing w:after="0"/>
+        <w:rPr>
+          <w:rFonts w:ascii="Courier New" w:hAnsi="Courier New" w:cs="Courier New"/>
+          <w:sz w:val="18"/>
+          <w:szCs w:val="18"/>
+        </w:rPr>
+      </w:pPr>
+      <w:r>
+        <w:rPr>
+          <w:rFonts w:ascii="Courier New" w:hAnsi="Courier New" w:cs="Courier New"/>
+          <w:sz w:val="18"/>
+          <w:szCs w:val="18"/>
+        </w:rPr>
+        <w:t>(</w:t>
+      </w:r>
+      <w:proofErr w:type="spellStart"/>
+      <w:r>
+        <w:rPr>
+          <w:rFonts w:ascii="Courier New" w:hAnsi="Courier New" w:cs="Courier New"/>
+          <w:sz w:val="18"/>
+          <w:szCs w:val="18"/>
+        </w:rPr>
+        <w:t>webdev</w:t>
+      </w:r>
+      <w:proofErr w:type="spellEnd"/>
+      <w:r>
+        <w:rPr>
+          <w:rFonts w:ascii="Courier New" w:hAnsi="Courier New" w:cs="Courier New"/>
+          <w:sz w:val="18"/>
+          <w:szCs w:val="18"/>
+        </w:rPr>
+        <w:t>) c:\miniconda3\mayankproj&gt;python</w:t>
+      </w:r>
+    </w:p>
+    <w:p>
+      <w:pPr>
+        <w:spacing w:after="0"/>
+        <w:rPr>
+          <w:rFonts w:ascii="Courier New" w:hAnsi="Courier New" w:cs="Courier New"/>
+          <w:sz w:val="18"/>
+          <w:szCs w:val="18"/>
+        </w:rPr>
+      </w:pPr>
+      <w:r>
+        <w:rPr>
+          <w:rFonts w:ascii="Courier New" w:hAnsi="Courier New" w:cs="Courier New"/>
+          <w:sz w:val="18"/>
+          <w:szCs w:val="18"/>
+        </w:rPr>
+        <w:t>Python 3.6.3 |Anaconda, Inc.| (default, Oct 27 2017, 13:35:14) [MSC v.1900 32 bit (Intel)] on win32</w:t>
+      </w:r>
+    </w:p>
+    <w:p>
+      <w:pPr>
+        <w:spacing w:after="0"/>
+        <w:rPr>
+          <w:rFonts w:ascii="Courier New" w:hAnsi="Courier New" w:cs="Courier New"/>
+          <w:sz w:val="18"/>
+          <w:szCs w:val="18"/>
+        </w:rPr>
+      </w:pPr>
+      <w:r>
+        <w:rPr>
+          <w:rFonts w:ascii="Courier New" w:hAnsi="Courier New" w:cs="Courier New"/>
+          <w:sz w:val="18"/>
+          <w:szCs w:val="18"/>
+        </w:rPr>
+        <w:t>Type "help", "copyright", "credits" or "license" for more information.</w:t>
+      </w:r>
+    </w:p>
+    <w:p>
+      <w:pPr>
+        <w:spacing w:after="0"/>
+        <w:rPr>
+          <w:rFonts w:ascii="Courier New" w:hAnsi="Courier New" w:cs="Courier New"/>
+          <w:sz w:val="18"/>
+          <w:szCs w:val="18"/>
+        </w:rPr>
+      </w:pPr>
+      <w:r>
+        <w:rPr>
+          <w:rFonts w:ascii="Courier New" w:hAnsi="Courier New" w:cs="Courier New"/>
+          <w:sz w:val="18"/>
+          <w:szCs w:val="18"/>
+        </w:rPr>
+        <w:t>&gt;&gt;&gt; print('\</w:t>
+      </w:r>
+      <w:proofErr w:type="spellStart"/>
+      <w:r>
+        <w:rPr>
+          <w:rFonts w:ascii="Courier New" w:hAnsi="Courier New" w:cs="Courier New"/>
+          <w:sz w:val="18"/>
+          <w:szCs w:val="18"/>
+        </w:rPr>
+        <w:t>ufffd</w:t>
+      </w:r>
+      <w:proofErr w:type="spellEnd"/>
+      <w:r>
+        <w:rPr>
+          <w:rFonts w:ascii="Courier New" w:hAnsi="Courier New" w:cs="Courier New"/>
+          <w:sz w:val="18"/>
+          <w:szCs w:val="18"/>
+        </w:rPr>
+        <w:t>')</w:t>
+      </w:r>
+    </w:p>
+    <w:p>
+      <w:pPr>
+        <w:spacing w:after="0"/>
+        <w:rPr>
+          <w:rFonts w:ascii="Courier New" w:hAnsi="Courier New" w:cs="Courier New"/>
+          <w:sz w:val="18"/>
+          <w:szCs w:val="18"/>
+        </w:rPr>
+      </w:pPr>
+      <w:proofErr w:type="spellStart"/>
+      <w:r>
+        <w:rPr>
+          <w:rFonts w:ascii="Courier New" w:hAnsi="Courier New" w:cs="Courier New"/>
+          <w:sz w:val="18"/>
+          <w:szCs w:val="18"/>
+        </w:rPr>
+        <w:t>Traceback</w:t>
+      </w:r>
+      <w:proofErr w:type="spellEnd"/>
+      <w:r>
+        <w:rPr>
+          <w:rFonts w:ascii="Courier New" w:hAnsi="Courier New" w:cs="Courier New"/>
+          <w:sz w:val="18"/>
+          <w:szCs w:val="18"/>
+        </w:rPr>
+        <w:t xml:space="preserve"> (most recent call last):</w:t>
+      </w:r>
+    </w:p>
+    <w:p>
+      <w:pPr>
+        <w:spacing w:after="0"/>
+        <w:rPr>
+          <w:rFonts w:ascii="Courier New" w:hAnsi="Courier New" w:cs="Courier New"/>
+          <w:sz w:val="18"/>
+          <w:szCs w:val="18"/>
+        </w:rPr>
+      </w:pPr>
+      <w:r>
+        <w:rPr>
+          <w:rFonts w:ascii="Courier New" w:hAnsi="Courier New" w:cs="Courier New"/>
+          <w:sz w:val="18"/>
+          <w:szCs w:val="18"/>
+        </w:rPr>
+        <w:t xml:space="preserve">  File "&lt;</w:t>
+      </w:r>
+      <w:proofErr w:type="spellStart"/>
+      <w:r>
+        <w:rPr>
+          <w:rFonts w:ascii="Courier New" w:hAnsi="Courier New" w:cs="Courier New"/>
+          <w:sz w:val="18"/>
+          <w:szCs w:val="18"/>
+        </w:rPr>
+        <w:t>stdin</w:t>
+      </w:r>
+      <w:proofErr w:type="spellEnd"/>
+      <w:r>
+        <w:rPr>
+          <w:rFonts w:ascii="Courier New" w:hAnsi="Courier New" w:cs="Courier New"/>
+          <w:sz w:val="18"/>
+          <w:szCs w:val="18"/>
+        </w:rPr>
+        <w:t>&gt;", line 1, in &lt;module&gt;</w:t>
+      </w:r>
+    </w:p>
+    <w:p>
+      <w:pPr>
+        <w:spacing w:after="0"/>
+        <w:rPr>
+          <w:rFonts w:ascii="Courier New" w:hAnsi="Courier New" w:cs="Courier New"/>
+          <w:sz w:val="18"/>
+          <w:szCs w:val="18"/>
+        </w:rPr>
+      </w:pPr>
+      <w:proofErr w:type="spellStart"/>
+      <w:r>
+        <w:rPr>
+          <w:rFonts w:ascii="Courier New" w:hAnsi="Courier New" w:cs="Courier New"/>
+          <w:sz w:val="18"/>
+          <w:szCs w:val="18"/>
+        </w:rPr>
+        <w:t>PermissionError</w:t>
+      </w:r>
+      <w:proofErr w:type="spellEnd"/>
+      <w:r>
+        <w:rPr>
+          <w:rFonts w:ascii="Courier New" w:hAnsi="Courier New" w:cs="Courier New"/>
+          <w:sz w:val="18"/>
+          <w:szCs w:val="18"/>
+        </w:rPr>
+        <w:t>: [</w:t>
+      </w:r>
+      <w:proofErr w:type="spellStart"/>
+      <w:r>
+        <w:rPr>
+          <w:rFonts w:ascii="Courier New" w:hAnsi="Courier New" w:cs="Courier New"/>
+          <w:sz w:val="18"/>
+          <w:szCs w:val="18"/>
+        </w:rPr>
+        <w:t>WinError</w:t>
+      </w:r>
+      <w:proofErr w:type="spellEnd"/>
+      <w:r>
+        <w:rPr>
+          <w:rFonts w:ascii="Courier New" w:hAnsi="Courier New" w:cs="Courier New"/>
+          <w:sz w:val="18"/>
+          <w:szCs w:val="18"/>
+        </w:rPr>
+        <w:t xml:space="preserve"> 31] A device attached to the system is not functioning</w:t>
+      </w:r>
+    </w:p>
+    <w:p>
+      <w:pPr>
+        <w:rPr>
+          <w:rFonts w:ascii="Courier New" w:hAnsi="Courier New" w:cs="Courier New"/>
+          <w:sz w:val="18"/>
+          <w:szCs w:val="18"/>
+        </w:rPr>
+      </w:pPr>
+    </w:p>
+    <w:p>
+      <w:pPr>
+        <w:spacing w:after="0"/>
+        <w:rPr>
+          <w:rFonts w:ascii="Courier New" w:hAnsi="Courier New" w:cs="Courier New"/>
+          <w:sz w:val="18"/>
+          <w:szCs w:val="18"/>
+        </w:rPr>
+      </w:pPr>
+      <w:r>
+        <w:rPr>
+          <w:rFonts w:ascii="Courier New" w:hAnsi="Courier New" w:cs="Courier New"/>
+          <w:sz w:val="18"/>
+          <w:szCs w:val="18"/>
+        </w:rPr>
+        <w:t>(</w:t>
+      </w:r>
+      <w:proofErr w:type="spellStart"/>
+      <w:r>
+        <w:rPr>
+          <w:rFonts w:ascii="Courier New" w:hAnsi="Courier New" w:cs="Courier New"/>
+          <w:sz w:val="18"/>
+          <w:szCs w:val="18"/>
+        </w:rPr>
+        <w:t>webdev</w:t>
+      </w:r>
+      <w:proofErr w:type="spellEnd"/>
+      <w:r>
+        <w:rPr>
+          <w:rFonts w:ascii="Courier New" w:hAnsi="Courier New" w:cs="Courier New"/>
+          <w:sz w:val="18"/>
+          <w:szCs w:val="18"/>
+        </w:rPr>
+        <w:t>) c:\miniconda3\mayankproj&gt;chcp</w:t>
+      </w:r>
+    </w:p>
+    <w:p>
+      <w:pPr>
+        <w:spacing w:after="0"/>
+        <w:rPr>
+          <w:rFonts w:ascii="Courier New" w:hAnsi="Courier New" w:cs="Courier New"/>
+          <w:sz w:val="18"/>
+          <w:szCs w:val="18"/>
+        </w:rPr>
+      </w:pPr>
+      <w:r>
+        <w:rPr>
+          <w:rFonts w:ascii="Courier New" w:hAnsi="Courier New" w:cs="Courier New"/>
+          <w:sz w:val="18"/>
+          <w:szCs w:val="18"/>
+        </w:rPr>
+        <w:t>Active code page: 65001</w:t>
+      </w:r>
+    </w:p>
+    <w:p>
+      <w:pPr>
+        <w:spacing w:after="0"/>
+        <w:rPr>
+          <w:rFonts w:ascii="Courier New" w:hAnsi="Courier New" w:cs="Courier New"/>
+          <w:sz w:val="18"/>
+          <w:szCs w:val="18"/>
+        </w:rPr>
+      </w:pPr>
+    </w:p>
+    <w:p>
+      <w:pPr>
+        <w:spacing w:after="0"/>
+        <w:rPr>
+          <w:rFonts w:ascii="Courier New" w:hAnsi="Courier New" w:cs="Courier New"/>
+          <w:sz w:val="18"/>
+          <w:szCs w:val="18"/>
+        </w:rPr>
+      </w:pPr>
+      <w:r>
+        <w:rPr>
+          <w:rFonts w:ascii="Courier New" w:hAnsi="Courier New" w:cs="Courier New"/>
+          <w:sz w:val="18"/>
+          <w:szCs w:val="18"/>
+        </w:rPr>
+        <w:t xml:space="preserve">After this I closed the command window and reopened it. </w:t>
+      </w:r>
+    </w:p>
+    <w:p>
+      <w:pPr>
+        <w:spacing w:after="0"/>
+        <w:rPr>
+          <w:rFonts w:ascii="Courier New" w:hAnsi="Courier New" w:cs="Courier New"/>
+          <w:sz w:val="18"/>
+          <w:szCs w:val="18"/>
+        </w:rPr>
+      </w:pPr>
+      <w:r>
+        <w:rPr>
+          <w:rFonts w:ascii="Courier New" w:hAnsi="Courier New" w:cs="Courier New"/>
+          <w:sz w:val="18"/>
+          <w:szCs w:val="18"/>
+        </w:rPr>
+        <w:t>(</w:t>
+      </w:r>
+      <w:proofErr w:type="spellStart"/>
+      <w:r>
+        <w:rPr>
+          <w:rFonts w:ascii="Courier New" w:hAnsi="Courier New" w:cs="Courier New"/>
+          <w:sz w:val="18"/>
+          <w:szCs w:val="18"/>
+        </w:rPr>
+        <w:t>webdev</w:t>
+      </w:r>
+      <w:proofErr w:type="spellEnd"/>
+      <w:r>
+        <w:rPr>
+          <w:rFonts w:ascii="Courier New" w:hAnsi="Courier New" w:cs="Courier New"/>
+          <w:sz w:val="18"/>
+          <w:szCs w:val="18"/>
+        </w:rPr>
+        <w:t>) c:\miniconda3\mayankproj&gt;</w:t>
+      </w:r>
+      <w:r>
+        <w:rPr>
+          <w:rFonts w:ascii="Courier New" w:hAnsi="Courier New" w:cs="Courier New"/>
+          <w:sz w:val="18"/>
+          <w:szCs w:val="18"/>
+        </w:rPr>
+        <w:t>chcp</w:t>
+      </w:r>
+    </w:p>
+    <w:p>
+      <w:pPr>
+        <w:spacing w:after="0"/>
+        <w:rPr>
+          <w:rFonts w:ascii="Courier New" w:hAnsi="Courier New" w:cs="Courier New"/>
+          <w:sz w:val="18"/>
+          <w:szCs w:val="18"/>
+        </w:rPr>
+      </w:pPr>
+      <w:r>
+        <w:rPr>
+          <w:rFonts w:ascii="Courier New" w:hAnsi="Courier New" w:cs="Courier New"/>
+          <w:sz w:val="18"/>
+          <w:szCs w:val="18"/>
+        </w:rPr>
+        <w:t>Active code page: 437</w:t>
+      </w:r>
+    </w:p>
+    <w:p>
+      <w:pPr>
+        <w:spacing w:after="0"/>
+        <w:rPr>
+          <w:rFonts w:ascii="Courier New" w:hAnsi="Courier New" w:cs="Courier New"/>
+          <w:sz w:val="18"/>
+          <w:szCs w:val="18"/>
+        </w:rPr>
+      </w:pPr>
+    </w:p>
+    <w:p>
+      <w:pPr>
+        <w:spacing w:after="0"/>
+        <w:rPr>
+          <w:rFonts w:ascii="Courier New" w:hAnsi="Courier New" w:cs="Courier New"/>
+          <w:sz w:val="18"/>
+          <w:szCs w:val="18"/>
+        </w:rPr>
+      </w:pPr>
+      <w:r>
+        <w:rPr>
+          <w:rFonts w:ascii="Courier New" w:hAnsi="Courier New" w:cs="Courier New"/>
+          <w:sz w:val="18"/>
+          <w:szCs w:val="18"/>
+        </w:rPr>
+        <w:t>After this I issued ‘idle’ command to open Python IDLE and tried to print Unicode symbol there and it worked there.</w:t>
       </w:r>
       <w:bookmarkStart w:id="0" w:name="_GoBack"/>
       <w:bookmarkEnd w:id="0"/>
+    </w:p>
+    <w:p>
+      <w:pPr>
+        <w:spacing w:after="0"/>
+        <w:rPr>
+          <w:rFonts w:ascii="Courier New" w:hAnsi="Courier New" w:cs="Courier New"/>
+          <w:sz w:val="18"/>
+          <w:szCs w:val="18"/>
+        </w:rPr>
+      </w:pPr>
+      <w:r>
+        <w:rPr>
+          <w:rFonts w:ascii="Courier New" w:hAnsi="Courier New" w:cs="Courier New"/>
+          <w:sz w:val="18"/>
+          <w:szCs w:val="18"/>
+        </w:rPr>
+        <w:t xml:space="preserve"> </w:t>
+      </w:r>
     </w:p>
     <w:sectPr>
       <w:pgSz w:w="11906" w:h="16838"/>
